--- a/modelli/DC_deroga/DC10_REG.docx
+++ b/modelli/DC_deroga/DC10_REG.docx
@@ -1070,31 +1070,25 @@
         </w:fldChar>
       </w:r>
       <w:r>
-        <w:rPr>
-          <w:rStyle w:val="DamodificareEG"/>
-        </w:rPr>
+        <w:rPr/>
         <w:instrText> FORMCHECKBOX </w:instrText>
       </w:r>
       <w:r>
-        <w:rPr>
-          <w:rStyle w:val="DamodificareEG"/>
-        </w:rPr>
+        <w:rPr/>
         <w:fldChar w:fldCharType="separate"/>
       </w:r>
-      <w:bookmarkStart w:id="0" w:name="__Fieldmark__384_1921254028"/>
-      <w:bookmarkStart w:id="1" w:name="__Fieldmark__384_1921254028"/>
+      <w:bookmarkStart w:id="0" w:name="__Fieldmark__114_2821530281"/>
+      <w:bookmarkStart w:id="1" w:name="__Fieldmark__114_2821530281"/>
       <w:bookmarkEnd w:id="1"/>
       <w:r>
-        <w:rPr>
-          <w:rStyle w:val="DamodificareEG"/>
-        </w:rPr>
-      </w:r>
-      <w:r>
-        <w:rPr>
-          <w:rStyle w:val="DamodificareEG"/>
-        </w:rPr>
+        <w:rPr/>
+      </w:r>
+      <w:r>
+        <w:rPr/>
         <w:fldChar w:fldCharType="end"/>
       </w:r>
+      <w:bookmarkStart w:id="2" w:name="__Fieldmark__384_1921254028"/>
+      <w:bookmarkEnd w:id="2"/>
       <w:r>
         <w:rPr>
           <w:rStyle w:val="DamodificareEG"/>
@@ -1122,31 +1116,25 @@
         </w:fldChar>
       </w:r>
       <w:r>
-        <w:rPr>
-          <w:rStyle w:val="DamodificareEG"/>
-        </w:rPr>
+        <w:rPr/>
         <w:instrText> FORMCHECKBOX </w:instrText>
       </w:r>
       <w:r>
-        <w:rPr>
-          <w:rStyle w:val="DamodificareEG"/>
-        </w:rPr>
+        <w:rPr/>
         <w:fldChar w:fldCharType="separate"/>
       </w:r>
-      <w:bookmarkStart w:id="2" w:name="__Fieldmark__390_1921254028"/>
-      <w:bookmarkStart w:id="3" w:name="__Fieldmark__390_1921254028"/>
-      <w:bookmarkEnd w:id="3"/>
-      <w:r>
-        <w:rPr>
-          <w:rStyle w:val="DamodificareEG"/>
-        </w:rPr>
-      </w:r>
-      <w:r>
-        <w:rPr>
-          <w:rStyle w:val="DamodificareEG"/>
-        </w:rPr>
+      <w:bookmarkStart w:id="3" w:name="__Fieldmark__122_2821530281"/>
+      <w:bookmarkStart w:id="4" w:name="__Fieldmark__122_2821530281"/>
+      <w:bookmarkEnd w:id="4"/>
+      <w:r>
+        <w:rPr/>
+      </w:r>
+      <w:r>
+        <w:rPr/>
         <w:fldChar w:fldCharType="end"/>
       </w:r>
+      <w:bookmarkStart w:id="5" w:name="__Fieldmark__390_1921254028"/>
+      <w:bookmarkEnd w:id="5"/>
       <w:r>
         <w:rPr>
           <w:rStyle w:val="DamodificareEG"/>
@@ -1174,31 +1162,25 @@
         </w:fldChar>
       </w:r>
       <w:r>
-        <w:rPr>
-          <w:rStyle w:val="DamodificareEG"/>
-        </w:rPr>
+        <w:rPr/>
         <w:instrText> FORMCHECKBOX </w:instrText>
       </w:r>
       <w:r>
-        <w:rPr>
-          <w:rStyle w:val="DamodificareEG"/>
-        </w:rPr>
+        <w:rPr/>
         <w:fldChar w:fldCharType="separate"/>
       </w:r>
-      <w:bookmarkStart w:id="4" w:name="__Fieldmark__396_1921254028"/>
-      <w:bookmarkStart w:id="5" w:name="__Fieldmark__396_1921254028"/>
-      <w:bookmarkEnd w:id="5"/>
-      <w:r>
-        <w:rPr>
-          <w:rStyle w:val="DamodificareEG"/>
-        </w:rPr>
-      </w:r>
-      <w:r>
-        <w:rPr>
-          <w:rStyle w:val="DamodificareEG"/>
-        </w:rPr>
+      <w:bookmarkStart w:id="6" w:name="__Fieldmark__130_2821530281"/>
+      <w:bookmarkStart w:id="7" w:name="__Fieldmark__130_2821530281"/>
+      <w:bookmarkEnd w:id="7"/>
+      <w:r>
+        <w:rPr/>
+      </w:r>
+      <w:r>
+        <w:rPr/>
         <w:fldChar w:fldCharType="end"/>
       </w:r>
+      <w:bookmarkStart w:id="8" w:name="__Fieldmark__396_1921254028"/>
+      <w:bookmarkEnd w:id="8"/>
       <w:r>
         <w:rPr>
           <w:rStyle w:val="DamodificareEG"/>
@@ -1216,7 +1198,7 @@
       <w:r>
         <w:fldChar w:fldCharType="begin">
           <w:ffData>
-            <w:name w:val="Controllo8"/>
+            <w:name w:val=""/>
             <w:enabled/>
             <w:calcOnExit w:val="0"/>
             <w:checkBox>
@@ -1226,46 +1208,32 @@
         </w:fldChar>
       </w:r>
       <w:r>
-        <w:rPr>
-          <w:rStyle w:val="DamodificareEG"/>
-        </w:rPr>
+        <w:rPr/>
         <w:instrText> FORMCHECKBOX </w:instrText>
       </w:r>
       <w:r>
-        <w:rPr>
-          <w:rStyle w:val="DamodificareEG"/>
-        </w:rPr>
+        <w:rPr/>
         <w:fldChar w:fldCharType="separate"/>
       </w:r>
-      <w:bookmarkStart w:id="6" w:name="__Fieldmark__402_1921254028"/>
-      <w:bookmarkStart w:id="7" w:name="__Fieldmark__402_1921254028"/>
-      <w:bookmarkEnd w:id="7"/>
-      <w:r>
-        <w:rPr>
-          <w:rStyle w:val="DamodificareEG"/>
-        </w:rPr>
-      </w:r>
-      <w:r>
-        <w:rPr>
-          <w:rStyle w:val="DamodificareEG"/>
-        </w:rPr>
+      <w:bookmarkStart w:id="9" w:name="__Fieldmark__138_2821530281"/>
+      <w:bookmarkStart w:id="10" w:name="__Fieldmark__138_2821530281"/>
+      <w:bookmarkEnd w:id="10"/>
+      <w:r>
+        <w:rPr/>
+      </w:r>
+      <w:r>
+        <w:rPr/>
         <w:fldChar w:fldCharType="end"/>
       </w:r>
-      <w:r>
-        <w:rPr>
-          <w:rStyle w:val="DamodificareEG"/>
-          <w:sz w:val="24"/>
-          <w:szCs w:val="24"/>
-        </w:rPr>
-        <w:t xml:space="preserve"> attestazione di versamento </w:t>
-      </w:r>
-      <w:r>
-        <w:rPr>
-          <w:rStyle w:val="DamodificareEG"/>
-          <w:sz w:val="24"/>
-          <w:szCs w:val="24"/>
-        </w:rPr>
-        <w:t>di € </w:t>
+      <w:bookmarkStart w:id="11" w:name="__Fieldmark__402_1921254028"/>
+      <w:bookmarkEnd w:id="11"/>
+      <w:r>
+        <w:rPr>
+          <w:rStyle w:val="DamodificareEG"/>
+          <w:sz w:val="24"/>
+          <w:szCs w:val="24"/>
+        </w:rPr>
+        <w:t xml:space="preserve"> attestazione di versamento di € </w:t>
       </w:r>
       <w:r>
         <w:rPr>
@@ -1313,15 +1281,7 @@
           <w:sz w:val="24"/>
           <w:szCs w:val="24"/>
         </w:rPr>
-        <w:t xml:space="preserve"> </w:t>
-      </w:r>
-      <w:r>
-        <w:rPr>
-          <w:rStyle w:val="DamodificareEG"/>
-          <w:sz w:val="24"/>
-          <w:szCs w:val="24"/>
-        </w:rPr>
-        <w:t xml:space="preserve">effettuato sul conto corrente postale n. 8177 o </w:t>
+        <w:t xml:space="preserve"> effettuato sul conto corrente postale n. 8177 o </w:t>
       </w:r>
       <w:r>
         <w:rPr>
@@ -1404,7 +1364,7 @@
       <w:r>
         <w:fldChar w:fldCharType="begin">
           <w:ffData>
-            <w:name w:val="Controllo8"/>
+            <w:name w:val=""/>
             <w:enabled/>
             <w:calcOnExit w:val="0"/>
             <w:checkBox>
@@ -1414,31 +1374,25 @@
         </w:fldChar>
       </w:r>
       <w:r>
-        <w:rPr>
-          <w:rStyle w:val="DamodificareEG"/>
-        </w:rPr>
+        <w:rPr/>
         <w:instrText> FORMCHECKBOX </w:instrText>
       </w:r>
       <w:r>
-        <w:rPr>
-          <w:rStyle w:val="DamodificareEG"/>
-        </w:rPr>
+        <w:rPr/>
         <w:fldChar w:fldCharType="separate"/>
       </w:r>
-      <w:bookmarkStart w:id="8" w:name="__Fieldmark__433_1921254028"/>
-      <w:bookmarkStart w:id="9" w:name="__Fieldmark__433_1921254028"/>
-      <w:bookmarkEnd w:id="9"/>
-      <w:r>
-        <w:rPr>
-          <w:rStyle w:val="DamodificareEG"/>
-        </w:rPr>
-      </w:r>
-      <w:r>
-        <w:rPr>
-          <w:rStyle w:val="DamodificareEG"/>
-        </w:rPr>
+      <w:bookmarkStart w:id="12" w:name="__Fieldmark__161_2821530281"/>
+      <w:bookmarkStart w:id="13" w:name="__Fieldmark__161_2821530281"/>
+      <w:bookmarkEnd w:id="13"/>
+      <w:r>
+        <w:rPr/>
+      </w:r>
+      <w:r>
+        <w:rPr/>
         <w:fldChar w:fldCharType="end"/>
       </w:r>
+      <w:bookmarkStart w:id="14" w:name="__Fieldmark__433_1921254028"/>
+      <w:bookmarkEnd w:id="14"/>
       <w:r>
         <w:rPr>
           <w:rStyle w:val="DamodificareEG"/>
@@ -1455,15 +1409,7 @@
           <w:sz w:val="24"/>
           <w:szCs w:val="24"/>
         </w:rPr>
-        <w:t>a</w:t>
-      </w:r>
-      <w:r>
-        <w:rPr>
-          <w:rStyle w:val="DamodificareEG"/>
-          <w:sz w:val="24"/>
-          <w:szCs w:val="24"/>
-        </w:rPr>
-        <w:t>ttestazione del pagamento dell’imposta di bollo;</w:t>
+        <w:t>attestazione del pagamento dell’imposta di bollo;</w:t>
       </w:r>
     </w:p>
     <w:p>
@@ -1474,7 +1420,7 @@
       <w:r>
         <w:fldChar w:fldCharType="begin">
           <w:ffData>
-            <w:name w:val="Controllo8"/>
+            <w:name w:val=""/>
             <w:enabled/>
             <w:calcOnExit w:val="0"/>
             <w:checkBox>
@@ -1484,35 +1430,25 @@
         </w:fldChar>
       </w:r>
       <w:r>
-        <w:rPr>
-          <w:rStyle w:val="DamodificareEG"/>
-          <w:lang w:val="it"/>
-        </w:rPr>
+        <w:rPr/>
         <w:instrText> FORMCHECKBOX </w:instrText>
       </w:r>
       <w:r>
-        <w:rPr>
-          <w:rStyle w:val="DamodificareEG"/>
-          <w:lang w:val="it"/>
-        </w:rPr>
+        <w:rPr/>
         <w:fldChar w:fldCharType="separate"/>
       </w:r>
-      <w:bookmarkStart w:id="10" w:name="__Fieldmark__443_1921254028"/>
-      <w:bookmarkStart w:id="11" w:name="__Fieldmark__443_1921254028"/>
-      <w:bookmarkEnd w:id="11"/>
-      <w:r>
-        <w:rPr>
-          <w:rStyle w:val="DamodificareEG"/>
-          <w:lang w:val="it"/>
-        </w:rPr>
-      </w:r>
-      <w:r>
-        <w:rPr>
-          <w:rStyle w:val="DamodificareEG"/>
-          <w:lang w:val="it"/>
-        </w:rPr>
+      <w:bookmarkStart w:id="15" w:name="__Fieldmark__171_2821530281"/>
+      <w:bookmarkStart w:id="16" w:name="__Fieldmark__171_2821530281"/>
+      <w:bookmarkEnd w:id="16"/>
+      <w:r>
+        <w:rPr/>
+      </w:r>
+      <w:r>
+        <w:rPr/>
         <w:fldChar w:fldCharType="end"/>
       </w:r>
+      <w:bookmarkStart w:id="17" w:name="__Fieldmark__443_1921254028"/>
+      <w:bookmarkEnd w:id="17"/>
       <w:r>
         <w:rPr>
           <w:rStyle w:val="DamodificareEG"/>
@@ -1530,25 +1466,7 @@
           <w:szCs w:val="24"/>
           <w:lang w:val="it"/>
         </w:rPr>
-        <w:t>relazione tecnica e</w:t>
-      </w:r>
-      <w:r>
-        <w:rPr>
-          <w:rStyle w:val="DamodificareEG"/>
-          <w:sz w:val="24"/>
-          <w:szCs w:val="24"/>
-          <w:lang w:val="it"/>
-        </w:rPr>
-        <w:t>d</w:t>
-      </w:r>
-      <w:r>
-        <w:rPr>
-          <w:rStyle w:val="DamodificareEG"/>
-          <w:sz w:val="24"/>
-          <w:szCs w:val="24"/>
-          <w:lang w:val="it"/>
-        </w:rPr>
-        <w:t xml:space="preserve"> elaborati grafici firmati digitalmente dal tecnico incaricato e timbrati con timbro professionale.</w:t>
+        <w:t>relazione tecnica ed elaborati grafici firmati digitalmente dal tecnico incaricato e timbrati con timbro professionale.</w:t>
       </w:r>
     </w:p>
     <w:p>
@@ -1741,6 +1659,10 @@
             <w:r>
               <w:rPr/>
               <w:fldChar w:fldCharType="end"/>
+            </w:r>
+            <w:r>
+              <w:rPr/>
+              <w:t>,</w:t>
             </w:r>
           </w:p>
           <w:p>
@@ -1916,7 +1838,7 @@
     <w:pPr>
       <w:widowControl/>
       <w:suppressAutoHyphens w:val="true"/>
-      <w:overflowPunct w:val="false"/>
+      <w:overflowPunct w:val="true"/>
       <w:bidi w:val="0"/>
       <w:spacing w:before="0" w:after="0"/>
       <w:jc w:val="left"/>

--- a/modelli/DC_deroga/DC10_REG.docx
+++ b/modelli/DC_deroga/DC10_REG.docx
@@ -543,7 +543,7 @@
     </w:tbl>
     <w:p>
       <w:pPr>
-        <w:pStyle w:val="Corpodeltesto"/>
+        <w:pStyle w:val="TextBody"/>
         <w:rPr/>
       </w:pPr>
       <w:r>
@@ -847,7 +847,7 @@
     </w:tbl>
     <w:p>
       <w:pPr>
-        <w:pStyle w:val="Corpodeltesto"/>
+        <w:pStyle w:val="TextBody"/>
         <w:rPr/>
       </w:pPr>
       <w:r>
@@ -856,7 +856,7 @@
     </w:p>
     <w:p>
       <w:pPr>
-        <w:pStyle w:val="Corpodeltesto"/>
+        <w:pStyle w:val="TextBody"/>
         <w:rPr/>
       </w:pPr>
       <w:r>
@@ -1015,7 +1015,7 @@
     </w:tbl>
     <w:p>
       <w:pPr>
-        <w:pStyle w:val="Corpodeltesto"/>
+        <w:pStyle w:val="TextBody"/>
         <w:rPr/>
       </w:pPr>
       <w:r>
@@ -1024,7 +1024,7 @@
     </w:p>
     <w:p>
       <w:pPr>
-        <w:pStyle w:val="Corpodeltesto"/>
+        <w:pStyle w:val="TextBody"/>
         <w:rPr/>
       </w:pPr>
       <w:r>
@@ -1054,7 +1054,7 @@
     </w:p>
     <w:p>
       <w:pPr>
-        <w:pStyle w:val="Corpodeltesto"/>
+        <w:pStyle w:val="TextBody"/>
         <w:rPr/>
       </w:pPr>
       <w:r>
@@ -1077,8 +1077,8 @@
         <w:rPr/>
         <w:fldChar w:fldCharType="separate"/>
       </w:r>
-      <w:bookmarkStart w:id="0" w:name="__Fieldmark__114_2821530281"/>
-      <w:bookmarkStart w:id="1" w:name="__Fieldmark__114_2821530281"/>
+      <w:bookmarkStart w:id="0" w:name="__Fieldmark__815_1585666245"/>
+      <w:bookmarkStart w:id="1" w:name="__Fieldmark__815_1585666245"/>
       <w:bookmarkEnd w:id="1"/>
       <w:r>
         <w:rPr/>
@@ -1087,20 +1087,22 @@
         <w:rPr/>
         <w:fldChar w:fldCharType="end"/>
       </w:r>
-      <w:bookmarkStart w:id="2" w:name="__Fieldmark__384_1921254028"/>
+      <w:bookmarkStart w:id="2" w:name="__Fieldmark__92_2156278351"/>
+      <w:bookmarkStart w:id="3" w:name="__Fieldmark__535_1921254028"/>
+      <w:bookmarkStart w:id="4" w:name="__Fieldmark__279_4027006556"/>
       <w:bookmarkEnd w:id="2"/>
-      <w:r>
-        <w:rPr>
-          <w:rStyle w:val="DamodificareEG"/>
-          <w:sz w:val="24"/>
-          <w:szCs w:val="24"/>
-        </w:rPr>
-        <w:t xml:space="preserve"> modello PIN 4 (Deroga), compilato integralmente e firmato digitalmente;</w:t>
+      <w:bookmarkEnd w:id="3"/>
+      <w:bookmarkEnd w:id="4"/>
+      <w:r>
+        <w:rPr>
+          <w:rStyle w:val="DamodificareEG"/>
+        </w:rPr>
+        <w:t xml:space="preserve"> la presente istanza deve essere presentata tramite SUAP competente, unico soggetto pubblico di riferimento territoriale per tutti i procedimenti che abbiano ad oggetto le attività produttive e di prestazione di servizi, ai sensi del DPR 160/2010 come richiamato dall’art. 10 del DPR 151/11.</w:t>
       </w:r>
     </w:p>
     <w:p>
       <w:pPr>
-        <w:pStyle w:val="Corpodeltesto"/>
+        <w:pStyle w:val="TextBody"/>
         <w:rPr/>
       </w:pPr>
       <w:r>
@@ -1123,9 +1125,9 @@
         <w:rPr/>
         <w:fldChar w:fldCharType="separate"/>
       </w:r>
-      <w:bookmarkStart w:id="3" w:name="__Fieldmark__122_2821530281"/>
-      <w:bookmarkStart w:id="4" w:name="__Fieldmark__122_2821530281"/>
-      <w:bookmarkEnd w:id="4"/>
+      <w:bookmarkStart w:id="5" w:name="__Fieldmark__836_1585666245"/>
+      <w:bookmarkStart w:id="6" w:name="__Fieldmark__836_1585666245"/>
+      <w:bookmarkEnd w:id="6"/>
       <w:r>
         <w:rPr/>
       </w:r>
@@ -1133,20 +1135,22 @@
         <w:rPr/>
         <w:fldChar w:fldCharType="end"/>
       </w:r>
-      <w:bookmarkStart w:id="5" w:name="__Fieldmark__390_1921254028"/>
-      <w:bookmarkEnd w:id="5"/>
-      <w:r>
-        <w:rPr>
-          <w:rStyle w:val="DamodificareEG"/>
-          <w:sz w:val="24"/>
-          <w:szCs w:val="24"/>
-        </w:rPr>
-        <w:t xml:space="preserve"> copia del documento d’identità del titolare;</w:t>
+      <w:bookmarkStart w:id="7" w:name="__Fieldmark__114_2821530281"/>
+      <w:bookmarkStart w:id="8" w:name="__Fieldmark__384_1921254028"/>
+      <w:bookmarkStart w:id="9" w:name="__Fieldmark__749_4027006556"/>
+      <w:bookmarkEnd w:id="7"/>
+      <w:bookmarkEnd w:id="8"/>
+      <w:bookmarkEnd w:id="9"/>
+      <w:r>
+        <w:rPr>
+          <w:rStyle w:val="DamodificareEG"/>
+        </w:rPr>
+        <w:t xml:space="preserve"> mancanza o irregolarità del modello PIN 4 (Deroga), compilato integralmente e firmato digitalmente;</w:t>
       </w:r>
     </w:p>
     <w:p>
       <w:pPr>
-        <w:pStyle w:val="Corpodeltesto"/>
+        <w:pStyle w:val="TextBody"/>
         <w:rPr/>
       </w:pPr>
       <w:r>
@@ -1169,9 +1173,9 @@
         <w:rPr/>
         <w:fldChar w:fldCharType="separate"/>
       </w:r>
-      <w:bookmarkStart w:id="6" w:name="__Fieldmark__130_2821530281"/>
-      <w:bookmarkStart w:id="7" w:name="__Fieldmark__130_2821530281"/>
-      <w:bookmarkEnd w:id="7"/>
+      <w:bookmarkStart w:id="10" w:name="__Fieldmark__852_1585666245"/>
+      <w:bookmarkStart w:id="11" w:name="__Fieldmark__852_1585666245"/>
+      <w:bookmarkEnd w:id="11"/>
       <w:r>
         <w:rPr/>
       </w:r>
@@ -1179,20 +1183,22 @@
         <w:rPr/>
         <w:fldChar w:fldCharType="end"/>
       </w:r>
-      <w:bookmarkStart w:id="8" w:name="__Fieldmark__396_1921254028"/>
-      <w:bookmarkEnd w:id="8"/>
-      <w:r>
-        <w:rPr>
-          <w:rStyle w:val="DamodificareEG"/>
-          <w:sz w:val="24"/>
-          <w:szCs w:val="24"/>
-        </w:rPr>
-        <w:t xml:space="preserve"> documento d’identità del tecnico incaricato della progettazione;</w:t>
+      <w:bookmarkStart w:id="12" w:name="__Fieldmark__122_2821530281"/>
+      <w:bookmarkStart w:id="13" w:name="__Fieldmark__390_1921254028"/>
+      <w:bookmarkStart w:id="14" w:name="__Fieldmark__760_4027006556"/>
+      <w:bookmarkEnd w:id="12"/>
+      <w:bookmarkEnd w:id="13"/>
+      <w:bookmarkEnd w:id="14"/>
+      <w:r>
+        <w:rPr>
+          <w:rStyle w:val="DamodificareEG"/>
+        </w:rPr>
+        <w:t xml:space="preserve"> mancanza o irregolarità del copia del documento d’identità del titolare;</w:t>
       </w:r>
     </w:p>
     <w:p>
       <w:pPr>
-        <w:pStyle w:val="Corpodeltesto"/>
+        <w:pStyle w:val="TextBody"/>
         <w:rPr/>
       </w:pPr>
       <w:r>
@@ -1215,9 +1221,9 @@
         <w:rPr/>
         <w:fldChar w:fldCharType="separate"/>
       </w:r>
-      <w:bookmarkStart w:id="9" w:name="__Fieldmark__138_2821530281"/>
-      <w:bookmarkStart w:id="10" w:name="__Fieldmark__138_2821530281"/>
-      <w:bookmarkEnd w:id="10"/>
+      <w:bookmarkStart w:id="15" w:name="__Fieldmark__868_1585666245"/>
+      <w:bookmarkStart w:id="16" w:name="__Fieldmark__868_1585666245"/>
+      <w:bookmarkEnd w:id="16"/>
       <w:r>
         <w:rPr/>
       </w:r>
@@ -1225,140 +1231,22 @@
         <w:rPr/>
         <w:fldChar w:fldCharType="end"/>
       </w:r>
-      <w:bookmarkStart w:id="11" w:name="__Fieldmark__402_1921254028"/>
-      <w:bookmarkEnd w:id="11"/>
-      <w:r>
-        <w:rPr>
-          <w:rStyle w:val="DamodificareEG"/>
-          <w:sz w:val="24"/>
-          <w:szCs w:val="24"/>
-        </w:rPr>
-        <w:t xml:space="preserve"> attestazione di versamento di € </w:t>
-      </w:r>
-      <w:r>
-        <w:rPr>
-          <w:rStyle w:val="DamodificareEG"/>
-          <w:sz w:val="24"/>
-          <w:szCs w:val="24"/>
-        </w:rPr>
-        <w:fldChar w:fldCharType="begin"/>
-      </w:r>
-      <w:r>
-        <w:rPr>
-          <w:rStyle w:val="DamodificareEG"/>
-          <w:sz w:val="24"/>
-          <w:szCs w:val="24"/>
-        </w:rPr>
-        <w:instrText> MERGEFIELD $IMPORTO_RICHIESTA </w:instrText>
-      </w:r>
-      <w:r>
-        <w:rPr>
-          <w:rStyle w:val="DamodificareEG"/>
-          <w:sz w:val="24"/>
-          <w:szCs w:val="24"/>
-        </w:rPr>
-        <w:fldChar w:fldCharType="separate"/>
-      </w:r>
-      <w:r>
-        <w:rPr>
-          <w:rStyle w:val="DamodificareEG"/>
-          <w:sz w:val="24"/>
-          <w:szCs w:val="24"/>
-        </w:rPr>
-        <w:t>&lt;$IMPORTO_RICHIESTA&gt;</w:t>
-      </w:r>
-      <w:r>
-        <w:rPr>
-          <w:rStyle w:val="DamodificareEG"/>
-          <w:sz w:val="24"/>
-          <w:szCs w:val="24"/>
-        </w:rPr>
-        <w:fldChar w:fldCharType="end"/>
-      </w:r>
-      <w:r>
-        <w:rPr>
-          <w:rStyle w:val="DamodificareEG"/>
-          <w:sz w:val="24"/>
-          <w:szCs w:val="24"/>
-        </w:rPr>
-        <w:t xml:space="preserve"> effettuato sul conto corrente postale n. 8177 o </w:t>
-      </w:r>
-      <w:r>
-        <w:rPr>
-          <w:rStyle w:val="DamodificareEG"/>
-          <w:rFonts w:eastAsia="Times New Roman" w:cs="Times New Roman" w:ascii="Times New Roman" w:hAnsi="Times New Roman"/>
-          <w:sz w:val="24"/>
-          <w:szCs w:val="24"/>
-          <w:lang w:val="it-IT" w:eastAsia="zh-CN" w:bidi="ar-SA"/>
-        </w:rPr>
-        <w:t>b</w:t>
-      </w:r>
-      <w:r>
-        <w:rPr>
-          <w:rStyle w:val="DamodificareEG"/>
-          <w:sz w:val="24"/>
-          <w:szCs w:val="24"/>
-        </w:rPr>
-        <w:t xml:space="preserve">onifico </w:t>
-      </w:r>
-      <w:r>
-        <w:rPr>
-          <w:rStyle w:val="DamodificareEG"/>
-          <w:rFonts w:eastAsia="Times New Roman" w:cs="Times New Roman" w:ascii="Times New Roman" w:hAnsi="Times New Roman"/>
-          <w:sz w:val="24"/>
-          <w:szCs w:val="24"/>
-          <w:lang w:val="it-IT" w:eastAsia="zh-CN" w:bidi="ar-SA"/>
-        </w:rPr>
-        <w:t>b</w:t>
-      </w:r>
-      <w:r>
-        <w:rPr>
-          <w:rStyle w:val="DamodificareEG"/>
-          <w:sz w:val="24"/>
-          <w:szCs w:val="24"/>
-        </w:rPr>
-        <w:t xml:space="preserve">ancario con IBAN IT86C07601106000000000081777 intestato alla Tesoreria </w:t>
-      </w:r>
-      <w:r>
-        <w:rPr>
-          <w:rStyle w:val="DamodificareEG"/>
-          <w:rFonts w:eastAsia="Times New Roman" w:cs="Times New Roman" w:ascii="Times New Roman" w:hAnsi="Times New Roman"/>
-          <w:sz w:val="24"/>
-          <w:szCs w:val="24"/>
-          <w:lang w:val="it-IT" w:eastAsia="zh-CN" w:bidi="ar-SA"/>
-        </w:rPr>
-        <w:t>p</w:t>
-      </w:r>
-      <w:r>
-        <w:rPr>
-          <w:rStyle w:val="DamodificareEG"/>
-          <w:sz w:val="24"/>
-          <w:szCs w:val="24"/>
-        </w:rPr>
-        <w:t>rovinciale dello Stato – Sezione di Savona - Servizi a pagamento resi dai VV</w:t>
-      </w:r>
-      <w:r>
-        <w:rPr>
-          <w:rStyle w:val="DamodificareEG"/>
-          <w:rFonts w:eastAsia="Times New Roman" w:cs="Times New Roman" w:ascii="Times New Roman" w:hAnsi="Times New Roman"/>
-          <w:sz w:val="24"/>
-          <w:szCs w:val="24"/>
-          <w:lang w:val="it-IT" w:eastAsia="zh-CN" w:bidi="ar-SA"/>
-        </w:rPr>
-        <w:t>F</w:t>
-      </w:r>
-      <w:r>
-        <w:rPr>
-          <w:rStyle w:val="DamodificareEG"/>
-          <w:sz w:val="24"/>
-          <w:szCs w:val="24"/>
-        </w:rPr>
-        <w:t>;</w:t>
+      <w:bookmarkStart w:id="17" w:name="__Fieldmark__130_2821530281"/>
+      <w:bookmarkStart w:id="18" w:name="__Fieldmark__396_1921254028"/>
+      <w:bookmarkStart w:id="19" w:name="__Fieldmark__771_4027006556"/>
+      <w:bookmarkEnd w:id="17"/>
+      <w:bookmarkEnd w:id="18"/>
+      <w:bookmarkEnd w:id="19"/>
+      <w:r>
+        <w:rPr>
+          <w:rStyle w:val="DamodificareEG"/>
+        </w:rPr>
+        <w:t xml:space="preserve"> mancanza o irregolarità della copia del documento d’identità del tecnico incaricato della progettazione;</w:t>
       </w:r>
     </w:p>
     <w:p>
       <w:pPr>
-        <w:pStyle w:val="Corpodeltesto"/>
+        <w:pStyle w:val="TextBody"/>
         <w:rPr/>
       </w:pPr>
       <w:r>
@@ -1381,9 +1269,9 @@
         <w:rPr/>
         <w:fldChar w:fldCharType="separate"/>
       </w:r>
-      <w:bookmarkStart w:id="12" w:name="__Fieldmark__161_2821530281"/>
-      <w:bookmarkStart w:id="13" w:name="__Fieldmark__161_2821530281"/>
-      <w:bookmarkEnd w:id="13"/>
+      <w:bookmarkStart w:id="20" w:name="__Fieldmark__884_1585666245"/>
+      <w:bookmarkStart w:id="21" w:name="__Fieldmark__884_1585666245"/>
+      <w:bookmarkEnd w:id="21"/>
       <w:r>
         <w:rPr/>
       </w:r>
@@ -1391,30 +1279,110 @@
         <w:rPr/>
         <w:fldChar w:fldCharType="end"/>
       </w:r>
-      <w:bookmarkStart w:id="14" w:name="__Fieldmark__433_1921254028"/>
-      <w:bookmarkEnd w:id="14"/>
-      <w:r>
-        <w:rPr>
-          <w:rStyle w:val="DamodificareEG"/>
-          <w:rFonts w:eastAsia="Times New Roman" w:cs="Times New Roman" w:ascii="Times New Roman" w:hAnsi="Times New Roman"/>
-          <w:sz w:val="20"/>
-          <w:szCs w:val="20"/>
+      <w:bookmarkStart w:id="22" w:name="__Fieldmark__138_2821530281"/>
+      <w:bookmarkStart w:id="23" w:name="__Fieldmark__402_1921254028"/>
+      <w:bookmarkStart w:id="24" w:name="__Fieldmark__782_4027006556"/>
+      <w:bookmarkEnd w:id="22"/>
+      <w:bookmarkEnd w:id="23"/>
+      <w:bookmarkEnd w:id="24"/>
+      <w:r>
+        <w:rPr>
+          <w:rStyle w:val="DamodificareEG"/>
+        </w:rPr>
+        <w:t xml:space="preserve"> mancanza o irregolarità dell’attestazione di versamento di € </w:t>
+      </w:r>
+      <w:r>
+        <w:rPr>
+          <w:rStyle w:val="DamodificareEG"/>
+        </w:rPr>
+        <w:fldChar w:fldCharType="begin"/>
+      </w:r>
+      <w:r>
+        <w:rPr>
+          <w:rStyle w:val="DamodificareEG"/>
+        </w:rPr>
+        <w:instrText> MERGEFIELD $IMPORTO_RICHIESTA </w:instrText>
+      </w:r>
+      <w:r>
+        <w:rPr>
+          <w:rStyle w:val="DamodificareEG"/>
+        </w:rPr>
+        <w:fldChar w:fldCharType="separate"/>
+      </w:r>
+      <w:r>
+        <w:rPr>
+          <w:rStyle w:val="DamodificareEG"/>
+        </w:rPr>
+        <w:t>&lt;$IMPORTO_RICHIESTA&gt;</w:t>
+      </w:r>
+      <w:r>
+        <w:rPr>
+          <w:rStyle w:val="DamodificareEG"/>
+        </w:rPr>
+        <w:fldChar w:fldCharType="end"/>
+      </w:r>
+      <w:r>
+        <w:rPr>
+          <w:rStyle w:val="DamodificareEG"/>
+        </w:rPr>
+        <w:t xml:space="preserve"> effettuato sul conto corrente postale n. 8177 o </w:t>
+      </w:r>
+      <w:r>
+        <w:rPr>
+          <w:rStyle w:val="DamodificareEG"/>
           <w:lang w:val="it-IT" w:eastAsia="zh-CN" w:bidi="ar-SA"/>
         </w:rPr>
-        <w:t xml:space="preserve"> </w:t>
-      </w:r>
-      <w:r>
-        <w:rPr>
-          <w:rStyle w:val="DamodificareEG"/>
-          <w:sz w:val="24"/>
-          <w:szCs w:val="24"/>
-        </w:rPr>
-        <w:t>attestazione del pagamento dell’imposta di bollo;</w:t>
+        <w:t>b</w:t>
+      </w:r>
+      <w:r>
+        <w:rPr>
+          <w:rStyle w:val="DamodificareEG"/>
+        </w:rPr>
+        <w:t xml:space="preserve">onifico </w:t>
+      </w:r>
+      <w:r>
+        <w:rPr>
+          <w:rStyle w:val="DamodificareEG"/>
+          <w:lang w:val="it-IT" w:eastAsia="zh-CN" w:bidi="ar-SA"/>
+        </w:rPr>
+        <w:t>b</w:t>
+      </w:r>
+      <w:r>
+        <w:rPr>
+          <w:rStyle w:val="DamodificareEG"/>
+        </w:rPr>
+        <w:t xml:space="preserve">ancario con IBAN IT86C07601106000000000081777 intestato alla Tesoreria </w:t>
+      </w:r>
+      <w:r>
+        <w:rPr>
+          <w:rStyle w:val="DamodificareEG"/>
+          <w:lang w:val="it-IT" w:eastAsia="zh-CN" w:bidi="ar-SA"/>
+        </w:rPr>
+        <w:t>p</w:t>
+      </w:r>
+      <w:r>
+        <w:rPr>
+          <w:rStyle w:val="DamodificareEG"/>
+        </w:rPr>
+        <w:t>rovinciale dello Stato – Sezione di Savona - Servizi a pagamento resi dai VV</w:t>
+      </w:r>
+      <w:r>
+        <w:rPr>
+          <w:rStyle w:val="DamodificareEG"/>
+          <w:lang w:val="it-IT" w:eastAsia="zh-CN" w:bidi="ar-SA"/>
+        </w:rPr>
+        <w:t>F</w:t>
+      </w:r>
+      <w:r>
+        <w:rPr>
+          <w:rStyle w:val="DamodificareEG"/>
+        </w:rPr>
+        <w:t>;</w:t>
       </w:r>
     </w:p>
     <w:p>
       <w:pPr>
-        <w:pStyle w:val="Corpodeltesto"/>
+        <w:pStyle w:val="TextBody"/>
         <w:rPr/>
       </w:pPr>
       <w:r>
@@ -1437,9 +1405,9 @@
         <w:rPr/>
         <w:fldChar w:fldCharType="separate"/>
       </w:r>
-      <w:bookmarkStart w:id="15" w:name="__Fieldmark__171_2821530281"/>
-      <w:bookmarkStart w:id="16" w:name="__Fieldmark__171_2821530281"/>
-      <w:bookmarkEnd w:id="16"/>
+      <w:bookmarkStart w:id="25" w:name="__Fieldmark__913_1585666245"/>
+      <w:bookmarkStart w:id="26" w:name="__Fieldmark__913_1585666245"/>
+      <w:bookmarkEnd w:id="26"/>
       <w:r>
         <w:rPr/>
       </w:r>
@@ -1447,31 +1415,85 @@
         <w:rPr/>
         <w:fldChar w:fldCharType="end"/>
       </w:r>
-      <w:bookmarkStart w:id="17" w:name="__Fieldmark__443_1921254028"/>
-      <w:bookmarkEnd w:id="17"/>
-      <w:r>
-        <w:rPr>
-          <w:rStyle w:val="DamodificareEG"/>
-          <w:rFonts w:eastAsia="Times New Roman" w:cs="Times New Roman" w:ascii="Times New Roman" w:hAnsi="Times New Roman"/>
-          <w:sz w:val="20"/>
-          <w:szCs w:val="20"/>
+      <w:bookmarkStart w:id="27" w:name="__Fieldmark__161_2821530281"/>
+      <w:bookmarkStart w:id="28" w:name="__Fieldmark__433_1921254028"/>
+      <w:bookmarkStart w:id="29" w:name="__Fieldmark__806_4027006556"/>
+      <w:bookmarkEnd w:id="27"/>
+      <w:bookmarkEnd w:id="28"/>
+      <w:bookmarkEnd w:id="29"/>
+      <w:r>
+        <w:rPr>
+          <w:rStyle w:val="DamodificareEG"/>
           <w:lang w:val="it-IT" w:eastAsia="zh-CN" w:bidi="ar-SA"/>
         </w:rPr>
-        <w:t xml:space="preserve"> </w:t>
-      </w:r>
-      <w:r>
-        <w:rPr>
-          <w:rStyle w:val="DamodificareEG"/>
-          <w:sz w:val="24"/>
-          <w:szCs w:val="24"/>
-          <w:lang w:val="it"/>
-        </w:rPr>
-        <w:t>relazione tecnica ed elaborati grafici firmati digitalmente dal tecnico incaricato e timbrati con timbro professionale.</w:t>
+        <w:t xml:space="preserve"> mancanza o irregolarità dell’</w:t>
+      </w:r>
+      <w:r>
+        <w:rPr>
+          <w:rStyle w:val="DamodificareEG"/>
+        </w:rPr>
+        <w:t>attestazione del pagamento dell’imposta di bollo;</w:t>
       </w:r>
     </w:p>
     <w:p>
       <w:pPr>
-        <w:pStyle w:val="Corpodeltesto"/>
+        <w:pStyle w:val="TextBody"/>
+        <w:rPr/>
+      </w:pPr>
+      <w:r>
+        <w:fldChar w:fldCharType="begin">
+          <w:ffData>
+            <w:name w:val=""/>
+            <w:enabled/>
+            <w:calcOnExit w:val="0"/>
+            <w:checkBox>
+              <w:sizeAuto/>
+            </w:checkBox>
+          </w:ffData>
+        </w:fldChar>
+      </w:r>
+      <w:r>
+        <w:rPr/>
+        <w:instrText> FORMCHECKBOX </w:instrText>
+      </w:r>
+      <w:r>
+        <w:rPr/>
+        <w:fldChar w:fldCharType="separate"/>
+      </w:r>
+      <w:bookmarkStart w:id="30" w:name="__Fieldmark__929_1585666245"/>
+      <w:bookmarkStart w:id="31" w:name="__Fieldmark__929_1585666245"/>
+      <w:bookmarkEnd w:id="31"/>
+      <w:r>
+        <w:rPr/>
+      </w:r>
+      <w:r>
+        <w:rPr/>
+        <w:fldChar w:fldCharType="end"/>
+      </w:r>
+      <w:bookmarkStart w:id="32" w:name="__Fieldmark__171_2821530281"/>
+      <w:bookmarkStart w:id="33" w:name="__Fieldmark__443_1921254028"/>
+      <w:bookmarkStart w:id="34" w:name="__Fieldmark__818_4027006556"/>
+      <w:bookmarkEnd w:id="32"/>
+      <w:bookmarkEnd w:id="33"/>
+      <w:bookmarkEnd w:id="34"/>
+      <w:r>
+        <w:rPr>
+          <w:rStyle w:val="DamodificareEG"/>
+          <w:lang w:val="it-IT" w:eastAsia="zh-CN" w:bidi="ar-SA"/>
+        </w:rPr>
+        <w:t xml:space="preserve"> mancanza o irregolarità di </w:t>
+      </w:r>
+      <w:r>
+        <w:rPr>
+          <w:rStyle w:val="DamodificareEG"/>
+          <w:lang w:val="it"/>
+        </w:rPr>
+        <w:t>relazione tecnica ed elaborati grafici firmati digitalmente dal tecnico incaricato e timbrati con timbro professionale.</w:t>
+      </w:r>
+    </w:p>
+    <w:p>
+      <w:pPr>
+        <w:pStyle w:val="TextBody"/>
         <w:rPr/>
       </w:pPr>
       <w:r>
@@ -1506,47 +1528,70 @@
         <w:rPr>
           <w:lang w:val="it"/>
         </w:rPr>
-        <w:t xml:space="preserve">regolarizzare l’istanza entro il termine di 10 giorni dalla ricezione di questa comunicazione, inviando quanto necessario all’indirizzo di posta elettronica certificata: </w:t>
-      </w:r>
-      <w:r>
-        <w:rPr>
-          <w:rStyle w:val="CollegamentoInternet"/>
+        <w:t xml:space="preserve">regolarizzare l’istanza entro il termine di 10 giorni dalla ricezione di questa comunicazione, </w:t>
+      </w:r>
+      <w:r>
+        <w:rPr>
+          <w:rFonts w:eastAsia="Noto Serif CJK SC" w:cs="Lohit Devanagari"/>
+          <w:color w:val="auto"/>
+          <w:kern w:val="2"/>
+          <w:sz w:val="24"/>
+          <w:szCs w:val="24"/>
+          <w:lang w:val="it" w:eastAsia="zh-CN" w:bidi="hi-IN"/>
+        </w:rPr>
+        <w:t xml:space="preserve">tramite </w:t>
+      </w:r>
+      <w:r>
+        <w:rPr>
           <w:lang w:val="it"/>
         </w:rPr>
-        <w:fldChar w:fldCharType="begin"/>
-      </w:r>
-      <w:r>
-        <w:rPr>
-          <w:rStyle w:val="CollegamentoInternet"/>
-          <w:lang w:val="it"/>
-        </w:rPr>
-        <w:instrText> MERGEFIELD $PEC_COMANDO </w:instrText>
-      </w:r>
-      <w:r>
-        <w:rPr>
-          <w:rStyle w:val="CollegamentoInternet"/>
-          <w:lang w:val="it"/>
-        </w:rPr>
-        <w:fldChar w:fldCharType="separate"/>
-      </w:r>
-      <w:r>
-        <w:rPr>
-          <w:rStyle w:val="CollegamentoInternet"/>
-          <w:lang w:val="it"/>
-        </w:rPr>
-        <w:t>&lt;$PEC_COMANDO&gt;</w:t>
-      </w:r>
-      <w:r>
-        <w:rPr>
-          <w:rStyle w:val="CollegamentoInternet"/>
-          <w:lang w:val="it"/>
-        </w:rPr>
-        <w:fldChar w:fldCharType="end"/>
+        <w:t>l’indirizzo di posta elettronica certificata:</w:t>
       </w:r>
     </w:p>
     <w:p>
       <w:pPr>
-        <w:pStyle w:val="Corpodeltesto"/>
+        <w:pStyle w:val="TextBody"/>
+        <w:rPr/>
+      </w:pPr>
+      <w:r>
+        <w:rPr>
+          <w:rStyle w:val="CollegamentoInternet"/>
+          <w:lang w:val="it"/>
+        </w:rPr>
+        <w:fldChar w:fldCharType="begin"/>
+      </w:r>
+      <w:r>
+        <w:rPr>
+          <w:rStyle w:val="CollegamentoInternet"/>
+          <w:lang w:val="it"/>
+        </w:rPr>
+        <w:instrText> MERGEFIELD $PEC_COMANDO </w:instrText>
+      </w:r>
+      <w:r>
+        <w:rPr>
+          <w:rStyle w:val="CollegamentoInternet"/>
+          <w:lang w:val="it"/>
+        </w:rPr>
+        <w:fldChar w:fldCharType="separate"/>
+      </w:r>
+      <w:r>
+        <w:rPr>
+          <w:rStyle w:val="CollegamentoInternet"/>
+          <w:lang w:val="it"/>
+        </w:rPr>
+        <w:t>&lt;$PEC_COMANDO&gt;</w:t>
+      </w:r>
+      <w:r>
+        <w:rPr>
+          <w:rStyle w:val="CollegamentoInternet"/>
+          <w:lang w:val="it"/>
+        </w:rPr>
+        <w:fldChar w:fldCharType="end"/>
+      </w:r>
+    </w:p>
+    <w:p>
+      <w:pPr>
+        <w:pStyle w:val="TextBody"/>
         <w:keepNext w:val="true"/>
         <w:rPr/>
       </w:pPr>
@@ -1719,7 +1764,7 @@
 <w:ftr xmlns:o="urn:schemas-microsoft-com:office:office" xmlns:r="http://schemas.openxmlformats.org/officeDocument/2006/relationships" xmlns:v="urn:schemas-microsoft-com:vml" xmlns:w="http://schemas.openxmlformats.org/wordprocessingml/2006/main" xmlns:w10="urn:schemas-microsoft-com:office:word" xmlns:wp="http://schemas.openxmlformats.org/drawingml/2006/wordprocessingDrawing" xmlns:wps="http://schemas.microsoft.com/office/word/2010/wordprocessingShape" xmlns:wpg="http://schemas.microsoft.com/office/word/2010/wordprocessingGroup" xmlns:mc="http://schemas.openxmlformats.org/markup-compatibility/2006" xmlns:wp14="http://schemas.microsoft.com/office/word/2010/wordprocessingDrawing" xmlns:w14="http://schemas.microsoft.com/office/word/2010/wordml" mc:Ignorable="w14 wp14">
   <w:p>
     <w:pPr>
-      <w:pStyle w:val="Pidipagina"/>
+      <w:pStyle w:val="Footer"/>
       <w:rPr/>
     </w:pPr>
     <w:r>
@@ -1860,6 +1905,7 @@
   <w:style w:type="character" w:styleId="CollegamentoInternet">
     <w:name w:val="Collegamento Internet"/>
     <w:basedOn w:val="DefaultParagraphFont"/>
+    <w:qFormat/>
     <w:rPr>
       <w:color w:val="0000FF"/>
       <w:u w:val="single"/>
@@ -1873,22 +1919,22 @@
       <w:color w:val="0000FF"/>
     </w:rPr>
   </w:style>
-  <w:style w:type="paragraph" w:styleId="Titolo">
-    <w:name w:val="Titolo"/>
+  <w:style w:type="paragraph" w:styleId="Heading">
+    <w:name w:val="Heading"/>
     <w:basedOn w:val="Normal"/>
-    <w:next w:val="Corpodeltesto"/>
+    <w:next w:val="TextBody"/>
     <w:qFormat/>
     <w:pPr>
       <w:keepNext w:val="true"/>
       <w:spacing w:before="240" w:after="120"/>
     </w:pPr>
     <w:rPr>
-      <w:rFonts w:ascii="Liberation Sans" w:hAnsi="Liberation Sans" w:eastAsia="Noto Sans CJK SC" w:cs="Lohit Devanagari"/>
+      <w:rFonts w:ascii="Liberation Sans" w:hAnsi="Liberation Sans" w:eastAsia="Noto Sans CJK SC" w:cs="Droid Sans Devanagari"/>
       <w:sz w:val="28"/>
       <w:szCs w:val="28"/>
     </w:rPr>
   </w:style>
-  <w:style w:type="paragraph" w:styleId="Corpodeltesto">
+  <w:style w:type="paragraph" w:styleId="TextBody">
     <w:name w:val="Body Text"/>
     <w:basedOn w:val="Normal"/>
     <w:pPr>
@@ -1897,15 +1943,15 @@
     </w:pPr>
     <w:rPr/>
   </w:style>
-  <w:style w:type="paragraph" w:styleId="Elenco">
+  <w:style w:type="paragraph" w:styleId="List">
     <w:name w:val="List"/>
-    <w:basedOn w:val="Corpodeltesto"/>
+    <w:basedOn w:val="TextBody"/>
     <w:pPr/>
     <w:rPr>
       <w:rFonts w:cs="Lohit Devanagari"/>
     </w:rPr>
   </w:style>
-  <w:style w:type="paragraph" w:styleId="Didascalia">
+  <w:style w:type="paragraph" w:styleId="Caption">
     <w:name w:val="Caption"/>
     <w:basedOn w:val="Normal"/>
     <w:qFormat/>
@@ -1919,6 +1965,32 @@
       <w:iCs/>
       <w:sz w:val="24"/>
       <w:szCs w:val="24"/>
+    </w:rPr>
+  </w:style>
+  <w:style w:type="paragraph" w:styleId="Index">
+    <w:name w:val="Index"/>
+    <w:basedOn w:val="Normal"/>
+    <w:qFormat/>
+    <w:pPr>
+      <w:suppressLineNumbers/>
+    </w:pPr>
+    <w:rPr>
+      <w:rFonts w:cs="Droid Sans Devanagari"/>
+    </w:rPr>
+  </w:style>
+  <w:style w:type="paragraph" w:styleId="Titolo">
+    <w:name w:val="Titolo"/>
+    <w:basedOn w:val="Normal"/>
+    <w:next w:val="TextBody"/>
+    <w:qFormat/>
+    <w:pPr>
+      <w:keepNext w:val="true"/>
+      <w:spacing w:before="240" w:after="120"/>
+    </w:pPr>
+    <w:rPr>
+      <w:rFonts w:ascii="Liberation Sans" w:hAnsi="Liberation Sans" w:eastAsia="Noto Sans CJK SC" w:cs="Lohit Devanagari"/>
+      <w:sz w:val="28"/>
+      <w:szCs w:val="28"/>
     </w:rPr>
   </w:style>
   <w:style w:type="paragraph" w:styleId="Indice">
@@ -1969,7 +2041,14 @@
     </w:pPr>
     <w:rPr/>
   </w:style>
-  <w:style w:type="paragraph" w:styleId="Pidipagina">
+  <w:style w:type="paragraph" w:styleId="HeaderandFooter">
+    <w:name w:val="Header and Footer"/>
+    <w:basedOn w:val="Normal"/>
+    <w:qFormat/>
+    <w:pPr/>
+    <w:rPr/>
+  </w:style>
+  <w:style w:type="paragraph" w:styleId="Footer">
     <w:name w:val="Footer"/>
     <w:basedOn w:val="Intestazioneepidipagina"/>
     <w:pPr>
@@ -1980,7 +2059,7 @@
   </w:style>
   <w:style w:type="paragraph" w:styleId="Pidipaginaasinistra">
     <w:name w:val="Piè di pagina a sinistra"/>
-    <w:basedOn w:val="Pidipagina"/>
+    <w:basedOn w:val="Footer"/>
     <w:qFormat/>
     <w:pPr>
       <w:suppressLineNumbers/>

--- a/modelli/DC_deroga/DC10_REG.docx
+++ b/modelli/DC_deroga/DC10_REG.docx
@@ -480,7 +480,7 @@
             </w:r>
             <w:r>
               <w:rPr>
-                <w:lang w:val="it"/>
+                <w:lang w:val="it-IT"/>
               </w:rPr>
               <w:t>:</w:t>
             </w:r>
@@ -543,7 +543,7 @@
     </w:tbl>
     <w:p>
       <w:pPr>
-        <w:pStyle w:val="TextBody"/>
+        <w:pStyle w:val="Corpodeltesto"/>
         <w:rPr/>
       </w:pPr>
       <w:r>
@@ -847,7 +847,7 @@
     </w:tbl>
     <w:p>
       <w:pPr>
-        <w:pStyle w:val="TextBody"/>
+        <w:pStyle w:val="Corpodeltesto"/>
         <w:rPr/>
       </w:pPr>
       <w:r>
@@ -856,12 +856,12 @@
     </w:p>
     <w:p>
       <w:pPr>
-        <w:pStyle w:val="TextBody"/>
+        <w:pStyle w:val="Corpodeltesto"/>
         <w:rPr/>
       </w:pPr>
       <w:r>
         <w:rPr>
-          <w:lang w:val="it"/>
+          <w:lang w:val="it-IT"/>
         </w:rPr>
         <w:t xml:space="preserve">In relazione </w:t>
       </w:r>
@@ -878,7 +878,7 @@
       </w:r>
       <w:r>
         <w:rPr>
-          <w:lang w:val="it"/>
+          <w:lang w:val="it-IT"/>
         </w:rPr>
         <w:t xml:space="preserve"> </w:t>
       </w:r>
@@ -889,13 +889,13 @@
           <w:kern w:val="2"/>
           <w:sz w:val="24"/>
           <w:szCs w:val="24"/>
-          <w:lang w:val="it" w:eastAsia="zh-CN" w:bidi="hi-IN"/>
+          <w:lang w:val="it-IT" w:eastAsia="zh-CN" w:bidi="hi-IN"/>
         </w:rPr>
         <w:t xml:space="preserve">per </w:t>
       </w:r>
       <w:r>
         <w:rPr>
-          <w:lang w:val="it"/>
+          <w:lang w:val="it-IT"/>
         </w:rPr>
         <w:t xml:space="preserve">le seguenti tipologie di attività </w:t>
       </w:r>
@@ -906,13 +906,13 @@
           <w:kern w:val="2"/>
           <w:sz w:val="24"/>
           <w:szCs w:val="24"/>
-          <w:lang w:val="it" w:eastAsia="zh-CN" w:bidi="hi-IN"/>
+          <w:lang w:val="it-IT" w:eastAsia="zh-CN" w:bidi="hi-IN"/>
         </w:rPr>
         <w:t>di cui al</w:t>
       </w:r>
       <w:r>
         <w:rPr>
-          <w:lang w:val="it"/>
+          <w:lang w:val="it-IT"/>
         </w:rPr>
         <w:t xml:space="preserve"> DPR 151/11:</w:t>
       </w:r>
@@ -1015,7 +1015,7 @@
     </w:tbl>
     <w:p>
       <w:pPr>
-        <w:pStyle w:val="TextBody"/>
+        <w:pStyle w:val="Corpodeltesto"/>
         <w:rPr/>
       </w:pPr>
       <w:r>
@@ -1024,7 +1024,7 @@
     </w:p>
     <w:p>
       <w:pPr>
-        <w:pStyle w:val="TextBody"/>
+        <w:pStyle w:val="Corpodeltesto"/>
         <w:rPr/>
       </w:pPr>
       <w:r>
@@ -1033,7 +1033,7 @@
       </w:r>
       <w:r>
         <w:rPr>
-          <w:lang w:val="it"/>
+          <w:lang w:val="it-IT"/>
         </w:rPr>
         <w:t xml:space="preserve">ha riscontrato le seguenti </w:t>
       </w:r>
@@ -1041,20 +1041,20 @@
         <w:rPr>
           <w:b/>
           <w:bCs/>
-          <w:lang w:val="it"/>
+          <w:lang w:val="it-IT"/>
         </w:rPr>
         <w:t>irregolarità</w:t>
       </w:r>
       <w:r>
         <w:rPr>
-          <w:lang w:val="it"/>
+          <w:lang w:val="it-IT"/>
         </w:rPr>
         <w:t xml:space="preserve"> formali nella documentazione inviata:</w:t>
       </w:r>
     </w:p>
     <w:p>
       <w:pPr>
-        <w:pStyle w:val="TextBody"/>
+        <w:pStyle w:val="Corpodeltesto"/>
         <w:rPr/>
       </w:pPr>
       <w:r>
@@ -1077,8 +1077,8 @@
         <w:rPr/>
         <w:fldChar w:fldCharType="separate"/>
       </w:r>
-      <w:bookmarkStart w:id="0" w:name="__Fieldmark__815_1585666245"/>
-      <w:bookmarkStart w:id="1" w:name="__Fieldmark__815_1585666245"/>
+      <w:bookmarkStart w:id="0" w:name="__Fieldmark__114_3742610724"/>
+      <w:bookmarkStart w:id="1" w:name="__Fieldmark__114_3742610724"/>
       <w:bookmarkEnd w:id="1"/>
       <w:r>
         <w:rPr/>
@@ -1087,12 +1087,14 @@
         <w:rPr/>
         <w:fldChar w:fldCharType="end"/>
       </w:r>
-      <w:bookmarkStart w:id="2" w:name="__Fieldmark__92_2156278351"/>
+      <w:bookmarkStart w:id="2" w:name="__Fieldmark__279_4027006556"/>
       <w:bookmarkStart w:id="3" w:name="__Fieldmark__535_1921254028"/>
-      <w:bookmarkStart w:id="4" w:name="__Fieldmark__279_4027006556"/>
+      <w:bookmarkStart w:id="4" w:name="__Fieldmark__92_2156278351"/>
+      <w:bookmarkStart w:id="5" w:name="__Fieldmark__815_1585666245"/>
       <w:bookmarkEnd w:id="2"/>
       <w:bookmarkEnd w:id="3"/>
       <w:bookmarkEnd w:id="4"/>
+      <w:bookmarkEnd w:id="5"/>
       <w:r>
         <w:rPr>
           <w:rStyle w:val="DamodificareEG"/>
@@ -1102,7 +1104,7 @@
     </w:p>
     <w:p>
       <w:pPr>
-        <w:pStyle w:val="TextBody"/>
+        <w:pStyle w:val="Corpodeltesto"/>
         <w:rPr/>
       </w:pPr>
       <w:r>
@@ -1125,9 +1127,9 @@
         <w:rPr/>
         <w:fldChar w:fldCharType="separate"/>
       </w:r>
-      <w:bookmarkStart w:id="5" w:name="__Fieldmark__836_1585666245"/>
-      <w:bookmarkStart w:id="6" w:name="__Fieldmark__836_1585666245"/>
-      <w:bookmarkEnd w:id="6"/>
+      <w:bookmarkStart w:id="6" w:name="__Fieldmark__131_3742610724"/>
+      <w:bookmarkStart w:id="7" w:name="__Fieldmark__131_3742610724"/>
+      <w:bookmarkEnd w:id="7"/>
       <w:r>
         <w:rPr/>
       </w:r>
@@ -1135,12 +1137,14 @@
         <w:rPr/>
         <w:fldChar w:fldCharType="end"/>
       </w:r>
-      <w:bookmarkStart w:id="7" w:name="__Fieldmark__114_2821530281"/>
-      <w:bookmarkStart w:id="8" w:name="__Fieldmark__384_1921254028"/>
-      <w:bookmarkStart w:id="9" w:name="__Fieldmark__749_4027006556"/>
-      <w:bookmarkEnd w:id="7"/>
+      <w:bookmarkStart w:id="8" w:name="__Fieldmark__749_4027006556"/>
+      <w:bookmarkStart w:id="9" w:name="__Fieldmark__384_1921254028"/>
+      <w:bookmarkStart w:id="10" w:name="__Fieldmark__114_2821530281"/>
+      <w:bookmarkStart w:id="11" w:name="__Fieldmark__836_1585666245"/>
       <w:bookmarkEnd w:id="8"/>
       <w:bookmarkEnd w:id="9"/>
+      <w:bookmarkEnd w:id="10"/>
+      <w:bookmarkEnd w:id="11"/>
       <w:r>
         <w:rPr>
           <w:rStyle w:val="DamodificareEG"/>
@@ -1150,7 +1154,7 @@
     </w:p>
     <w:p>
       <w:pPr>
-        <w:pStyle w:val="TextBody"/>
+        <w:pStyle w:val="Corpodeltesto"/>
         <w:rPr/>
       </w:pPr>
       <w:r>
@@ -1173,9 +1177,9 @@
         <w:rPr/>
         <w:fldChar w:fldCharType="separate"/>
       </w:r>
-      <w:bookmarkStart w:id="10" w:name="__Fieldmark__852_1585666245"/>
-      <w:bookmarkStart w:id="11" w:name="__Fieldmark__852_1585666245"/>
-      <w:bookmarkEnd w:id="11"/>
+      <w:bookmarkStart w:id="12" w:name="__Fieldmark__148_3742610724"/>
+      <w:bookmarkStart w:id="13" w:name="__Fieldmark__148_3742610724"/>
+      <w:bookmarkEnd w:id="13"/>
       <w:r>
         <w:rPr/>
       </w:r>
@@ -1183,12 +1187,14 @@
         <w:rPr/>
         <w:fldChar w:fldCharType="end"/>
       </w:r>
-      <w:bookmarkStart w:id="12" w:name="__Fieldmark__122_2821530281"/>
-      <w:bookmarkStart w:id="13" w:name="__Fieldmark__390_1921254028"/>
       <w:bookmarkStart w:id="14" w:name="__Fieldmark__760_4027006556"/>
-      <w:bookmarkEnd w:id="12"/>
-      <w:bookmarkEnd w:id="13"/>
+      <w:bookmarkStart w:id="15" w:name="__Fieldmark__390_1921254028"/>
+      <w:bookmarkStart w:id="16" w:name="__Fieldmark__122_2821530281"/>
+      <w:bookmarkStart w:id="17" w:name="__Fieldmark__852_1585666245"/>
       <w:bookmarkEnd w:id="14"/>
+      <w:bookmarkEnd w:id="15"/>
+      <w:bookmarkEnd w:id="16"/>
+      <w:bookmarkEnd w:id="17"/>
       <w:r>
         <w:rPr>
           <w:rStyle w:val="DamodificareEG"/>
@@ -1198,7 +1204,7 @@
     </w:p>
     <w:p>
       <w:pPr>
-        <w:pStyle w:val="TextBody"/>
+        <w:pStyle w:val="Corpodeltesto"/>
         <w:rPr/>
       </w:pPr>
       <w:r>
@@ -1221,9 +1227,9 @@
         <w:rPr/>
         <w:fldChar w:fldCharType="separate"/>
       </w:r>
-      <w:bookmarkStart w:id="15" w:name="__Fieldmark__868_1585666245"/>
-      <w:bookmarkStart w:id="16" w:name="__Fieldmark__868_1585666245"/>
-      <w:bookmarkEnd w:id="16"/>
+      <w:bookmarkStart w:id="18" w:name="__Fieldmark__165_3742610724"/>
+      <w:bookmarkStart w:id="19" w:name="__Fieldmark__165_3742610724"/>
+      <w:bookmarkEnd w:id="19"/>
       <w:r>
         <w:rPr/>
       </w:r>
@@ -1231,12 +1237,14 @@
         <w:rPr/>
         <w:fldChar w:fldCharType="end"/>
       </w:r>
-      <w:bookmarkStart w:id="17" w:name="__Fieldmark__130_2821530281"/>
-      <w:bookmarkStart w:id="18" w:name="__Fieldmark__396_1921254028"/>
-      <w:bookmarkStart w:id="19" w:name="__Fieldmark__771_4027006556"/>
-      <w:bookmarkEnd w:id="17"/>
-      <w:bookmarkEnd w:id="18"/>
-      <w:bookmarkEnd w:id="19"/>
+      <w:bookmarkStart w:id="20" w:name="__Fieldmark__771_4027006556"/>
+      <w:bookmarkStart w:id="21" w:name="__Fieldmark__396_1921254028"/>
+      <w:bookmarkStart w:id="22" w:name="__Fieldmark__130_2821530281"/>
+      <w:bookmarkStart w:id="23" w:name="__Fieldmark__868_1585666245"/>
+      <w:bookmarkEnd w:id="20"/>
+      <w:bookmarkEnd w:id="21"/>
+      <w:bookmarkEnd w:id="22"/>
+      <w:bookmarkEnd w:id="23"/>
       <w:r>
         <w:rPr>
           <w:rStyle w:val="DamodificareEG"/>
@@ -1246,7 +1254,7 @@
     </w:p>
     <w:p>
       <w:pPr>
-        <w:pStyle w:val="TextBody"/>
+        <w:pStyle w:val="Corpodeltesto"/>
         <w:rPr/>
       </w:pPr>
       <w:r>
@@ -1269,9 +1277,9 @@
         <w:rPr/>
         <w:fldChar w:fldCharType="separate"/>
       </w:r>
-      <w:bookmarkStart w:id="20" w:name="__Fieldmark__884_1585666245"/>
-      <w:bookmarkStart w:id="21" w:name="__Fieldmark__884_1585666245"/>
-      <w:bookmarkEnd w:id="21"/>
+      <w:bookmarkStart w:id="24" w:name="__Fieldmark__182_3742610724"/>
+      <w:bookmarkStart w:id="25" w:name="__Fieldmark__182_3742610724"/>
+      <w:bookmarkEnd w:id="25"/>
       <w:r>
         <w:rPr/>
       </w:r>
@@ -1279,12 +1287,14 @@
         <w:rPr/>
         <w:fldChar w:fldCharType="end"/>
       </w:r>
-      <w:bookmarkStart w:id="22" w:name="__Fieldmark__138_2821530281"/>
-      <w:bookmarkStart w:id="23" w:name="__Fieldmark__402_1921254028"/>
-      <w:bookmarkStart w:id="24" w:name="__Fieldmark__782_4027006556"/>
-      <w:bookmarkEnd w:id="22"/>
-      <w:bookmarkEnd w:id="23"/>
-      <w:bookmarkEnd w:id="24"/>
+      <w:bookmarkStart w:id="26" w:name="__Fieldmark__782_4027006556"/>
+      <w:bookmarkStart w:id="27" w:name="__Fieldmark__402_1921254028"/>
+      <w:bookmarkStart w:id="28" w:name="__Fieldmark__138_2821530281"/>
+      <w:bookmarkStart w:id="29" w:name="__Fieldmark__884_1585666245"/>
+      <w:bookmarkEnd w:id="26"/>
+      <w:bookmarkEnd w:id="27"/>
+      <w:bookmarkEnd w:id="28"/>
+      <w:bookmarkEnd w:id="29"/>
       <w:r>
         <w:rPr>
           <w:rStyle w:val="DamodificareEG"/>
@@ -1382,7 +1392,7 @@
     </w:p>
     <w:p>
       <w:pPr>
-        <w:pStyle w:val="TextBody"/>
+        <w:pStyle w:val="Corpodeltesto"/>
         <w:rPr/>
       </w:pPr>
       <w:r>
@@ -1405,9 +1415,9 @@
         <w:rPr/>
         <w:fldChar w:fldCharType="separate"/>
       </w:r>
-      <w:bookmarkStart w:id="25" w:name="__Fieldmark__913_1585666245"/>
-      <w:bookmarkStart w:id="26" w:name="__Fieldmark__913_1585666245"/>
-      <w:bookmarkEnd w:id="26"/>
+      <w:bookmarkStart w:id="30" w:name="__Fieldmark__212_3742610724"/>
+      <w:bookmarkStart w:id="31" w:name="__Fieldmark__212_3742610724"/>
+      <w:bookmarkEnd w:id="31"/>
       <w:r>
         <w:rPr/>
       </w:r>
@@ -1415,12 +1425,14 @@
         <w:rPr/>
         <w:fldChar w:fldCharType="end"/>
       </w:r>
-      <w:bookmarkStart w:id="27" w:name="__Fieldmark__161_2821530281"/>
-      <w:bookmarkStart w:id="28" w:name="__Fieldmark__433_1921254028"/>
-      <w:bookmarkStart w:id="29" w:name="__Fieldmark__806_4027006556"/>
-      <w:bookmarkEnd w:id="27"/>
-      <w:bookmarkEnd w:id="28"/>
-      <w:bookmarkEnd w:id="29"/>
+      <w:bookmarkStart w:id="32" w:name="__Fieldmark__806_4027006556"/>
+      <w:bookmarkStart w:id="33" w:name="__Fieldmark__433_1921254028"/>
+      <w:bookmarkStart w:id="34" w:name="__Fieldmark__161_2821530281"/>
+      <w:bookmarkStart w:id="35" w:name="__Fieldmark__913_1585666245"/>
+      <w:bookmarkEnd w:id="32"/>
+      <w:bookmarkEnd w:id="33"/>
+      <w:bookmarkEnd w:id="34"/>
+      <w:bookmarkEnd w:id="35"/>
       <w:r>
         <w:rPr>
           <w:rStyle w:val="DamodificareEG"/>
@@ -1437,7 +1449,7 @@
     </w:p>
     <w:p>
       <w:pPr>
-        <w:pStyle w:val="TextBody"/>
+        <w:pStyle w:val="Corpodeltesto"/>
         <w:rPr/>
       </w:pPr>
       <w:r>
@@ -1460,9 +1472,9 @@
         <w:rPr/>
         <w:fldChar w:fldCharType="separate"/>
       </w:r>
-      <w:bookmarkStart w:id="30" w:name="__Fieldmark__929_1585666245"/>
-      <w:bookmarkStart w:id="31" w:name="__Fieldmark__929_1585666245"/>
-      <w:bookmarkEnd w:id="31"/>
+      <w:bookmarkStart w:id="36" w:name="__Fieldmark__230_3742610724"/>
+      <w:bookmarkStart w:id="37" w:name="__Fieldmark__230_3742610724"/>
+      <w:bookmarkEnd w:id="37"/>
       <w:r>
         <w:rPr/>
       </w:r>
@@ -1470,12 +1482,14 @@
         <w:rPr/>
         <w:fldChar w:fldCharType="end"/>
       </w:r>
-      <w:bookmarkStart w:id="32" w:name="__Fieldmark__171_2821530281"/>
-      <w:bookmarkStart w:id="33" w:name="__Fieldmark__443_1921254028"/>
-      <w:bookmarkStart w:id="34" w:name="__Fieldmark__818_4027006556"/>
-      <w:bookmarkEnd w:id="32"/>
-      <w:bookmarkEnd w:id="33"/>
-      <w:bookmarkEnd w:id="34"/>
+      <w:bookmarkStart w:id="38" w:name="__Fieldmark__818_4027006556"/>
+      <w:bookmarkStart w:id="39" w:name="__Fieldmark__443_1921254028"/>
+      <w:bookmarkStart w:id="40" w:name="__Fieldmark__171_2821530281"/>
+      <w:bookmarkStart w:id="41" w:name="__Fieldmark__929_1585666245"/>
+      <w:bookmarkEnd w:id="38"/>
+      <w:bookmarkEnd w:id="39"/>
+      <w:bookmarkEnd w:id="40"/>
+      <w:bookmarkEnd w:id="41"/>
       <w:r>
         <w:rPr>
           <w:rStyle w:val="DamodificareEG"/>
@@ -1486,19 +1500,19 @@
       <w:r>
         <w:rPr>
           <w:rStyle w:val="DamodificareEG"/>
-          <w:lang w:val="it"/>
+          <w:lang w:val="it-IT"/>
         </w:rPr>
         <w:t>relazione tecnica ed elaborati grafici firmati digitalmente dal tecnico incaricato e timbrati con timbro professionale.</w:t>
       </w:r>
     </w:p>
     <w:p>
       <w:pPr>
-        <w:pStyle w:val="TextBody"/>
+        <w:pStyle w:val="Corpodeltesto"/>
         <w:rPr/>
       </w:pPr>
       <w:r>
         <w:rPr>
-          <w:lang w:val="it"/>
+          <w:lang w:val="it-IT"/>
         </w:rPr>
         <w:t xml:space="preserve">Il richiedente </w:t>
       </w:r>
@@ -1509,7 +1523,7 @@
           <w:kern w:val="2"/>
           <w:sz w:val="24"/>
           <w:szCs w:val="24"/>
-          <w:lang w:val="it" w:eastAsia="zh-CN" w:bidi="hi-IN"/>
+          <w:lang w:val="it-IT" w:eastAsia="zh-CN" w:bidi="hi-IN"/>
         </w:rPr>
         <w:t>è invitato a</w:t>
       </w:r>
@@ -1520,13 +1534,13 @@
           <w:kern w:val="2"/>
           <w:sz w:val="24"/>
           <w:szCs w:val="24"/>
-          <w:lang w:val="it" w:eastAsia="zh-CN" w:bidi="hi-IN"/>
+          <w:lang w:val="it-IT" w:eastAsia="zh-CN" w:bidi="hi-IN"/>
         </w:rPr>
         <w:t xml:space="preserve"> </w:t>
       </w:r>
       <w:r>
         <w:rPr>
-          <w:lang w:val="it"/>
+          <w:lang w:val="it-IT"/>
         </w:rPr>
         <w:t xml:space="preserve">regolarizzare l’istanza entro il termine di 10 giorni dalla ricezione di questa comunicazione, </w:t>
       </w:r>
@@ -1537,61 +1551,61 @@
           <w:kern w:val="2"/>
           <w:sz w:val="24"/>
           <w:szCs w:val="24"/>
-          <w:lang w:val="it" w:eastAsia="zh-CN" w:bidi="hi-IN"/>
+          <w:lang w:val="it-IT" w:eastAsia="zh-CN" w:bidi="hi-IN"/>
         </w:rPr>
         <w:t xml:space="preserve">tramite </w:t>
       </w:r>
       <w:r>
         <w:rPr>
-          <w:lang w:val="it"/>
+          <w:lang w:val="it-IT"/>
         </w:rPr>
         <w:t>l’indirizzo di posta elettronica certificata:</w:t>
       </w:r>
     </w:p>
     <w:p>
       <w:pPr>
-        <w:pStyle w:val="TextBody"/>
+        <w:pStyle w:val="Corpodeltesto"/>
         <w:rPr/>
       </w:pPr>
       <w:r>
         <w:rPr>
           <w:rStyle w:val="CollegamentoInternet"/>
-          <w:lang w:val="it"/>
+          <w:lang w:val="it-IT"/>
         </w:rPr>
         <w:fldChar w:fldCharType="begin"/>
       </w:r>
       <w:r>
         <w:rPr>
           <w:rStyle w:val="CollegamentoInternet"/>
-          <w:lang w:val="it"/>
+          <w:lang w:val="it-IT"/>
         </w:rPr>
         <w:instrText> MERGEFIELD $PEC_COMANDO </w:instrText>
       </w:r>
       <w:r>
         <w:rPr>
           <w:rStyle w:val="CollegamentoInternet"/>
-          <w:lang w:val="it"/>
+          <w:lang w:val="it-IT"/>
         </w:rPr>
         <w:fldChar w:fldCharType="separate"/>
       </w:r>
       <w:r>
         <w:rPr>
           <w:rStyle w:val="CollegamentoInternet"/>
-          <w:lang w:val="it"/>
+          <w:lang w:val="it-IT"/>
         </w:rPr>
         <w:t>&lt;$PEC_COMANDO&gt;</w:t>
       </w:r>
       <w:r>
         <w:rPr>
           <w:rStyle w:val="CollegamentoInternet"/>
-          <w:lang w:val="it"/>
+          <w:lang w:val="it-IT"/>
         </w:rPr>
         <w:fldChar w:fldCharType="end"/>
       </w:r>
     </w:p>
     <w:p>
       <w:pPr>
-        <w:pStyle w:val="TextBody"/>
+        <w:pStyle w:val="Corpodeltesto"/>
         <w:keepNext w:val="true"/>
         <w:rPr/>
       </w:pPr>
@@ -1750,7 +1764,7 @@
       <w:footerReference w:type="default" r:id="rId3"/>
       <w:type w:val="nextPage"/>
       <w:pgSz w:w="11906" w:h="16838"/>
-      <w:pgMar w:left="1134" w:right="1134" w:header="0" w:top="1134" w:footer="1134" w:bottom="1693" w:gutter="0"/>
+      <w:pgMar w:left="1134" w:right="1134" w:gutter="0" w:header="0" w:top="1134" w:footer="1134" w:bottom="1693"/>
       <w:pgNumType w:fmt="decimal"/>
       <w:formProt w:val="false"/>
       <w:textDirection w:val="lrTb"/>
@@ -1764,12 +1778,11 @@
 <w:ftr xmlns:o="urn:schemas-microsoft-com:office:office" xmlns:r="http://schemas.openxmlformats.org/officeDocument/2006/relationships" xmlns:v="urn:schemas-microsoft-com:vml" xmlns:w="http://schemas.openxmlformats.org/wordprocessingml/2006/main" xmlns:w10="urn:schemas-microsoft-com:office:word" xmlns:wp="http://schemas.openxmlformats.org/drawingml/2006/wordprocessingDrawing" xmlns:wps="http://schemas.microsoft.com/office/word/2010/wordprocessingShape" xmlns:wpg="http://schemas.microsoft.com/office/word/2010/wordprocessingGroup" xmlns:mc="http://schemas.openxmlformats.org/markup-compatibility/2006" xmlns:wp14="http://schemas.microsoft.com/office/word/2010/wordprocessingDrawing" xmlns:w14="http://schemas.microsoft.com/office/word/2010/wordml" mc:Ignorable="w14 wp14">
   <w:p>
     <w:pPr>
-      <w:pStyle w:val="Footer"/>
+      <w:pStyle w:val="Pidipagina"/>
       <w:rPr/>
     </w:pPr>
     <w:r>
       <w:rPr/>
-      <w:tab/>
       <w:t xml:space="preserve">Pagina </w:t>
     </w:r>
     <w:r>
@@ -1816,10 +1829,12 @@
       <w:rPr/>
       <w:fldChar w:fldCharType="end"/>
     </w:r>
-    <w:r>
+  </w:p>
+  <w:p>
+    <w:pPr>
+      <w:pStyle w:val="Pidipagina"/>
       <w:rPr/>
-      <w:tab/>
-    </w:r>
+    </w:pPr>
     <w:r>
       <w:rPr>
         <w:sz w:val="14"/>
@@ -1883,7 +1898,7 @@
     <w:pPr>
       <w:widowControl/>
       <w:suppressAutoHyphens w:val="true"/>
-      <w:overflowPunct w:val="true"/>
+      <w:overflowPunct w:val="false"/>
       <w:bidi w:val="0"/>
       <w:spacing w:before="0" w:after="0"/>
       <w:jc w:val="left"/>
@@ -1919,22 +1934,22 @@
       <w:color w:val="0000FF"/>
     </w:rPr>
   </w:style>
-  <w:style w:type="paragraph" w:styleId="Heading">
-    <w:name w:val="Heading"/>
+  <w:style w:type="paragraph" w:styleId="Titolo">
+    <w:name w:val="Titolo"/>
     <w:basedOn w:val="Normal"/>
-    <w:next w:val="TextBody"/>
+    <w:next w:val="Corpodeltesto"/>
     <w:qFormat/>
     <w:pPr>
       <w:keepNext w:val="true"/>
       <w:spacing w:before="240" w:after="120"/>
     </w:pPr>
     <w:rPr>
-      <w:rFonts w:ascii="Liberation Sans" w:hAnsi="Liberation Sans" w:eastAsia="Noto Sans CJK SC" w:cs="Droid Sans Devanagari"/>
+      <w:rFonts w:ascii="Liberation Sans" w:hAnsi="Liberation Sans" w:eastAsia="Noto Sans CJK SC" w:cs="Lohit Devanagari"/>
       <w:sz w:val="28"/>
       <w:szCs w:val="28"/>
     </w:rPr>
   </w:style>
-  <w:style w:type="paragraph" w:styleId="TextBody">
+  <w:style w:type="paragraph" w:styleId="Corpodeltesto">
     <w:name w:val="Body Text"/>
     <w:basedOn w:val="Normal"/>
     <w:pPr>
@@ -1943,15 +1958,15 @@
     </w:pPr>
     <w:rPr/>
   </w:style>
-  <w:style w:type="paragraph" w:styleId="List">
+  <w:style w:type="paragraph" w:styleId="Elenco">
     <w:name w:val="List"/>
-    <w:basedOn w:val="TextBody"/>
+    <w:basedOn w:val="Corpodeltesto"/>
     <w:pPr/>
     <w:rPr>
       <w:rFonts w:cs="Lohit Devanagari"/>
     </w:rPr>
   </w:style>
-  <w:style w:type="paragraph" w:styleId="Caption">
+  <w:style w:type="paragraph" w:styleId="Didascalia">
     <w:name w:val="Caption"/>
     <w:basedOn w:val="Normal"/>
     <w:qFormat/>
@@ -1965,32 +1980,6 @@
       <w:iCs/>
       <w:sz w:val="24"/>
       <w:szCs w:val="24"/>
-    </w:rPr>
-  </w:style>
-  <w:style w:type="paragraph" w:styleId="Index">
-    <w:name w:val="Index"/>
-    <w:basedOn w:val="Normal"/>
-    <w:qFormat/>
-    <w:pPr>
-      <w:suppressLineNumbers/>
-    </w:pPr>
-    <w:rPr>
-      <w:rFonts w:cs="Droid Sans Devanagari"/>
-    </w:rPr>
-  </w:style>
-  <w:style w:type="paragraph" w:styleId="Titolo">
-    <w:name w:val="Titolo"/>
-    <w:basedOn w:val="Normal"/>
-    <w:next w:val="TextBody"/>
-    <w:qFormat/>
-    <w:pPr>
-      <w:keepNext w:val="true"/>
-      <w:spacing w:before="240" w:after="120"/>
-    </w:pPr>
-    <w:rPr>
-      <w:rFonts w:ascii="Liberation Sans" w:hAnsi="Liberation Sans" w:eastAsia="Noto Sans CJK SC" w:cs="Lohit Devanagari"/>
-      <w:sz w:val="28"/>
-      <w:szCs w:val="28"/>
     </w:rPr>
   </w:style>
   <w:style w:type="paragraph" w:styleId="Indice">
@@ -2031,24 +2020,10 @@
     <w:name w:val="Intestazione e piè di pagina"/>
     <w:basedOn w:val="Normal"/>
     <w:qFormat/>
-    <w:pPr>
-      <w:suppressLineNumbers/>
-      <w:tabs>
-        <w:tab w:val="clear" w:pos="709"/>
-        <w:tab w:val="center" w:pos="4819" w:leader="none"/>
-        <w:tab w:val="right" w:pos="9638" w:leader="none"/>
-      </w:tabs>
-    </w:pPr>
-    <w:rPr/>
-  </w:style>
-  <w:style w:type="paragraph" w:styleId="HeaderandFooter">
-    <w:name w:val="Header and Footer"/>
-    <w:basedOn w:val="Normal"/>
-    <w:qFormat/>
     <w:pPr/>
     <w:rPr/>
   </w:style>
-  <w:style w:type="paragraph" w:styleId="Footer">
+  <w:style w:type="paragraph" w:styleId="Pidipagina">
     <w:name w:val="Footer"/>
     <w:basedOn w:val="Intestazioneepidipagina"/>
     <w:pPr>
@@ -2059,7 +2034,7 @@
   </w:style>
   <w:style w:type="paragraph" w:styleId="Pidipaginaasinistra">
     <w:name w:val="Piè di pagina a sinistra"/>
-    <w:basedOn w:val="Footer"/>
+    <w:basedOn w:val="Pidipagina"/>
     <w:qFormat/>
     <w:pPr>
       <w:suppressLineNumbers/>

--- a/modelli/DC_deroga/DC10_REG.docx
+++ b/modelli/DC_deroga/DC10_REG.docx
@@ -1077,8 +1077,8 @@
         <w:rPr/>
         <w:fldChar w:fldCharType="separate"/>
       </w:r>
-      <w:bookmarkStart w:id="0" w:name="__Fieldmark__114_3742610724"/>
-      <w:bookmarkStart w:id="1" w:name="__Fieldmark__114_3742610724"/>
+      <w:bookmarkStart w:id="0" w:name="__Fieldmark__92_3825571921"/>
+      <w:bookmarkStart w:id="1" w:name="__Fieldmark__92_3825571921"/>
       <w:bookmarkEnd w:id="1"/>
       <w:r>
         <w:rPr/>
@@ -1087,19 +1087,109 @@
         <w:rPr/>
         <w:fldChar w:fldCharType="end"/>
       </w:r>
-      <w:bookmarkStart w:id="2" w:name="__Fieldmark__279_4027006556"/>
-      <w:bookmarkStart w:id="3" w:name="__Fieldmark__535_1921254028"/>
-      <w:bookmarkStart w:id="4" w:name="__Fieldmark__92_2156278351"/>
-      <w:bookmarkStart w:id="5" w:name="__Fieldmark__815_1585666245"/>
+      <w:bookmarkStart w:id="2" w:name="__Fieldmark__92_2416548785"/>
+      <w:bookmarkStart w:id="3" w:name="__Fieldmark__2589_1964799693"/>
+      <w:bookmarkStart w:id="4" w:name="__Fieldmark__279_1585666245"/>
+      <w:bookmarkStart w:id="5" w:name="__Fieldmark__535_1921254028"/>
+      <w:bookmarkStart w:id="6" w:name="__Fieldmark__279_4027006556"/>
+      <w:bookmarkStart w:id="7" w:name="__Fieldmark__92_2156278351"/>
       <w:bookmarkEnd w:id="2"/>
       <w:bookmarkEnd w:id="3"/>
       <w:bookmarkEnd w:id="4"/>
       <w:bookmarkEnd w:id="5"/>
-      <w:r>
-        <w:rPr>
-          <w:rStyle w:val="DamodificareEG"/>
-        </w:rPr>
-        <w:t xml:space="preserve"> la presente istanza deve essere presentata tramite SUAP competente, unico soggetto pubblico di riferimento territoriale per tutti i procedimenti che abbiano ad oggetto le attività produttive e di prestazione di servizi, ai sensi del DPR 160/2010 come richiamato dall’art. 10 del DPR 151/11.</w:t>
+      <w:bookmarkEnd w:id="6"/>
+      <w:bookmarkEnd w:id="7"/>
+      <w:r>
+        <w:rPr>
+          <w:rStyle w:val="DamodificareEG"/>
+        </w:rPr>
+        <w:t xml:space="preserve"> la presente istanza </w:t>
+      </w:r>
+      <w:r>
+        <w:rPr>
+          <w:rStyle w:val="DamodificareEG"/>
+        </w:rPr>
+        <w:t xml:space="preserve">non può essere acquisita direttamente da questo Comando, ma deve pervenire </w:t>
+      </w:r>
+      <w:r>
+        <w:rPr>
+          <w:rStyle w:val="DamodificareEG"/>
+        </w:rPr>
+        <w:t>tramite</w:t>
+      </w:r>
+      <w:r>
+        <w:rPr>
+          <w:rStyle w:val="DamodificareEG"/>
+        </w:rPr>
+        <w:t>:</w:t>
+      </w:r>
+    </w:p>
+    <w:p>
+      <w:pPr>
+        <w:pStyle w:val="Corpodeltesto"/>
+        <w:numPr>
+          <w:ilvl w:val="0"/>
+          <w:numId w:val="1"/>
+        </w:numPr>
+        <w:rPr/>
+      </w:pPr>
+      <w:r>
+        <w:rPr>
+          <w:rStyle w:val="DamodificareEG"/>
+        </w:rPr>
+        <w:t xml:space="preserve">Sportello unico per le attività produttive (SUAP) </w:t>
+      </w:r>
+      <w:r>
+        <w:rPr>
+          <w:rStyle w:val="DamodificareEG"/>
+        </w:rPr>
+        <w:t>competente per territorio,</w:t>
+      </w:r>
+      <w:r>
+        <w:rPr>
+          <w:rStyle w:val="DamodificareEG"/>
+        </w:rPr>
+        <w:t xml:space="preserve"> unico soggetto pubblico di riferimento territoriale per tutti i procedimenti che abbiano ad oggetto le attività produttive e di prestazione di servizi, ai sensi del DPR 160/2010 come richiamato dall’art. 10 del DPR 151/11;</w:t>
+      </w:r>
+    </w:p>
+    <w:p>
+      <w:pPr>
+        <w:pStyle w:val="Corpodeltesto"/>
+        <w:numPr>
+          <w:ilvl w:val="0"/>
+          <w:numId w:val="1"/>
+        </w:numPr>
+        <w:rPr/>
+      </w:pPr>
+      <w:r>
+        <w:rPr>
+          <w:rStyle w:val="DamodificareEG"/>
+        </w:rPr>
+        <w:t xml:space="preserve">Sportello </w:t>
+      </w:r>
+      <w:r>
+        <w:rPr>
+          <w:rStyle w:val="DamodificareEG"/>
+        </w:rPr>
+        <w:t xml:space="preserve">unico </w:t>
+      </w:r>
+      <w:r>
+        <w:rPr>
+          <w:rStyle w:val="DamodificareEG"/>
+        </w:rPr>
+        <w:t>per l’edilizia (SUE) competent</w:t>
+      </w:r>
+      <w:r>
+        <w:rPr>
+          <w:rStyle w:val="DamodificareEG"/>
+        </w:rPr>
+        <w:t>e</w:t>
+      </w:r>
+      <w:r>
+        <w:rPr>
+          <w:rStyle w:val="DamodificareEG"/>
+        </w:rPr>
+        <w:t xml:space="preserve"> per territorio, unico punto di accesso per il privato interessato in relazione a tutte le vicende amministrative riguardanti il titolo abilitativo e l'intervento edilizio oggetto dello stesso, ai sensi dell’art. 5 del DPR 380/2001.</w:t>
       </w:r>
     </w:p>
     <w:p>
@@ -1127,9 +1217,9 @@
         <w:rPr/>
         <w:fldChar w:fldCharType="separate"/>
       </w:r>
-      <w:bookmarkStart w:id="6" w:name="__Fieldmark__131_3742610724"/>
-      <w:bookmarkStart w:id="7" w:name="__Fieldmark__131_3742610724"/>
-      <w:bookmarkEnd w:id="7"/>
+      <w:bookmarkStart w:id="8" w:name="__Fieldmark__2173_3825571921"/>
+      <w:bookmarkStart w:id="9" w:name="__Fieldmark__2173_3825571921"/>
+      <w:bookmarkEnd w:id="9"/>
       <w:r>
         <w:rPr/>
       </w:r>
@@ -1137,14 +1227,18 @@
         <w:rPr/>
         <w:fldChar w:fldCharType="end"/>
       </w:r>
-      <w:bookmarkStart w:id="8" w:name="__Fieldmark__749_4027006556"/>
-      <w:bookmarkStart w:id="9" w:name="__Fieldmark__384_1921254028"/>
-      <w:bookmarkStart w:id="10" w:name="__Fieldmark__114_2821530281"/>
-      <w:bookmarkStart w:id="11" w:name="__Fieldmark__836_1585666245"/>
-      <w:bookmarkEnd w:id="8"/>
-      <w:bookmarkEnd w:id="9"/>
+      <w:bookmarkStart w:id="10" w:name="__Fieldmark__131_3742610724"/>
+      <w:bookmarkStart w:id="11" w:name="__Fieldmark__749_4027006556"/>
+      <w:bookmarkStart w:id="12" w:name="__Fieldmark__384_1921254028"/>
+      <w:bookmarkStart w:id="13" w:name="__Fieldmark__114_2821530281"/>
+      <w:bookmarkStart w:id="14" w:name="__Fieldmark__836_1585666245"/>
+      <w:bookmarkStart w:id="15" w:name="__Fieldmark__3362_1964799693"/>
       <w:bookmarkEnd w:id="10"/>
       <w:bookmarkEnd w:id="11"/>
+      <w:bookmarkEnd w:id="12"/>
+      <w:bookmarkEnd w:id="13"/>
+      <w:bookmarkEnd w:id="14"/>
+      <w:bookmarkEnd w:id="15"/>
       <w:r>
         <w:rPr>
           <w:rStyle w:val="DamodificareEG"/>
@@ -1177,9 +1271,9 @@
         <w:rPr/>
         <w:fldChar w:fldCharType="separate"/>
       </w:r>
-      <w:bookmarkStart w:id="12" w:name="__Fieldmark__148_3742610724"/>
-      <w:bookmarkStart w:id="13" w:name="__Fieldmark__148_3742610724"/>
-      <w:bookmarkEnd w:id="13"/>
+      <w:bookmarkStart w:id="16" w:name="__Fieldmark__2196_3825571921"/>
+      <w:bookmarkStart w:id="17" w:name="__Fieldmark__2196_3825571921"/>
+      <w:bookmarkEnd w:id="17"/>
       <w:r>
         <w:rPr/>
       </w:r>
@@ -1187,14 +1281,18 @@
         <w:rPr/>
         <w:fldChar w:fldCharType="end"/>
       </w:r>
-      <w:bookmarkStart w:id="14" w:name="__Fieldmark__760_4027006556"/>
-      <w:bookmarkStart w:id="15" w:name="__Fieldmark__390_1921254028"/>
-      <w:bookmarkStart w:id="16" w:name="__Fieldmark__122_2821530281"/>
-      <w:bookmarkStart w:id="17" w:name="__Fieldmark__852_1585666245"/>
-      <w:bookmarkEnd w:id="14"/>
-      <w:bookmarkEnd w:id="15"/>
-      <w:bookmarkEnd w:id="16"/>
-      <w:bookmarkEnd w:id="17"/>
+      <w:bookmarkStart w:id="18" w:name="__Fieldmark__122_2821530281"/>
+      <w:bookmarkStart w:id="19" w:name="__Fieldmark__390_1921254028"/>
+      <w:bookmarkStart w:id="20" w:name="__Fieldmark__760_4027006556"/>
+      <w:bookmarkStart w:id="21" w:name="__Fieldmark__148_3742610724"/>
+      <w:bookmarkStart w:id="22" w:name="__Fieldmark__852_1585666245"/>
+      <w:bookmarkStart w:id="23" w:name="__Fieldmark__3382_1964799693"/>
+      <w:bookmarkEnd w:id="18"/>
+      <w:bookmarkEnd w:id="19"/>
+      <w:bookmarkEnd w:id="20"/>
+      <w:bookmarkEnd w:id="21"/>
+      <w:bookmarkEnd w:id="22"/>
+      <w:bookmarkEnd w:id="23"/>
       <w:r>
         <w:rPr>
           <w:rStyle w:val="DamodificareEG"/>
@@ -1227,9 +1325,9 @@
         <w:rPr/>
         <w:fldChar w:fldCharType="separate"/>
       </w:r>
-      <w:bookmarkStart w:id="18" w:name="__Fieldmark__165_3742610724"/>
-      <w:bookmarkStart w:id="19" w:name="__Fieldmark__165_3742610724"/>
-      <w:bookmarkEnd w:id="19"/>
+      <w:bookmarkStart w:id="24" w:name="__Fieldmark__2219_3825571921"/>
+      <w:bookmarkStart w:id="25" w:name="__Fieldmark__2219_3825571921"/>
+      <w:bookmarkEnd w:id="25"/>
       <w:r>
         <w:rPr/>
       </w:r>
@@ -1237,14 +1335,18 @@
         <w:rPr/>
         <w:fldChar w:fldCharType="end"/>
       </w:r>
-      <w:bookmarkStart w:id="20" w:name="__Fieldmark__771_4027006556"/>
-      <w:bookmarkStart w:id="21" w:name="__Fieldmark__396_1921254028"/>
-      <w:bookmarkStart w:id="22" w:name="__Fieldmark__130_2821530281"/>
-      <w:bookmarkStart w:id="23" w:name="__Fieldmark__868_1585666245"/>
-      <w:bookmarkEnd w:id="20"/>
-      <w:bookmarkEnd w:id="21"/>
-      <w:bookmarkEnd w:id="22"/>
-      <w:bookmarkEnd w:id="23"/>
+      <w:bookmarkStart w:id="26" w:name="__Fieldmark__130_2821530281"/>
+      <w:bookmarkStart w:id="27" w:name="__Fieldmark__868_1585666245"/>
+      <w:bookmarkStart w:id="28" w:name="__Fieldmark__396_1921254028"/>
+      <w:bookmarkStart w:id="29" w:name="__Fieldmark__771_4027006556"/>
+      <w:bookmarkStart w:id="30" w:name="__Fieldmark__165_3742610724"/>
+      <w:bookmarkStart w:id="31" w:name="__Fieldmark__3402_1964799693"/>
+      <w:bookmarkEnd w:id="26"/>
+      <w:bookmarkEnd w:id="27"/>
+      <w:bookmarkEnd w:id="28"/>
+      <w:bookmarkEnd w:id="29"/>
+      <w:bookmarkEnd w:id="30"/>
+      <w:bookmarkEnd w:id="31"/>
       <w:r>
         <w:rPr>
           <w:rStyle w:val="DamodificareEG"/>
@@ -1277,9 +1379,9 @@
         <w:rPr/>
         <w:fldChar w:fldCharType="separate"/>
       </w:r>
-      <w:bookmarkStart w:id="24" w:name="__Fieldmark__182_3742610724"/>
-      <w:bookmarkStart w:id="25" w:name="__Fieldmark__182_3742610724"/>
-      <w:bookmarkEnd w:id="25"/>
+      <w:bookmarkStart w:id="32" w:name="__Fieldmark__2242_3825571921"/>
+      <w:bookmarkStart w:id="33" w:name="__Fieldmark__2242_3825571921"/>
+      <w:bookmarkEnd w:id="33"/>
       <w:r>
         <w:rPr/>
       </w:r>
@@ -1287,14 +1389,18 @@
         <w:rPr/>
         <w:fldChar w:fldCharType="end"/>
       </w:r>
-      <w:bookmarkStart w:id="26" w:name="__Fieldmark__782_4027006556"/>
-      <w:bookmarkStart w:id="27" w:name="__Fieldmark__402_1921254028"/>
-      <w:bookmarkStart w:id="28" w:name="__Fieldmark__138_2821530281"/>
-      <w:bookmarkStart w:id="29" w:name="__Fieldmark__884_1585666245"/>
-      <w:bookmarkEnd w:id="26"/>
-      <w:bookmarkEnd w:id="27"/>
-      <w:bookmarkEnd w:id="28"/>
-      <w:bookmarkEnd w:id="29"/>
+      <w:bookmarkStart w:id="34" w:name="__Fieldmark__182_3742610724"/>
+      <w:bookmarkStart w:id="35" w:name="__Fieldmark__782_4027006556"/>
+      <w:bookmarkStart w:id="36" w:name="__Fieldmark__402_1921254028"/>
+      <w:bookmarkStart w:id="37" w:name="__Fieldmark__138_2821530281"/>
+      <w:bookmarkStart w:id="38" w:name="__Fieldmark__884_1585666245"/>
+      <w:bookmarkStart w:id="39" w:name="__Fieldmark__3422_1964799693"/>
+      <w:bookmarkEnd w:id="34"/>
+      <w:bookmarkEnd w:id="35"/>
+      <w:bookmarkEnd w:id="36"/>
+      <w:bookmarkEnd w:id="37"/>
+      <w:bookmarkEnd w:id="38"/>
+      <w:bookmarkEnd w:id="39"/>
       <w:r>
         <w:rPr>
           <w:rStyle w:val="DamodificareEG"/>
@@ -1415,9 +1521,9 @@
         <w:rPr/>
         <w:fldChar w:fldCharType="separate"/>
       </w:r>
-      <w:bookmarkStart w:id="30" w:name="__Fieldmark__212_3742610724"/>
-      <w:bookmarkStart w:id="31" w:name="__Fieldmark__212_3742610724"/>
-      <w:bookmarkEnd w:id="31"/>
+      <w:bookmarkStart w:id="40" w:name="__Fieldmark__2278_3825571921"/>
+      <w:bookmarkStart w:id="41" w:name="__Fieldmark__2278_3825571921"/>
+      <w:bookmarkEnd w:id="41"/>
       <w:r>
         <w:rPr/>
       </w:r>
@@ -1425,14 +1531,18 @@
         <w:rPr/>
         <w:fldChar w:fldCharType="end"/>
       </w:r>
-      <w:bookmarkStart w:id="32" w:name="__Fieldmark__806_4027006556"/>
-      <w:bookmarkStart w:id="33" w:name="__Fieldmark__433_1921254028"/>
-      <w:bookmarkStart w:id="34" w:name="__Fieldmark__161_2821530281"/>
-      <w:bookmarkStart w:id="35" w:name="__Fieldmark__913_1585666245"/>
-      <w:bookmarkEnd w:id="32"/>
-      <w:bookmarkEnd w:id="33"/>
-      <w:bookmarkEnd w:id="34"/>
-      <w:bookmarkEnd w:id="35"/>
+      <w:bookmarkStart w:id="42" w:name="__Fieldmark__913_1585666245"/>
+      <w:bookmarkStart w:id="43" w:name="__Fieldmark__433_1921254028"/>
+      <w:bookmarkStart w:id="44" w:name="__Fieldmark__806_4027006556"/>
+      <w:bookmarkStart w:id="45" w:name="__Fieldmark__212_3742610724"/>
+      <w:bookmarkStart w:id="46" w:name="__Fieldmark__161_2821530281"/>
+      <w:bookmarkStart w:id="47" w:name="__Fieldmark__3455_1964799693"/>
+      <w:bookmarkEnd w:id="42"/>
+      <w:bookmarkEnd w:id="43"/>
+      <w:bookmarkEnd w:id="44"/>
+      <w:bookmarkEnd w:id="45"/>
+      <w:bookmarkEnd w:id="46"/>
+      <w:bookmarkEnd w:id="47"/>
       <w:r>
         <w:rPr>
           <w:rStyle w:val="DamodificareEG"/>
@@ -1472,9 +1582,9 @@
         <w:rPr/>
         <w:fldChar w:fldCharType="separate"/>
       </w:r>
-      <w:bookmarkStart w:id="36" w:name="__Fieldmark__230_3742610724"/>
-      <w:bookmarkStart w:id="37" w:name="__Fieldmark__230_3742610724"/>
-      <w:bookmarkEnd w:id="37"/>
+      <w:bookmarkStart w:id="48" w:name="__Fieldmark__2302_3825571921"/>
+      <w:bookmarkStart w:id="49" w:name="__Fieldmark__2302_3825571921"/>
+      <w:bookmarkEnd w:id="49"/>
       <w:r>
         <w:rPr/>
       </w:r>
@@ -1482,14 +1592,18 @@
         <w:rPr/>
         <w:fldChar w:fldCharType="end"/>
       </w:r>
-      <w:bookmarkStart w:id="38" w:name="__Fieldmark__818_4027006556"/>
-      <w:bookmarkStart w:id="39" w:name="__Fieldmark__443_1921254028"/>
-      <w:bookmarkStart w:id="40" w:name="__Fieldmark__171_2821530281"/>
-      <w:bookmarkStart w:id="41" w:name="__Fieldmark__929_1585666245"/>
-      <w:bookmarkEnd w:id="38"/>
-      <w:bookmarkEnd w:id="39"/>
-      <w:bookmarkEnd w:id="40"/>
-      <w:bookmarkEnd w:id="41"/>
+      <w:bookmarkStart w:id="50" w:name="__Fieldmark__230_3742610724"/>
+      <w:bookmarkStart w:id="51" w:name="__Fieldmark__818_4027006556"/>
+      <w:bookmarkStart w:id="52" w:name="__Fieldmark__443_1921254028"/>
+      <w:bookmarkStart w:id="53" w:name="__Fieldmark__171_2821530281"/>
+      <w:bookmarkStart w:id="54" w:name="__Fieldmark__929_1585666245"/>
+      <w:bookmarkStart w:id="55" w:name="__Fieldmark__3476_1964799693"/>
+      <w:bookmarkEnd w:id="50"/>
+      <w:bookmarkEnd w:id="51"/>
+      <w:bookmarkEnd w:id="52"/>
+      <w:bookmarkEnd w:id="53"/>
+      <w:bookmarkEnd w:id="54"/>
+      <w:bookmarkEnd w:id="55"/>
       <w:r>
         <w:rPr>
           <w:rStyle w:val="DamodificareEG"/>
@@ -1836,42 +1950,294 @@
       <w:rPr/>
     </w:pPr>
     <w:r>
-      <w:rPr>
-        <w:sz w:val="14"/>
-        <w:szCs w:val="14"/>
-      </w:rPr>
+      <w:rPr/>
       <w:fldChar w:fldCharType="begin"/>
     </w:r>
     <w:r>
-      <w:rPr>
-        <w:sz w:val="14"/>
-        <w:szCs w:val="14"/>
-      </w:rPr>
+      <w:rPr/>
       <w:instrText> FILENAME </w:instrText>
     </w:r>
     <w:r>
-      <w:rPr>
-        <w:sz w:val="14"/>
-        <w:szCs w:val="14"/>
-      </w:rPr>
+      <w:rPr/>
       <w:fldChar w:fldCharType="separate"/>
     </w:r>
     <w:r>
-      <w:rPr>
-        <w:sz w:val="14"/>
-        <w:szCs w:val="14"/>
-      </w:rPr>
+      <w:rPr/>
       <w:t>DC10_REG.docx</w:t>
     </w:r>
     <w:r>
-      <w:rPr>
-        <w:sz w:val="14"/>
-        <w:szCs w:val="14"/>
-      </w:rPr>
+      <w:rPr/>
       <w:fldChar w:fldCharType="end"/>
     </w:r>
   </w:p>
 </w:ftr>
+</file>
+
+<file path=word/numbering.xml><?xml version="1.0" encoding="utf-8"?>
+<w:numbering xmlns:w="http://schemas.openxmlformats.org/wordprocessingml/2006/main" xmlns:o="urn:schemas-microsoft-com:office:office" xmlns:r="http://schemas.openxmlformats.org/officeDocument/2006/relationships" xmlns:v="urn:schemas-microsoft-com:vml" xmlns:mc="http://schemas.openxmlformats.org/markup-compatibility/2006" xmlns:w14="http://schemas.microsoft.com/office/word/2010/wordml" mc:Ignorable="w14">
+  <w:abstractNum w:abstractNumId="1">
+    <w:lvl w:ilvl="0">
+      <w:start w:val="1"/>
+      <w:numFmt w:val="bullet"/>
+      <w:lvlText w:val=""/>
+      <w:lvlJc w:val="left"/>
+      <w:pPr>
+        <w:tabs>
+          <w:tab w:val="num" w:pos="720"/>
+        </w:tabs>
+        <w:ind w:left="720" w:hanging="360"/>
+      </w:pPr>
+      <w:rPr>
+        <w:rFonts w:ascii="Symbol" w:hAnsi="Symbol" w:cs="Symbol" w:hint="default"/>
+      </w:rPr>
+    </w:lvl>
+    <w:lvl w:ilvl="1">
+      <w:start w:val="1"/>
+      <w:numFmt w:val="bullet"/>
+      <w:lvlText w:val="◦"/>
+      <w:lvlJc w:val="left"/>
+      <w:pPr>
+        <w:tabs>
+          <w:tab w:val="num" w:pos="1080"/>
+        </w:tabs>
+        <w:ind w:left="1080" w:hanging="360"/>
+      </w:pPr>
+      <w:rPr>
+        <w:rFonts w:ascii="OpenSymbol" w:hAnsi="OpenSymbol" w:cs="OpenSymbol" w:hint="default"/>
+      </w:rPr>
+    </w:lvl>
+    <w:lvl w:ilvl="2">
+      <w:start w:val="1"/>
+      <w:numFmt w:val="bullet"/>
+      <w:lvlText w:val="▪"/>
+      <w:lvlJc w:val="left"/>
+      <w:pPr>
+        <w:tabs>
+          <w:tab w:val="num" w:pos="1440"/>
+        </w:tabs>
+        <w:ind w:left="1440" w:hanging="360"/>
+      </w:pPr>
+      <w:rPr>
+        <w:rFonts w:ascii="OpenSymbol" w:hAnsi="OpenSymbol" w:cs="OpenSymbol" w:hint="default"/>
+      </w:rPr>
+    </w:lvl>
+    <w:lvl w:ilvl="3">
+      <w:start w:val="1"/>
+      <w:numFmt w:val="bullet"/>
+      <w:lvlText w:val=""/>
+      <w:lvlJc w:val="left"/>
+      <w:pPr>
+        <w:tabs>
+          <w:tab w:val="num" w:pos="1800"/>
+        </w:tabs>
+        <w:ind w:left="1800" w:hanging="360"/>
+      </w:pPr>
+      <w:rPr>
+        <w:rFonts w:ascii="Symbol" w:hAnsi="Symbol" w:cs="Symbol" w:hint="default"/>
+      </w:rPr>
+    </w:lvl>
+    <w:lvl w:ilvl="4">
+      <w:start w:val="1"/>
+      <w:numFmt w:val="bullet"/>
+      <w:lvlText w:val="◦"/>
+      <w:lvlJc w:val="left"/>
+      <w:pPr>
+        <w:tabs>
+          <w:tab w:val="num" w:pos="2160"/>
+        </w:tabs>
+        <w:ind w:left="2160" w:hanging="360"/>
+      </w:pPr>
+      <w:rPr>
+        <w:rFonts w:ascii="OpenSymbol" w:hAnsi="OpenSymbol" w:cs="OpenSymbol" w:hint="default"/>
+      </w:rPr>
+    </w:lvl>
+    <w:lvl w:ilvl="5">
+      <w:start w:val="1"/>
+      <w:numFmt w:val="bullet"/>
+      <w:lvlText w:val="▪"/>
+      <w:lvlJc w:val="left"/>
+      <w:pPr>
+        <w:tabs>
+          <w:tab w:val="num" w:pos="2520"/>
+        </w:tabs>
+        <w:ind w:left="2520" w:hanging="360"/>
+      </w:pPr>
+      <w:rPr>
+        <w:rFonts w:ascii="OpenSymbol" w:hAnsi="OpenSymbol" w:cs="OpenSymbol" w:hint="default"/>
+      </w:rPr>
+    </w:lvl>
+    <w:lvl w:ilvl="6">
+      <w:start w:val="1"/>
+      <w:numFmt w:val="bullet"/>
+      <w:lvlText w:val=""/>
+      <w:lvlJc w:val="left"/>
+      <w:pPr>
+        <w:tabs>
+          <w:tab w:val="num" w:pos="2880"/>
+        </w:tabs>
+        <w:ind w:left="2880" w:hanging="360"/>
+      </w:pPr>
+      <w:rPr>
+        <w:rFonts w:ascii="Symbol" w:hAnsi="Symbol" w:cs="Symbol" w:hint="default"/>
+      </w:rPr>
+    </w:lvl>
+    <w:lvl w:ilvl="7">
+      <w:start w:val="1"/>
+      <w:numFmt w:val="bullet"/>
+      <w:lvlText w:val="◦"/>
+      <w:lvlJc w:val="left"/>
+      <w:pPr>
+        <w:tabs>
+          <w:tab w:val="num" w:pos="3240"/>
+        </w:tabs>
+        <w:ind w:left="3240" w:hanging="360"/>
+      </w:pPr>
+      <w:rPr>
+        <w:rFonts w:ascii="OpenSymbol" w:hAnsi="OpenSymbol" w:cs="OpenSymbol" w:hint="default"/>
+      </w:rPr>
+    </w:lvl>
+    <w:lvl w:ilvl="8">
+      <w:start w:val="1"/>
+      <w:numFmt w:val="bullet"/>
+      <w:lvlText w:val="▪"/>
+      <w:lvlJc w:val="left"/>
+      <w:pPr>
+        <w:tabs>
+          <w:tab w:val="num" w:pos="3600"/>
+        </w:tabs>
+        <w:ind w:left="3600" w:hanging="360"/>
+      </w:pPr>
+      <w:rPr>
+        <w:rFonts w:ascii="OpenSymbol" w:hAnsi="OpenSymbol" w:cs="OpenSymbol" w:hint="default"/>
+      </w:rPr>
+    </w:lvl>
+  </w:abstractNum>
+  <w:abstractNum w:abstractNumId="2">
+    <w:lvl w:ilvl="0">
+      <w:start w:val="1"/>
+      <w:numFmt w:val="none"/>
+      <w:suff w:val="nothing"/>
+      <w:lvlText w:val=""/>
+      <w:lvlJc w:val="left"/>
+      <w:pPr>
+        <w:tabs>
+          <w:tab w:val="num" w:pos="0"/>
+        </w:tabs>
+        <w:ind w:left="0" w:hanging="0"/>
+      </w:pPr>
+    </w:lvl>
+    <w:lvl w:ilvl="1">
+      <w:start w:val="1"/>
+      <w:numFmt w:val="none"/>
+      <w:suff w:val="nothing"/>
+      <w:lvlText w:val=""/>
+      <w:lvlJc w:val="left"/>
+      <w:pPr>
+        <w:tabs>
+          <w:tab w:val="num" w:pos="0"/>
+        </w:tabs>
+        <w:ind w:left="0" w:hanging="0"/>
+      </w:pPr>
+    </w:lvl>
+    <w:lvl w:ilvl="2">
+      <w:start w:val="1"/>
+      <w:numFmt w:val="none"/>
+      <w:suff w:val="nothing"/>
+      <w:lvlText w:val=""/>
+      <w:lvlJc w:val="left"/>
+      <w:pPr>
+        <w:tabs>
+          <w:tab w:val="num" w:pos="0"/>
+        </w:tabs>
+        <w:ind w:left="0" w:hanging="0"/>
+      </w:pPr>
+    </w:lvl>
+    <w:lvl w:ilvl="3">
+      <w:start w:val="1"/>
+      <w:numFmt w:val="none"/>
+      <w:suff w:val="nothing"/>
+      <w:lvlText w:val=""/>
+      <w:lvlJc w:val="left"/>
+      <w:pPr>
+        <w:tabs>
+          <w:tab w:val="num" w:pos="0"/>
+        </w:tabs>
+        <w:ind w:left="0" w:hanging="0"/>
+      </w:pPr>
+    </w:lvl>
+    <w:lvl w:ilvl="4">
+      <w:start w:val="1"/>
+      <w:numFmt w:val="none"/>
+      <w:suff w:val="nothing"/>
+      <w:lvlText w:val=""/>
+      <w:lvlJc w:val="left"/>
+      <w:pPr>
+        <w:tabs>
+          <w:tab w:val="num" w:pos="0"/>
+        </w:tabs>
+        <w:ind w:left="0" w:hanging="0"/>
+      </w:pPr>
+    </w:lvl>
+    <w:lvl w:ilvl="5">
+      <w:start w:val="1"/>
+      <w:numFmt w:val="none"/>
+      <w:suff w:val="nothing"/>
+      <w:lvlText w:val=""/>
+      <w:lvlJc w:val="left"/>
+      <w:pPr>
+        <w:tabs>
+          <w:tab w:val="num" w:pos="0"/>
+        </w:tabs>
+        <w:ind w:left="0" w:hanging="0"/>
+      </w:pPr>
+    </w:lvl>
+    <w:lvl w:ilvl="6">
+      <w:start w:val="1"/>
+      <w:numFmt w:val="none"/>
+      <w:suff w:val="nothing"/>
+      <w:lvlText w:val=""/>
+      <w:lvlJc w:val="left"/>
+      <w:pPr>
+        <w:tabs>
+          <w:tab w:val="num" w:pos="0"/>
+        </w:tabs>
+        <w:ind w:left="0" w:hanging="0"/>
+      </w:pPr>
+    </w:lvl>
+    <w:lvl w:ilvl="7">
+      <w:start w:val="1"/>
+      <w:numFmt w:val="none"/>
+      <w:suff w:val="nothing"/>
+      <w:lvlText w:val=""/>
+      <w:lvlJc w:val="left"/>
+      <w:pPr>
+        <w:tabs>
+          <w:tab w:val="num" w:pos="0"/>
+        </w:tabs>
+        <w:ind w:left="0" w:hanging="0"/>
+      </w:pPr>
+    </w:lvl>
+    <w:lvl w:ilvl="8">
+      <w:start w:val="1"/>
+      <w:numFmt w:val="none"/>
+      <w:suff w:val="nothing"/>
+      <w:lvlText w:val=""/>
+      <w:lvlJc w:val="left"/>
+      <w:pPr>
+        <w:tabs>
+          <w:tab w:val="num" w:pos="0"/>
+        </w:tabs>
+        <w:ind w:left="0" w:hanging="0"/>
+      </w:pPr>
+    </w:lvl>
+  </w:abstractNum>
+  <w:num w:numId="1">
+    <w:abstractNumId w:val="1"/>
+  </w:num>
+  <w:num w:numId="2">
+    <w:abstractNumId w:val="2"/>
+  </w:num>
+</w:numbering>
 </file>
 
 <file path=word/styles.xml><?xml version="1.0" encoding="utf-8"?>
@@ -1932,6 +2298,13 @@
     <w:qFormat/>
     <w:rPr>
       <w:color w:val="0000FF"/>
+    </w:rPr>
+  </w:style>
+  <w:style w:type="character" w:styleId="Punti">
+    <w:name w:val="Punti"/>
+    <w:qFormat/>
+    <w:rPr>
+      <w:rFonts w:ascii="OpenSymbol" w:hAnsi="OpenSymbol" w:eastAsia="OpenSymbol" w:cs="OpenSymbol"/>
     </w:rPr>
   </w:style>
   <w:style w:type="paragraph" w:styleId="Titolo">

--- a/modelli/DC_deroga/DC10_REG.docx
+++ b/modelli/DC_deroga/DC10_REG.docx
@@ -1077,8 +1077,8 @@
         <w:rPr/>
         <w:fldChar w:fldCharType="separate"/>
       </w:r>
-      <w:bookmarkStart w:id="0" w:name="__Fieldmark__92_3825571921"/>
-      <w:bookmarkStart w:id="1" w:name="__Fieldmark__92_3825571921"/>
+      <w:bookmarkStart w:id="0" w:name="__Fieldmark__3082_4204341107"/>
+      <w:bookmarkStart w:id="1" w:name="__Fieldmark__3082_4204341107"/>
       <w:bookmarkEnd w:id="1"/>
       <w:r>
         <w:rPr/>
@@ -1087,35 +1087,35 @@
         <w:rPr/>
         <w:fldChar w:fldCharType="end"/>
       </w:r>
-      <w:bookmarkStart w:id="2" w:name="__Fieldmark__92_2416548785"/>
-      <w:bookmarkStart w:id="3" w:name="__Fieldmark__2589_1964799693"/>
-      <w:bookmarkStart w:id="4" w:name="__Fieldmark__279_1585666245"/>
+      <w:bookmarkStart w:id="2" w:name="__Fieldmark__1067_2099660439"/>
+      <w:bookmarkStart w:id="3" w:name="__Fieldmark__92_2156278351"/>
+      <w:bookmarkStart w:id="4" w:name="__Fieldmark__279_4027006556"/>
       <w:bookmarkStart w:id="5" w:name="__Fieldmark__535_1921254028"/>
-      <w:bookmarkStart w:id="6" w:name="__Fieldmark__279_4027006556"/>
-      <w:bookmarkStart w:id="7" w:name="__Fieldmark__92_2156278351"/>
+      <w:bookmarkStart w:id="6" w:name="__Fieldmark__279_1585666245"/>
+      <w:bookmarkStart w:id="7" w:name="__Fieldmark__2589_1964799693"/>
+      <w:bookmarkStart w:id="8" w:name="__Fieldmark__92_2416548785"/>
+      <w:bookmarkStart w:id="9" w:name="__Fieldmark__92_3825571921"/>
+      <w:bookmarkStart w:id="10" w:name="__Fieldmark__3028_2828410077"/>
       <w:bookmarkEnd w:id="2"/>
       <w:bookmarkEnd w:id="3"/>
       <w:bookmarkEnd w:id="4"/>
       <w:bookmarkEnd w:id="5"/>
       <w:bookmarkEnd w:id="6"/>
       <w:bookmarkEnd w:id="7"/>
-      <w:r>
-        <w:rPr>
-          <w:rStyle w:val="DamodificareEG"/>
-        </w:rPr>
-        <w:t xml:space="preserve"> la presente istanza </w:t>
-      </w:r>
-      <w:r>
-        <w:rPr>
-          <w:rStyle w:val="DamodificareEG"/>
-        </w:rPr>
-        <w:t xml:space="preserve">non può essere acquisita direttamente da questo Comando, ma deve pervenire </w:t>
-      </w:r>
-      <w:r>
-        <w:rPr>
-          <w:rStyle w:val="DamodificareEG"/>
-        </w:rPr>
-        <w:t>tramite</w:t>
+      <w:bookmarkEnd w:id="8"/>
+      <w:bookmarkEnd w:id="9"/>
+      <w:bookmarkEnd w:id="10"/>
+      <w:r>
+        <w:rPr>
+          <w:rStyle w:val="DamodificareEG"/>
+        </w:rPr>
+        <w:t xml:space="preserve"> la presente istanza non può essere acquisita direttamente da questo Comando, ma deve pervenire tramite </w:t>
+      </w:r>
+      <w:r>
+        <w:rPr>
+          <w:rStyle w:val="DamodificareEG"/>
+        </w:rPr>
+        <w:t>il competente</w:t>
       </w:r>
       <w:r>
         <w:rPr>
@@ -1137,19 +1137,35 @@
         <w:rPr>
           <w:rStyle w:val="DamodificareEG"/>
         </w:rPr>
-        <w:t xml:space="preserve">Sportello unico per le attività produttive (SUAP) </w:t>
-      </w:r>
-      <w:r>
-        <w:rPr>
-          <w:rStyle w:val="DamodificareEG"/>
-        </w:rPr>
-        <w:t>competente per territorio,</w:t>
-      </w:r>
-      <w:r>
-        <w:rPr>
-          <w:rStyle w:val="DamodificareEG"/>
-        </w:rPr>
-        <w:t xml:space="preserve"> unico soggetto pubblico di riferimento territoriale per tutti i procedimenti che abbiano ad oggetto le attività produttive e di prestazione di servizi, ai sensi del DPR 160/2010 come richiamato dall’art. 10 del DPR 151/11;</w:t>
+        <w:t xml:space="preserve">Sportello unico per le </w:t>
+      </w:r>
+      <w:r>
+        <w:rPr>
+          <w:rStyle w:val="DamodificareEG"/>
+          <w:i/>
+          <w:iCs/>
+        </w:rPr>
+        <w:t>attività produttive</w:t>
+      </w:r>
+      <w:r>
+        <w:rPr>
+          <w:rStyle w:val="DamodificareEG"/>
+        </w:rPr>
+        <w:t xml:space="preserve"> e </w:t>
+      </w:r>
+      <w:r>
+        <w:rPr>
+          <w:rStyle w:val="DamodificareEG"/>
+          <w:i/>
+          <w:iCs/>
+        </w:rPr>
+        <w:t>di prestazione di servizi</w:t>
+      </w:r>
+      <w:r>
+        <w:rPr>
+          <w:rStyle w:val="DamodificareEG"/>
+        </w:rPr>
+        <w:t xml:space="preserve"> (SUAP), ai sensi del DPR 160/2010;</w:t>
       </w:r>
     </w:p>
     <w:p>
@@ -1165,31 +1181,81 @@
         <w:rPr>
           <w:rStyle w:val="DamodificareEG"/>
         </w:rPr>
-        <w:t xml:space="preserve">Sportello </w:t>
-      </w:r>
-      <w:r>
-        <w:rPr>
-          <w:rStyle w:val="DamodificareEG"/>
-        </w:rPr>
-        <w:t xml:space="preserve">unico </w:t>
-      </w:r>
-      <w:r>
-        <w:rPr>
-          <w:rStyle w:val="DamodificareEG"/>
-        </w:rPr>
-        <w:t>per l’edilizia (SUE) competent</w:t>
-      </w:r>
-      <w:r>
-        <w:rPr>
-          <w:rStyle w:val="DamodificareEG"/>
-        </w:rPr>
-        <w:t>e</w:t>
-      </w:r>
-      <w:r>
-        <w:rPr>
-          <w:rStyle w:val="DamodificareEG"/>
-        </w:rPr>
-        <w:t xml:space="preserve"> per territorio, unico punto di accesso per il privato interessato in relazione a tutte le vicende amministrative riguardanti il titolo abilitativo e l'intervento edilizio oggetto dello stesso, ai sensi dell’art. 5 del DPR 380/2001.</w:t>
+        <w:t>Sportello unico per l’</w:t>
+      </w:r>
+      <w:r>
+        <w:rPr>
+          <w:rStyle w:val="DamodificareEG"/>
+          <w:i/>
+          <w:iCs/>
+        </w:rPr>
+        <w:t>edilizia</w:t>
+      </w:r>
+      <w:r>
+        <w:rPr>
+          <w:rStyle w:val="DamodificareEG"/>
+        </w:rPr>
+        <w:t xml:space="preserve"> (SUE), ai sensi del DPR 380/2001;</w:t>
+      </w:r>
+    </w:p>
+    <w:p>
+      <w:pPr>
+        <w:pStyle w:val="Corpodeltesto"/>
+        <w:numPr>
+          <w:ilvl w:val="0"/>
+          <w:numId w:val="1"/>
+        </w:numPr>
+        <w:rPr/>
+      </w:pPr>
+      <w:r>
+        <w:rPr>
+          <w:rStyle w:val="DamodificareEG"/>
+        </w:rPr>
+        <w:t xml:space="preserve">Sportello unico amministrativo (SUA), per </w:t>
+      </w:r>
+      <w:r>
+        <w:rPr>
+          <w:rStyle w:val="DamodificareEG"/>
+        </w:rPr>
+        <w:t>attività svolte ne</w:t>
+      </w:r>
+      <w:r>
+        <w:rPr>
+          <w:rStyle w:val="DamodificareEG"/>
+        </w:rPr>
+        <w:t xml:space="preserve">l comprensorio </w:t>
+      </w:r>
+      <w:r>
+        <w:rPr>
+          <w:rStyle w:val="DamodificareEG"/>
+        </w:rPr>
+        <w:t>dell’</w:t>
+      </w:r>
+      <w:r>
+        <w:rPr>
+          <w:rStyle w:val="DamodificareEG"/>
+          <w:i/>
+          <w:iCs/>
+        </w:rPr>
+        <w:t>Autorità di Sistema portuale</w:t>
+      </w:r>
+      <w:r>
+        <w:rPr>
+          <w:rStyle w:val="DamodificareEG"/>
+        </w:rPr>
+        <w:t xml:space="preserve">, ai sensi della </w:t>
+      </w:r>
+      <w:r>
+        <w:rPr>
+          <w:rStyle w:val="DamodificareEG"/>
+        </w:rPr>
+        <w:t>legge </w:t>
+      </w:r>
+      <w:r>
+        <w:rPr>
+          <w:rStyle w:val="DamodificareEG"/>
+        </w:rPr>
+        <w:t>84/1994.</w:t>
       </w:r>
     </w:p>
     <w:p>
@@ -1217,9 +1283,9 @@
         <w:rPr/>
         <w:fldChar w:fldCharType="separate"/>
       </w:r>
-      <w:bookmarkStart w:id="8" w:name="__Fieldmark__2173_3825571921"/>
-      <w:bookmarkStart w:id="9" w:name="__Fieldmark__2173_3825571921"/>
-      <w:bookmarkEnd w:id="9"/>
+      <w:bookmarkStart w:id="11" w:name="__Fieldmark__922_4204341107"/>
+      <w:bookmarkStart w:id="12" w:name="__Fieldmark__922_4204341107"/>
+      <w:bookmarkEnd w:id="12"/>
       <w:r>
         <w:rPr/>
       </w:r>
@@ -1227,18 +1293,22 @@
         <w:rPr/>
         <w:fldChar w:fldCharType="end"/>
       </w:r>
-      <w:bookmarkStart w:id="10" w:name="__Fieldmark__131_3742610724"/>
-      <w:bookmarkStart w:id="11" w:name="__Fieldmark__749_4027006556"/>
-      <w:bookmarkStart w:id="12" w:name="__Fieldmark__384_1921254028"/>
-      <w:bookmarkStart w:id="13" w:name="__Fieldmark__114_2821530281"/>
-      <w:bookmarkStart w:id="14" w:name="__Fieldmark__836_1585666245"/>
-      <w:bookmarkStart w:id="15" w:name="__Fieldmark__3362_1964799693"/>
-      <w:bookmarkEnd w:id="10"/>
-      <w:bookmarkEnd w:id="11"/>
-      <w:bookmarkEnd w:id="12"/>
+      <w:bookmarkStart w:id="13" w:name="__Fieldmark__2173_3825571921"/>
+      <w:bookmarkStart w:id="14" w:name="__Fieldmark__131_3742610724"/>
+      <w:bookmarkStart w:id="15" w:name="__Fieldmark__749_4027006556"/>
+      <w:bookmarkStart w:id="16" w:name="__Fieldmark__384_1921254028"/>
+      <w:bookmarkStart w:id="17" w:name="__Fieldmark__114_2821530281"/>
+      <w:bookmarkStart w:id="18" w:name="__Fieldmark__836_1585666245"/>
+      <w:bookmarkStart w:id="19" w:name="__Fieldmark__3362_1964799693"/>
+      <w:bookmarkStart w:id="20" w:name="__Fieldmark__961_2828410077"/>
       <w:bookmarkEnd w:id="13"/>
       <w:bookmarkEnd w:id="14"/>
       <w:bookmarkEnd w:id="15"/>
+      <w:bookmarkEnd w:id="16"/>
+      <w:bookmarkEnd w:id="17"/>
+      <w:bookmarkEnd w:id="18"/>
+      <w:bookmarkEnd w:id="19"/>
+      <w:bookmarkEnd w:id="20"/>
       <w:r>
         <w:rPr>
           <w:rStyle w:val="DamodificareEG"/>
@@ -1271,9 +1341,9 @@
         <w:rPr/>
         <w:fldChar w:fldCharType="separate"/>
       </w:r>
-      <w:bookmarkStart w:id="16" w:name="__Fieldmark__2196_3825571921"/>
-      <w:bookmarkStart w:id="17" w:name="__Fieldmark__2196_3825571921"/>
-      <w:bookmarkEnd w:id="17"/>
+      <w:bookmarkStart w:id="21" w:name="__Fieldmark__951_4204341107"/>
+      <w:bookmarkStart w:id="22" w:name="__Fieldmark__951_4204341107"/>
+      <w:bookmarkEnd w:id="22"/>
       <w:r>
         <w:rPr/>
       </w:r>
@@ -1281,18 +1351,22 @@
         <w:rPr/>
         <w:fldChar w:fldCharType="end"/>
       </w:r>
-      <w:bookmarkStart w:id="18" w:name="__Fieldmark__122_2821530281"/>
-      <w:bookmarkStart w:id="19" w:name="__Fieldmark__390_1921254028"/>
-      <w:bookmarkStart w:id="20" w:name="__Fieldmark__760_4027006556"/>
-      <w:bookmarkStart w:id="21" w:name="__Fieldmark__148_3742610724"/>
-      <w:bookmarkStart w:id="22" w:name="__Fieldmark__852_1585666245"/>
-      <w:bookmarkStart w:id="23" w:name="__Fieldmark__3382_1964799693"/>
-      <w:bookmarkEnd w:id="18"/>
-      <w:bookmarkEnd w:id="19"/>
-      <w:bookmarkEnd w:id="20"/>
-      <w:bookmarkEnd w:id="21"/>
-      <w:bookmarkEnd w:id="22"/>
+      <w:bookmarkStart w:id="23" w:name="__Fieldmark__2196_3825571921"/>
+      <w:bookmarkStart w:id="24" w:name="__Fieldmark__122_2821530281"/>
+      <w:bookmarkStart w:id="25" w:name="__Fieldmark__390_1921254028"/>
+      <w:bookmarkStart w:id="26" w:name="__Fieldmark__760_4027006556"/>
+      <w:bookmarkStart w:id="27" w:name="__Fieldmark__148_3742610724"/>
+      <w:bookmarkStart w:id="28" w:name="__Fieldmark__852_1585666245"/>
+      <w:bookmarkStart w:id="29" w:name="__Fieldmark__3382_1964799693"/>
+      <w:bookmarkStart w:id="30" w:name="__Fieldmark__987_2828410077"/>
       <w:bookmarkEnd w:id="23"/>
+      <w:bookmarkEnd w:id="24"/>
+      <w:bookmarkEnd w:id="25"/>
+      <w:bookmarkEnd w:id="26"/>
+      <w:bookmarkEnd w:id="27"/>
+      <w:bookmarkEnd w:id="28"/>
+      <w:bookmarkEnd w:id="29"/>
+      <w:bookmarkEnd w:id="30"/>
       <w:r>
         <w:rPr>
           <w:rStyle w:val="DamodificareEG"/>
@@ -1325,9 +1399,9 @@
         <w:rPr/>
         <w:fldChar w:fldCharType="separate"/>
       </w:r>
-      <w:bookmarkStart w:id="24" w:name="__Fieldmark__2219_3825571921"/>
-      <w:bookmarkStart w:id="25" w:name="__Fieldmark__2219_3825571921"/>
-      <w:bookmarkEnd w:id="25"/>
+      <w:bookmarkStart w:id="31" w:name="__Fieldmark__980_4204341107"/>
+      <w:bookmarkStart w:id="32" w:name="__Fieldmark__980_4204341107"/>
+      <w:bookmarkEnd w:id="32"/>
       <w:r>
         <w:rPr/>
       </w:r>
@@ -1335,18 +1409,22 @@
         <w:rPr/>
         <w:fldChar w:fldCharType="end"/>
       </w:r>
-      <w:bookmarkStart w:id="26" w:name="__Fieldmark__130_2821530281"/>
-      <w:bookmarkStart w:id="27" w:name="__Fieldmark__868_1585666245"/>
-      <w:bookmarkStart w:id="28" w:name="__Fieldmark__396_1921254028"/>
-      <w:bookmarkStart w:id="29" w:name="__Fieldmark__771_4027006556"/>
-      <w:bookmarkStart w:id="30" w:name="__Fieldmark__165_3742610724"/>
-      <w:bookmarkStart w:id="31" w:name="__Fieldmark__3402_1964799693"/>
-      <w:bookmarkEnd w:id="26"/>
-      <w:bookmarkEnd w:id="27"/>
-      <w:bookmarkEnd w:id="28"/>
-      <w:bookmarkEnd w:id="29"/>
-      <w:bookmarkEnd w:id="30"/>
-      <w:bookmarkEnd w:id="31"/>
+      <w:bookmarkStart w:id="33" w:name="__Fieldmark__2219_3825571921"/>
+      <w:bookmarkStart w:id="34" w:name="__Fieldmark__130_2821530281"/>
+      <w:bookmarkStart w:id="35" w:name="__Fieldmark__868_1585666245"/>
+      <w:bookmarkStart w:id="36" w:name="__Fieldmark__396_1921254028"/>
+      <w:bookmarkStart w:id="37" w:name="__Fieldmark__771_4027006556"/>
+      <w:bookmarkStart w:id="38" w:name="__Fieldmark__165_3742610724"/>
+      <w:bookmarkStart w:id="39" w:name="__Fieldmark__3402_1964799693"/>
+      <w:bookmarkStart w:id="40" w:name="__Fieldmark__1013_2828410077"/>
+      <w:bookmarkEnd w:id="33"/>
+      <w:bookmarkEnd w:id="34"/>
+      <w:bookmarkEnd w:id="35"/>
+      <w:bookmarkEnd w:id="36"/>
+      <w:bookmarkEnd w:id="37"/>
+      <w:bookmarkEnd w:id="38"/>
+      <w:bookmarkEnd w:id="39"/>
+      <w:bookmarkEnd w:id="40"/>
       <w:r>
         <w:rPr>
           <w:rStyle w:val="DamodificareEG"/>
@@ -1379,9 +1457,9 @@
         <w:rPr/>
         <w:fldChar w:fldCharType="separate"/>
       </w:r>
-      <w:bookmarkStart w:id="32" w:name="__Fieldmark__2242_3825571921"/>
-      <w:bookmarkStart w:id="33" w:name="__Fieldmark__2242_3825571921"/>
-      <w:bookmarkEnd w:id="33"/>
+      <w:bookmarkStart w:id="41" w:name="__Fieldmark__1009_4204341107"/>
+      <w:bookmarkStart w:id="42" w:name="__Fieldmark__1009_4204341107"/>
+      <w:bookmarkEnd w:id="42"/>
       <w:r>
         <w:rPr/>
       </w:r>
@@ -1389,18 +1467,22 @@
         <w:rPr/>
         <w:fldChar w:fldCharType="end"/>
       </w:r>
-      <w:bookmarkStart w:id="34" w:name="__Fieldmark__182_3742610724"/>
-      <w:bookmarkStart w:id="35" w:name="__Fieldmark__782_4027006556"/>
-      <w:bookmarkStart w:id="36" w:name="__Fieldmark__402_1921254028"/>
-      <w:bookmarkStart w:id="37" w:name="__Fieldmark__138_2821530281"/>
-      <w:bookmarkStart w:id="38" w:name="__Fieldmark__884_1585666245"/>
-      <w:bookmarkStart w:id="39" w:name="__Fieldmark__3422_1964799693"/>
-      <w:bookmarkEnd w:id="34"/>
-      <w:bookmarkEnd w:id="35"/>
-      <w:bookmarkEnd w:id="36"/>
-      <w:bookmarkEnd w:id="37"/>
-      <w:bookmarkEnd w:id="38"/>
-      <w:bookmarkEnd w:id="39"/>
+      <w:bookmarkStart w:id="43" w:name="__Fieldmark__2242_3825571921"/>
+      <w:bookmarkStart w:id="44" w:name="__Fieldmark__182_3742610724"/>
+      <w:bookmarkStart w:id="45" w:name="__Fieldmark__782_4027006556"/>
+      <w:bookmarkStart w:id="46" w:name="__Fieldmark__402_1921254028"/>
+      <w:bookmarkStart w:id="47" w:name="__Fieldmark__138_2821530281"/>
+      <w:bookmarkStart w:id="48" w:name="__Fieldmark__884_1585666245"/>
+      <w:bookmarkStart w:id="49" w:name="__Fieldmark__3422_1964799693"/>
+      <w:bookmarkStart w:id="50" w:name="__Fieldmark__1039_2828410077"/>
+      <w:bookmarkEnd w:id="43"/>
+      <w:bookmarkEnd w:id="44"/>
+      <w:bookmarkEnd w:id="45"/>
+      <w:bookmarkEnd w:id="46"/>
+      <w:bookmarkEnd w:id="47"/>
+      <w:bookmarkEnd w:id="48"/>
+      <w:bookmarkEnd w:id="49"/>
+      <w:bookmarkEnd w:id="50"/>
       <w:r>
         <w:rPr>
           <w:rStyle w:val="DamodificareEG"/>
@@ -1521,9 +1603,9 @@
         <w:rPr/>
         <w:fldChar w:fldCharType="separate"/>
       </w:r>
-      <w:bookmarkStart w:id="40" w:name="__Fieldmark__2278_3825571921"/>
-      <w:bookmarkStart w:id="41" w:name="__Fieldmark__2278_3825571921"/>
-      <w:bookmarkEnd w:id="41"/>
+      <w:bookmarkStart w:id="51" w:name="__Fieldmark__1051_4204341107"/>
+      <w:bookmarkStart w:id="52" w:name="__Fieldmark__1051_4204341107"/>
+      <w:bookmarkEnd w:id="52"/>
       <w:r>
         <w:rPr/>
       </w:r>
@@ -1531,18 +1613,22 @@
         <w:rPr/>
         <w:fldChar w:fldCharType="end"/>
       </w:r>
-      <w:bookmarkStart w:id="42" w:name="__Fieldmark__913_1585666245"/>
-      <w:bookmarkStart w:id="43" w:name="__Fieldmark__433_1921254028"/>
-      <w:bookmarkStart w:id="44" w:name="__Fieldmark__806_4027006556"/>
-      <w:bookmarkStart w:id="45" w:name="__Fieldmark__212_3742610724"/>
-      <w:bookmarkStart w:id="46" w:name="__Fieldmark__161_2821530281"/>
-      <w:bookmarkStart w:id="47" w:name="__Fieldmark__3455_1964799693"/>
-      <w:bookmarkEnd w:id="42"/>
-      <w:bookmarkEnd w:id="43"/>
-      <w:bookmarkEnd w:id="44"/>
-      <w:bookmarkEnd w:id="45"/>
-      <w:bookmarkEnd w:id="46"/>
-      <w:bookmarkEnd w:id="47"/>
+      <w:bookmarkStart w:id="53" w:name="__Fieldmark__2278_3825571921"/>
+      <w:bookmarkStart w:id="54" w:name="__Fieldmark__913_1585666245"/>
+      <w:bookmarkStart w:id="55" w:name="__Fieldmark__433_1921254028"/>
+      <w:bookmarkStart w:id="56" w:name="__Fieldmark__806_4027006556"/>
+      <w:bookmarkStart w:id="57" w:name="__Fieldmark__212_3742610724"/>
+      <w:bookmarkStart w:id="58" w:name="__Fieldmark__161_2821530281"/>
+      <w:bookmarkStart w:id="59" w:name="__Fieldmark__3455_1964799693"/>
+      <w:bookmarkStart w:id="60" w:name="__Fieldmark__1078_2828410077"/>
+      <w:bookmarkEnd w:id="53"/>
+      <w:bookmarkEnd w:id="54"/>
+      <w:bookmarkEnd w:id="55"/>
+      <w:bookmarkEnd w:id="56"/>
+      <w:bookmarkEnd w:id="57"/>
+      <w:bookmarkEnd w:id="58"/>
+      <w:bookmarkEnd w:id="59"/>
+      <w:bookmarkEnd w:id="60"/>
       <w:r>
         <w:rPr>
           <w:rStyle w:val="DamodificareEG"/>
@@ -1582,9 +1668,9 @@
         <w:rPr/>
         <w:fldChar w:fldCharType="separate"/>
       </w:r>
-      <w:bookmarkStart w:id="48" w:name="__Fieldmark__2302_3825571921"/>
-      <w:bookmarkStart w:id="49" w:name="__Fieldmark__2302_3825571921"/>
-      <w:bookmarkEnd w:id="49"/>
+      <w:bookmarkStart w:id="61" w:name="__Fieldmark__1081_4204341107"/>
+      <w:bookmarkStart w:id="62" w:name="__Fieldmark__1081_4204341107"/>
+      <w:bookmarkEnd w:id="62"/>
       <w:r>
         <w:rPr/>
       </w:r>
@@ -1592,18 +1678,22 @@
         <w:rPr/>
         <w:fldChar w:fldCharType="end"/>
       </w:r>
-      <w:bookmarkStart w:id="50" w:name="__Fieldmark__230_3742610724"/>
-      <w:bookmarkStart w:id="51" w:name="__Fieldmark__818_4027006556"/>
-      <w:bookmarkStart w:id="52" w:name="__Fieldmark__443_1921254028"/>
-      <w:bookmarkStart w:id="53" w:name="__Fieldmark__171_2821530281"/>
-      <w:bookmarkStart w:id="54" w:name="__Fieldmark__929_1585666245"/>
-      <w:bookmarkStart w:id="55" w:name="__Fieldmark__3476_1964799693"/>
-      <w:bookmarkEnd w:id="50"/>
-      <w:bookmarkEnd w:id="51"/>
-      <w:bookmarkEnd w:id="52"/>
-      <w:bookmarkEnd w:id="53"/>
-      <w:bookmarkEnd w:id="54"/>
-      <w:bookmarkEnd w:id="55"/>
+      <w:bookmarkStart w:id="63" w:name="__Fieldmark__2302_3825571921"/>
+      <w:bookmarkStart w:id="64" w:name="__Fieldmark__230_3742610724"/>
+      <w:bookmarkStart w:id="65" w:name="__Fieldmark__818_4027006556"/>
+      <w:bookmarkStart w:id="66" w:name="__Fieldmark__443_1921254028"/>
+      <w:bookmarkStart w:id="67" w:name="__Fieldmark__171_2821530281"/>
+      <w:bookmarkStart w:id="68" w:name="__Fieldmark__929_1585666245"/>
+      <w:bookmarkStart w:id="69" w:name="__Fieldmark__3476_1964799693"/>
+      <w:bookmarkStart w:id="70" w:name="__Fieldmark__1105_2828410077"/>
+      <w:bookmarkEnd w:id="63"/>
+      <w:bookmarkEnd w:id="64"/>
+      <w:bookmarkEnd w:id="65"/>
+      <w:bookmarkEnd w:id="66"/>
+      <w:bookmarkEnd w:id="67"/>
+      <w:bookmarkEnd w:id="68"/>
+      <w:bookmarkEnd w:id="69"/>
+      <w:bookmarkEnd w:id="70"/>
       <w:r>
         <w:rPr>
           <w:rStyle w:val="DamodificareEG"/>
@@ -1622,7 +1712,10 @@
     <w:p>
       <w:pPr>
         <w:pStyle w:val="Corpodeltesto"/>
-        <w:rPr/>
+        <w:rPr>
+          <w:rStyle w:val="CollegamentoInternet"/>
+          <w:lang w:val="it-IT"/>
+        </w:rPr>
       </w:pPr>
       <w:r>
         <w:rPr>
@@ -1656,65 +1749,7 @@
         <w:rPr>
           <w:lang w:val="it-IT"/>
         </w:rPr>
-        <w:t xml:space="preserve">regolarizzare l’istanza entro il termine di 10 giorni dalla ricezione di questa comunicazione, </w:t>
-      </w:r>
-      <w:r>
-        <w:rPr>
-          <w:rFonts w:eastAsia="Noto Serif CJK SC" w:cs="Lohit Devanagari"/>
-          <w:color w:val="auto"/>
-          <w:kern w:val="2"/>
-          <w:sz w:val="24"/>
-          <w:szCs w:val="24"/>
-          <w:lang w:val="it-IT" w:eastAsia="zh-CN" w:bidi="hi-IN"/>
-        </w:rPr>
-        <w:t xml:space="preserve">tramite </w:t>
-      </w:r>
-      <w:r>
-        <w:rPr>
-          <w:lang w:val="it-IT"/>
-        </w:rPr>
-        <w:t>l’indirizzo di posta elettronica certificata:</w:t>
-      </w:r>
-    </w:p>
-    <w:p>
-      <w:pPr>
-        <w:pStyle w:val="Corpodeltesto"/>
-        <w:rPr/>
-      </w:pPr>
-      <w:r>
-        <w:rPr>
-          <w:rStyle w:val="CollegamentoInternet"/>
-          <w:lang w:val="it-IT"/>
-        </w:rPr>
-        <w:fldChar w:fldCharType="begin"/>
-      </w:r>
-      <w:r>
-        <w:rPr>
-          <w:rStyle w:val="CollegamentoInternet"/>
-          <w:lang w:val="it-IT"/>
-        </w:rPr>
-        <w:instrText> MERGEFIELD $PEC_COMANDO </w:instrText>
-      </w:r>
-      <w:r>
-        <w:rPr>
-          <w:rStyle w:val="CollegamentoInternet"/>
-          <w:lang w:val="it-IT"/>
-        </w:rPr>
-        <w:fldChar w:fldCharType="separate"/>
-      </w:r>
-      <w:r>
-        <w:rPr>
-          <w:rStyle w:val="CollegamentoInternet"/>
-          <w:lang w:val="it-IT"/>
-        </w:rPr>
-        <w:t>&lt;$PEC_COMANDO&gt;</w:t>
-      </w:r>
-      <w:r>
-        <w:rPr>
-          <w:rStyle w:val="CollegamentoInternet"/>
-          <w:lang w:val="it-IT"/>
-        </w:rPr>
-        <w:fldChar w:fldCharType="end"/>
+        <w:t>regolarizzare l’istanza entro il termine di 10 giorni dalla ricezione di questa comunicazione.</w:t>
       </w:r>
     </w:p>
     <w:p>

--- a/modelli/DC_deroga/DC10_REG.docx
+++ b/modelli/DC_deroga/DC10_REG.docx
@@ -1,6 +1,6 @@
 
 <file path=word/document.xml><?xml version="1.0" encoding="utf-8"?>
-<w:document xmlns:o="urn:schemas-microsoft-com:office:office" xmlns:r="http://schemas.openxmlformats.org/officeDocument/2006/relationships" xmlns:v="urn:schemas-microsoft-com:vml" xmlns:w="http://schemas.openxmlformats.org/wordprocessingml/2006/main" xmlns:w10="urn:schemas-microsoft-com:office:word" xmlns:wp="http://schemas.openxmlformats.org/drawingml/2006/wordprocessingDrawing" xmlns:wps="http://schemas.microsoft.com/office/word/2010/wordprocessingShape" xmlns:wpg="http://schemas.microsoft.com/office/word/2010/wordprocessingGroup" xmlns:mc="http://schemas.openxmlformats.org/markup-compatibility/2006" xmlns:wp14="http://schemas.microsoft.com/office/word/2010/wordprocessingDrawing" xmlns:w14="http://schemas.microsoft.com/office/word/2010/wordml" mc:Ignorable="w14 wp14">
+<w:document xmlns:o="urn:schemas-microsoft-com:office:office" xmlns:r="http://schemas.openxmlformats.org/officeDocument/2006/relationships" xmlns:v="urn:schemas-microsoft-com:vml" xmlns:w="http://schemas.openxmlformats.org/wordprocessingml/2006/main" xmlns:w10="urn:schemas-microsoft-com:office:word" xmlns:wp="http://schemas.openxmlformats.org/drawingml/2006/wordprocessingDrawing" xmlns:wps="http://schemas.microsoft.com/office/word/2010/wordprocessingShape" xmlns:wpg="http://schemas.microsoft.com/office/word/2010/wordprocessingGroup" xmlns:mc="http://schemas.openxmlformats.org/markup-compatibility/2006" xmlns:wp14="http://schemas.microsoft.com/office/word/2010/wordprocessingDrawing" xmlns:w14="http://schemas.microsoft.com/office/word/2010/wordml" xmlns:w15="http://schemas.microsoft.com/office/word/2012/wordml" mc:Ignorable="w14 wp14 w15">
   <w:body>
     <w:tbl>
       <w:tblPr>
@@ -159,7 +159,7 @@
                 <w:sz w:val="20"/>
                 <w:rFonts w:ascii="Arial" w:hAnsi="Arial"/>
               </w:rPr>
-              <w:instrText> MERGEFIELD $NOME_COMANDO </w:instrText>
+              <w:instrText xml:space="preserve"> MERGEFIELD $NOME_COMANDO </w:instrText>
             </w:r>
             <w:r>
               <w:rPr>
@@ -240,7 +240,7 @@
                 <w:szCs w:val="20"/>
                 <w:iCs/>
               </w:rPr>
-              <w:instrText> MERGEFIELD $PEC_COMANDO </w:instrText>
+              <w:instrText xml:space="preserve"> MERGEFIELD $PEC_COMANDO </w:instrText>
             </w:r>
             <w:r>
               <w:rPr>
@@ -291,7 +291,7 @@
             </w:r>
             <w:r>
               <w:rPr/>
-              <w:instrText> MERGEFIELD $COMUNE_COMANDO </w:instrText>
+              <w:instrText xml:space="preserve"> MERGEFIELD $COMUNE_COMANDO </w:instrText>
             </w:r>
             <w:r>
               <w:rPr/>
@@ -335,7 +335,7 @@
             </w:r>
             <w:r>
               <w:rPr/>
-              <w:instrText> MERGEFIELD $NUM_PRATICA </w:instrText>
+              <w:instrText xml:space="preserve"> MERGEFIELD $NUM_PRATICA </w:instrText>
             </w:r>
             <w:r>
               <w:rPr/>
@@ -392,7 +392,7 @@
             </w:r>
             <w:r>
               <w:rPr/>
-              <w:instrText> MERGEFIELD $NOME_TITOLARE </w:instrText>
+              <w:instrText xml:space="preserve"> MERGEFIELD $NOME_TITOLARE </w:instrText>
             </w:r>
             <w:r>
               <w:rPr/>
@@ -416,7 +416,7 @@
             </w:r>
             <w:r>
               <w:rPr/>
-              <w:instrText> MERGEFIELD $COGNOME_TITOLARE </w:instrText>
+              <w:instrText xml:space="preserve"> MERGEFIELD $COGNOME_TITOLARE </w:instrText>
             </w:r>
             <w:r>
               <w:rPr/>
@@ -447,7 +447,7 @@
               <w:rPr>
                 <w:rStyle w:val="CollegamentoInternet"/>
               </w:rPr>
-              <w:instrText> MERGEFIELD $PEC_CORRISPONDENZA </w:instrText>
+              <w:instrText xml:space="preserve"> MERGEFIELD $PEC_CORRISPONDENZA </w:instrText>
             </w:r>
             <w:r>
               <w:rPr>
@@ -494,7 +494,7 @@
             </w:r>
             <w:r>
               <w:rPr/>
-              <w:instrText> MERGEFIELD $INTESTATARIO </w:instrText>
+              <w:instrText xml:space="preserve"> MERGEFIELD $INTESTATARIO </w:instrText>
             </w:r>
             <w:r>
               <w:rPr/>
@@ -523,7 +523,7 @@
             </w:r>
             <w:r>
               <w:rPr/>
-              <w:instrText> MERGEFIELD $INDIRIZZO_CORRISPONDENZA </w:instrText>
+              <w:instrText xml:space="preserve"> MERGEFIELD $INDIRIZZO_CORRISPONDENZA </w:instrText>
             </w:r>
             <w:r>
               <w:rPr/>
@@ -640,7 +640,7 @@
             </w:r>
             <w:r>
               <w:rPr/>
-              <w:instrText> MERGEFIELD $DESCRIZIONE_RICHIESTA </w:instrText>
+              <w:instrText xml:space="preserve"> MERGEFIELD $DESCRIZIONE_RICHIESTA </w:instrText>
             </w:r>
             <w:r>
               <w:rPr/>
@@ -664,7 +664,7 @@
             </w:r>
             <w:r>
               <w:rPr/>
-              <w:instrText> MERGEFIELD $NUM_PROT_RICHIESTA </w:instrText>
+              <w:instrText xml:space="preserve"> MERGEFIELD $NUM_PROT_RICHIESTA </w:instrText>
             </w:r>
             <w:r>
               <w:rPr/>
@@ -688,7 +688,7 @@
             </w:r>
             <w:r>
               <w:rPr/>
-              <w:instrText> MERGEFIELD $DATA_RICHIESTA </w:instrText>
+              <w:instrText xml:space="preserve"> MERGEFIELD $DATA_RICHIESTA </w:instrText>
             </w:r>
             <w:r>
               <w:rPr/>
@@ -707,9 +707,6 @@
             <w:pPr>
               <w:pStyle w:val="Normal"/>
               <w:widowControl w:val="false"/>
-              <w:rPr/>
-            </w:pPr>
-            <w:r>
               <w:rPr>
                 <w:rFonts w:eastAsia="Noto Serif CJK SC" w:cs="Lohit Devanagari"/>
                 <w:color w:val="auto"/>
@@ -718,8 +715,7 @@
                 <w:szCs w:val="24"/>
                 <w:lang w:val="it-IT" w:eastAsia="zh-CN" w:bidi="hi-IN"/>
               </w:rPr>
-              <w:t xml:space="preserve">della ditta </w:t>
-            </w:r>
+            </w:pPr>
             <w:r>
               <w:rPr>
                 <w:rFonts w:eastAsia="Noto Serif CJK SC" w:cs="Lohit Devanagari"/>
@@ -729,6 +725,17 @@
                 <w:szCs w:val="24"/>
                 <w:lang w:val="it-IT" w:eastAsia="zh-CN" w:bidi="hi-IN"/>
               </w:rPr>
+              <w:t xml:space="preserve">della ditta </w:t>
+            </w:r>
+            <w:r>
+              <w:rPr>
+                <w:rFonts w:eastAsia="Noto Serif CJK SC" w:cs="Lohit Devanagari"/>
+                <w:color w:val="auto"/>
+                <w:kern w:val="2"/>
+                <w:sz w:val="24"/>
+                <w:szCs w:val="24"/>
+                <w:lang w:val="it-IT" w:eastAsia="zh-CN" w:bidi="hi-IN"/>
+              </w:rPr>
               <w:fldChar w:fldCharType="begin"/>
             </w:r>
             <w:r>
@@ -740,7 +747,7 @@
                 <w:color w:val="auto"/>
                 <w:lang w:val="it-IT" w:eastAsia="zh-CN" w:bidi="hi-IN"/>
               </w:rPr>
-              <w:instrText> MERGEFIELD $RAGIONE_SOCIALE </w:instrText>
+              <w:instrText xml:space="preserve"> MERGEFIELD $RAGIONE_SOCIALE </w:instrText>
             </w:r>
             <w:r>
               <w:rPr>
@@ -806,7 +813,7 @@
                 <w:color w:val="auto"/>
                 <w:lang w:val="it-IT" w:eastAsia="zh-CN" w:bidi="hi-IN"/>
               </w:rPr>
-              <w:instrText> MERGEFIELD $INDIRIZZO_ATTIVITA </w:instrText>
+              <w:instrText xml:space="preserve"> MERGEFIELD $INDIRIZZO_ATTIVITA </w:instrText>
             </w:r>
             <w:r>
               <w:rPr>
@@ -957,7 +964,7 @@
             </w:r>
             <w:r>
               <w:rPr/>
-              <w:instrText> MERGEFIELD $ELENCO_ATTIVITA.Codice </w:instrText>
+              <w:instrText xml:space="preserve"> MERGEFIELD $ELENCO_ATTIVITA.Codice </w:instrText>
             </w:r>
             <w:r>
               <w:rPr/>
@@ -995,7 +1002,7 @@
             </w:r>
             <w:r>
               <w:rPr/>
-              <w:instrText> MERGEFIELD $ELENCO_ATTIVITA.Descrizione </w:instrText>
+              <w:instrText xml:space="preserve"> MERGEFIELD $ELENCO_ATTIVITA.Descrizione </w:instrText>
             </w:r>
             <w:r>
               <w:rPr/>
@@ -1071,14 +1078,14 @@
       </w:r>
       <w:r>
         <w:rPr/>
-        <w:instrText> FORMCHECKBOX </w:instrText>
+        <w:instrText xml:space="preserve"> FORMCHECKBOX </w:instrText>
       </w:r>
       <w:r>
         <w:rPr/>
         <w:fldChar w:fldCharType="separate"/>
       </w:r>
-      <w:bookmarkStart w:id="0" w:name="__Fieldmark__3082_4204341107"/>
-      <w:bookmarkStart w:id="1" w:name="__Fieldmark__3082_4204341107"/>
+      <w:bookmarkStart w:id="0" w:name="__Fieldmark__5115_186702619"/>
+      <w:bookmarkStart w:id="1" w:name="__Fieldmark__5115_186702619"/>
       <w:bookmarkEnd w:id="1"/>
       <w:r>
         <w:rPr/>
@@ -1087,15 +1094,16 @@
         <w:rPr/>
         <w:fldChar w:fldCharType="end"/>
       </w:r>
-      <w:bookmarkStart w:id="2" w:name="__Fieldmark__1067_2099660439"/>
-      <w:bookmarkStart w:id="3" w:name="__Fieldmark__92_2156278351"/>
-      <w:bookmarkStart w:id="4" w:name="__Fieldmark__279_4027006556"/>
-      <w:bookmarkStart w:id="5" w:name="__Fieldmark__535_1921254028"/>
-      <w:bookmarkStart w:id="6" w:name="__Fieldmark__279_1585666245"/>
-      <w:bookmarkStart w:id="7" w:name="__Fieldmark__2589_1964799693"/>
-      <w:bookmarkStart w:id="8" w:name="__Fieldmark__92_2416548785"/>
-      <w:bookmarkStart w:id="9" w:name="__Fieldmark__92_3825571921"/>
-      <w:bookmarkStart w:id="10" w:name="__Fieldmark__3028_2828410077"/>
+      <w:bookmarkStart w:id="2" w:name="__Fieldmark__3028_2828410077"/>
+      <w:bookmarkStart w:id="3" w:name="__Fieldmark__3082_4204341107"/>
+      <w:bookmarkStart w:id="4" w:name="__Fieldmark__1067_2099660439"/>
+      <w:bookmarkStart w:id="5" w:name="__Fieldmark__92_2156278351"/>
+      <w:bookmarkStart w:id="6" w:name="__Fieldmark__279_4027006556"/>
+      <w:bookmarkStart w:id="7" w:name="__Fieldmark__279_1585666245"/>
+      <w:bookmarkStart w:id="8" w:name="__Fieldmark__2589_1964799693"/>
+      <w:bookmarkStart w:id="9" w:name="__Fieldmark__92_2416548785"/>
+      <w:bookmarkStart w:id="10" w:name="__Fieldmark__92_3825571921"/>
+      <w:bookmarkStart w:id="11" w:name="__Fieldmark__535_1921254028"/>
       <w:bookmarkEnd w:id="2"/>
       <w:bookmarkEnd w:id="3"/>
       <w:bookmarkEnd w:id="4"/>
@@ -1105,23 +1113,12 @@
       <w:bookmarkEnd w:id="8"/>
       <w:bookmarkEnd w:id="9"/>
       <w:bookmarkEnd w:id="10"/>
-      <w:r>
-        <w:rPr>
-          <w:rStyle w:val="DamodificareEG"/>
-        </w:rPr>
-        <w:t xml:space="preserve"> la presente istanza non può essere acquisita direttamente da questo Comando, ma deve pervenire tramite </w:t>
-      </w:r>
-      <w:r>
-        <w:rPr>
-          <w:rStyle w:val="DamodificareEG"/>
-        </w:rPr>
-        <w:t>il competente</w:t>
-      </w:r>
-      <w:r>
-        <w:rPr>
-          <w:rStyle w:val="DamodificareEG"/>
-        </w:rPr>
-        <w:t>:</w:t>
+      <w:bookmarkEnd w:id="11"/>
+      <w:r>
+        <w:rPr>
+          <w:rStyle w:val="DamodificareEG"/>
+        </w:rPr>
+        <w:t xml:space="preserve"> la presente istanza non può essere acquisita direttamente da questo Comando, ma deve pervenire tramite il competente:</w:t>
       </w:r>
     </w:p>
     <w:p>
@@ -1211,25 +1208,7 @@
         <w:rPr>
           <w:rStyle w:val="DamodificareEG"/>
         </w:rPr>
-        <w:t xml:space="preserve">Sportello unico amministrativo (SUA), per </w:t>
-      </w:r>
-      <w:r>
-        <w:rPr>
-          <w:rStyle w:val="DamodificareEG"/>
-        </w:rPr>
-        <w:t>attività svolte ne</w:t>
-      </w:r>
-      <w:r>
-        <w:rPr>
-          <w:rStyle w:val="DamodificareEG"/>
-        </w:rPr>
-        <w:t xml:space="preserve">l comprensorio </w:t>
-      </w:r>
-      <w:r>
-        <w:rPr>
-          <w:rStyle w:val="DamodificareEG"/>
-        </w:rPr>
-        <w:t>dell’</w:t>
+        <w:t>Sportello unico amministrativo (SUA), per attività svolte nel comprensorio dell’</w:t>
       </w:r>
       <w:r>
         <w:rPr>
@@ -1243,19 +1222,7 @@
         <w:rPr>
           <w:rStyle w:val="DamodificareEG"/>
         </w:rPr>
-        <w:t xml:space="preserve">, ai sensi della </w:t>
-      </w:r>
-      <w:r>
-        <w:rPr>
-          <w:rStyle w:val="DamodificareEG"/>
-        </w:rPr>
-        <w:t>legge </w:t>
-      </w:r>
-      <w:r>
-        <w:rPr>
-          <w:rStyle w:val="DamodificareEG"/>
-        </w:rPr>
-        <w:t>84/1994.</w:t>
+        <w:t>, ai sensi della legge 84/1994.</w:t>
       </w:r>
     </w:p>
     <w:p>
@@ -1277,15 +1244,15 @@
       </w:r>
       <w:r>
         <w:rPr/>
-        <w:instrText> FORMCHECKBOX </w:instrText>
+        <w:instrText xml:space="preserve"> FORMCHECKBOX </w:instrText>
       </w:r>
       <w:r>
         <w:rPr/>
         <w:fldChar w:fldCharType="separate"/>
       </w:r>
-      <w:bookmarkStart w:id="11" w:name="__Fieldmark__922_4204341107"/>
-      <w:bookmarkStart w:id="12" w:name="__Fieldmark__922_4204341107"/>
-      <w:bookmarkEnd w:id="12"/>
+      <w:bookmarkStart w:id="12" w:name="__Fieldmark__5168_186702619"/>
+      <w:bookmarkStart w:id="13" w:name="__Fieldmark__5168_186702619"/>
+      <w:bookmarkEnd w:id="13"/>
       <w:r>
         <w:rPr/>
       </w:r>
@@ -1293,15 +1260,15 @@
         <w:rPr/>
         <w:fldChar w:fldCharType="end"/>
       </w:r>
-      <w:bookmarkStart w:id="13" w:name="__Fieldmark__2173_3825571921"/>
-      <w:bookmarkStart w:id="14" w:name="__Fieldmark__131_3742610724"/>
-      <w:bookmarkStart w:id="15" w:name="__Fieldmark__749_4027006556"/>
-      <w:bookmarkStart w:id="16" w:name="__Fieldmark__384_1921254028"/>
+      <w:bookmarkStart w:id="14" w:name="__Fieldmark__961_2828410077"/>
+      <w:bookmarkStart w:id="15" w:name="__Fieldmark__3362_1964799693"/>
+      <w:bookmarkStart w:id="16" w:name="__Fieldmark__836_1585666245"/>
       <w:bookmarkStart w:id="17" w:name="__Fieldmark__114_2821530281"/>
-      <w:bookmarkStart w:id="18" w:name="__Fieldmark__836_1585666245"/>
-      <w:bookmarkStart w:id="19" w:name="__Fieldmark__3362_1964799693"/>
-      <w:bookmarkStart w:id="20" w:name="__Fieldmark__961_2828410077"/>
-      <w:bookmarkEnd w:id="13"/>
+      <w:bookmarkStart w:id="18" w:name="__Fieldmark__384_1921254028"/>
+      <w:bookmarkStart w:id="19" w:name="__Fieldmark__749_4027006556"/>
+      <w:bookmarkStart w:id="20" w:name="__Fieldmark__131_3742610724"/>
+      <w:bookmarkStart w:id="21" w:name="__Fieldmark__2173_3825571921"/>
+      <w:bookmarkStart w:id="22" w:name="__Fieldmark__922_4204341107"/>
       <w:bookmarkEnd w:id="14"/>
       <w:bookmarkEnd w:id="15"/>
       <w:bookmarkEnd w:id="16"/>
@@ -1309,6 +1276,8 @@
       <w:bookmarkEnd w:id="18"/>
       <w:bookmarkEnd w:id="19"/>
       <w:bookmarkEnd w:id="20"/>
+      <w:bookmarkEnd w:id="21"/>
+      <w:bookmarkEnd w:id="22"/>
       <w:r>
         <w:rPr>
           <w:rStyle w:val="DamodificareEG"/>
@@ -1335,15 +1304,15 @@
       </w:r>
       <w:r>
         <w:rPr/>
-        <w:instrText> FORMCHECKBOX </w:instrText>
+        <w:instrText xml:space="preserve"> FORMCHECKBOX </w:instrText>
       </w:r>
       <w:r>
         <w:rPr/>
         <w:fldChar w:fldCharType="separate"/>
       </w:r>
-      <w:bookmarkStart w:id="21" w:name="__Fieldmark__951_4204341107"/>
-      <w:bookmarkStart w:id="22" w:name="__Fieldmark__951_4204341107"/>
-      <w:bookmarkEnd w:id="22"/>
+      <w:bookmarkStart w:id="23" w:name="__Fieldmark__5200_186702619"/>
+      <w:bookmarkStart w:id="24" w:name="__Fieldmark__5200_186702619"/>
+      <w:bookmarkEnd w:id="24"/>
       <w:r>
         <w:rPr/>
       </w:r>
@@ -1351,22 +1320,24 @@
         <w:rPr/>
         <w:fldChar w:fldCharType="end"/>
       </w:r>
-      <w:bookmarkStart w:id="23" w:name="__Fieldmark__2196_3825571921"/>
-      <w:bookmarkStart w:id="24" w:name="__Fieldmark__122_2821530281"/>
-      <w:bookmarkStart w:id="25" w:name="__Fieldmark__390_1921254028"/>
-      <w:bookmarkStart w:id="26" w:name="__Fieldmark__760_4027006556"/>
-      <w:bookmarkStart w:id="27" w:name="__Fieldmark__148_3742610724"/>
-      <w:bookmarkStart w:id="28" w:name="__Fieldmark__852_1585666245"/>
-      <w:bookmarkStart w:id="29" w:name="__Fieldmark__3382_1964799693"/>
-      <w:bookmarkStart w:id="30" w:name="__Fieldmark__987_2828410077"/>
-      <w:bookmarkEnd w:id="23"/>
-      <w:bookmarkEnd w:id="24"/>
+      <w:bookmarkStart w:id="25" w:name="__Fieldmark__987_2828410077"/>
+      <w:bookmarkStart w:id="26" w:name="__Fieldmark__3382_1964799693"/>
+      <w:bookmarkStart w:id="27" w:name="__Fieldmark__852_1585666245"/>
+      <w:bookmarkStart w:id="28" w:name="__Fieldmark__148_3742610724"/>
+      <w:bookmarkStart w:id="29" w:name="__Fieldmark__760_4027006556"/>
+      <w:bookmarkStart w:id="30" w:name="__Fieldmark__390_1921254028"/>
+      <w:bookmarkStart w:id="31" w:name="__Fieldmark__122_2821530281"/>
+      <w:bookmarkStart w:id="32" w:name="__Fieldmark__2196_3825571921"/>
+      <w:bookmarkStart w:id="33" w:name="__Fieldmark__951_4204341107"/>
       <w:bookmarkEnd w:id="25"/>
       <w:bookmarkEnd w:id="26"/>
       <w:bookmarkEnd w:id="27"/>
       <w:bookmarkEnd w:id="28"/>
       <w:bookmarkEnd w:id="29"/>
       <w:bookmarkEnd w:id="30"/>
+      <w:bookmarkEnd w:id="31"/>
+      <w:bookmarkEnd w:id="32"/>
+      <w:bookmarkEnd w:id="33"/>
       <w:r>
         <w:rPr>
           <w:rStyle w:val="DamodificareEG"/>
@@ -1393,15 +1364,15 @@
       </w:r>
       <w:r>
         <w:rPr/>
-        <w:instrText> FORMCHECKBOX </w:instrText>
+        <w:instrText xml:space="preserve"> FORMCHECKBOX </w:instrText>
       </w:r>
       <w:r>
         <w:rPr/>
         <w:fldChar w:fldCharType="separate"/>
       </w:r>
-      <w:bookmarkStart w:id="31" w:name="__Fieldmark__980_4204341107"/>
-      <w:bookmarkStart w:id="32" w:name="__Fieldmark__980_4204341107"/>
-      <w:bookmarkEnd w:id="32"/>
+      <w:bookmarkStart w:id="34" w:name="__Fieldmark__5232_186702619"/>
+      <w:bookmarkStart w:id="35" w:name="__Fieldmark__5232_186702619"/>
+      <w:bookmarkEnd w:id="35"/>
       <w:r>
         <w:rPr/>
       </w:r>
@@ -1409,22 +1380,24 @@
         <w:rPr/>
         <w:fldChar w:fldCharType="end"/>
       </w:r>
-      <w:bookmarkStart w:id="33" w:name="__Fieldmark__2219_3825571921"/>
-      <w:bookmarkStart w:id="34" w:name="__Fieldmark__130_2821530281"/>
-      <w:bookmarkStart w:id="35" w:name="__Fieldmark__868_1585666245"/>
-      <w:bookmarkStart w:id="36" w:name="__Fieldmark__396_1921254028"/>
-      <w:bookmarkStart w:id="37" w:name="__Fieldmark__771_4027006556"/>
-      <w:bookmarkStart w:id="38" w:name="__Fieldmark__165_3742610724"/>
-      <w:bookmarkStart w:id="39" w:name="__Fieldmark__3402_1964799693"/>
-      <w:bookmarkStart w:id="40" w:name="__Fieldmark__1013_2828410077"/>
-      <w:bookmarkEnd w:id="33"/>
-      <w:bookmarkEnd w:id="34"/>
-      <w:bookmarkEnd w:id="35"/>
+      <w:bookmarkStart w:id="36" w:name="__Fieldmark__980_4204341107"/>
+      <w:bookmarkStart w:id="37" w:name="__Fieldmark__2219_3825571921"/>
+      <w:bookmarkStart w:id="38" w:name="__Fieldmark__130_2821530281"/>
+      <w:bookmarkStart w:id="39" w:name="__Fieldmark__868_1585666245"/>
+      <w:bookmarkStart w:id="40" w:name="__Fieldmark__771_4027006556"/>
+      <w:bookmarkStart w:id="41" w:name="__Fieldmark__396_1921254028"/>
+      <w:bookmarkStart w:id="42" w:name="__Fieldmark__1013_2828410077"/>
+      <w:bookmarkStart w:id="43" w:name="__Fieldmark__165_3742610724"/>
+      <w:bookmarkStart w:id="44" w:name="__Fieldmark__3402_1964799693"/>
       <w:bookmarkEnd w:id="36"/>
       <w:bookmarkEnd w:id="37"/>
       <w:bookmarkEnd w:id="38"/>
       <w:bookmarkEnd w:id="39"/>
       <w:bookmarkEnd w:id="40"/>
+      <w:bookmarkEnd w:id="41"/>
+      <w:bookmarkEnd w:id="42"/>
+      <w:bookmarkEnd w:id="43"/>
+      <w:bookmarkEnd w:id="44"/>
       <w:r>
         <w:rPr>
           <w:rStyle w:val="DamodificareEG"/>
@@ -1450,39 +1423,57 @@
         </w:fldChar>
       </w:r>
       <w:r>
-        <w:rPr/>
-        <w:instrText> FORMCHECKBOX </w:instrText>
-      </w:r>
-      <w:r>
-        <w:rPr/>
+        <w:rPr>
+          <w:rStyle w:val="DamodificareEG"/>
+        </w:rPr>
+        <w:instrText xml:space="preserve"> FORMCHECKBOX </w:instrText>
+      </w:r>
+      <w:r>
+        <w:rPr>
+          <w:rStyle w:val="DamodificareEG"/>
+        </w:rPr>
         <w:fldChar w:fldCharType="separate"/>
       </w:r>
-      <w:bookmarkStart w:id="41" w:name="__Fieldmark__1009_4204341107"/>
-      <w:bookmarkStart w:id="42" w:name="__Fieldmark__1009_4204341107"/>
-      <w:bookmarkEnd w:id="42"/>
-      <w:r>
-        <w:rPr/>
-      </w:r>
-      <w:r>
-        <w:rPr/>
+      <w:bookmarkStart w:id="45" w:name="__Fieldmark__438_186702619"/>
+      <w:bookmarkStart w:id="46" w:name="__Fieldmark__438_186702619"/>
+      <w:bookmarkEnd w:id="46"/>
+      <w:r>
+        <w:rPr>
+          <w:rStyle w:val="DamodificareEG"/>
+        </w:rPr>
+      </w:r>
+      <w:r>
+        <w:rPr>
+          <w:rStyle w:val="DamodificareEG"/>
+        </w:rPr>
         <w:fldChar w:fldCharType="end"/>
       </w:r>
-      <w:bookmarkStart w:id="43" w:name="__Fieldmark__2242_3825571921"/>
-      <w:bookmarkStart w:id="44" w:name="__Fieldmark__182_3742610724"/>
-      <w:bookmarkStart w:id="45" w:name="__Fieldmark__782_4027006556"/>
-      <w:bookmarkStart w:id="46" w:name="__Fieldmark__402_1921254028"/>
-      <w:bookmarkStart w:id="47" w:name="__Fieldmark__138_2821530281"/>
-      <w:bookmarkStart w:id="48" w:name="__Fieldmark__884_1585666245"/>
-      <w:bookmarkStart w:id="49" w:name="__Fieldmark__3422_1964799693"/>
-      <w:bookmarkStart w:id="50" w:name="__Fieldmark__1039_2828410077"/>
-      <w:bookmarkEnd w:id="43"/>
-      <w:bookmarkEnd w:id="44"/>
-      <w:bookmarkEnd w:id="45"/>
-      <w:bookmarkEnd w:id="46"/>
+      <w:bookmarkStart w:id="47" w:name="__Fieldmark__4723_287423882"/>
+      <w:bookmarkStart w:id="48" w:name="__Fieldmark__538_3708920283"/>
+      <w:bookmarkStart w:id="49" w:name="__Fieldmark__3237_1921254028"/>
+      <w:bookmarkStart w:id="50" w:name="__Fieldmark__3265_2828410077"/>
+      <w:bookmarkStart w:id="51" w:name="__Fieldmark__4282_3825571921"/>
+      <w:bookmarkStart w:id="52" w:name="__Fieldmark__2597_1921254028"/>
+      <w:bookmarkStart w:id="53" w:name="__Fieldmark__2151_4027006556"/>
+      <w:bookmarkStart w:id="54" w:name="__Fieldmark__231_1270668148"/>
+      <w:bookmarkStart w:id="55" w:name="__Fieldmark__2549_1585666245"/>
+      <w:bookmarkStart w:id="56" w:name="__Fieldmark__1925_1964799693"/>
+      <w:bookmarkStart w:id="57" w:name="__Fieldmark__1249_2099660439"/>
+      <w:bookmarkStart w:id="58" w:name="__Fieldmark__3340_4204341107"/>
+      <w:bookmarkStart w:id="59" w:name="__Fieldmark__169_1655503305"/>
       <w:bookmarkEnd w:id="47"/>
       <w:bookmarkEnd w:id="48"/>
       <w:bookmarkEnd w:id="49"/>
       <w:bookmarkEnd w:id="50"/>
+      <w:bookmarkEnd w:id="51"/>
+      <w:bookmarkEnd w:id="52"/>
+      <w:bookmarkEnd w:id="53"/>
+      <w:bookmarkEnd w:id="54"/>
+      <w:bookmarkEnd w:id="55"/>
+      <w:bookmarkEnd w:id="56"/>
+      <w:bookmarkEnd w:id="57"/>
+      <w:bookmarkEnd w:id="58"/>
+      <w:bookmarkEnd w:id="59"/>
       <w:r>
         <w:rPr>
           <w:rStyle w:val="DamodificareEG"/>
@@ -1499,7 +1490,7 @@
         <w:rPr>
           <w:rStyle w:val="DamodificareEG"/>
         </w:rPr>
-        <w:instrText> MERGEFIELD $IMPORTO_RICHIESTA </w:instrText>
+        <w:instrText xml:space="preserve"> MERGEFIELD $IMPORTO_RICHIESTA </w:instrText>
       </w:r>
       <w:r>
         <w:rPr>
@@ -1523,7 +1514,7 @@
         <w:rPr>
           <w:rStyle w:val="DamodificareEG"/>
         </w:rPr>
-        <w:t xml:space="preserve"> effettuato sul conto corrente postale n. 8177 o </w:t>
+        <w:t xml:space="preserve"> effettuato sul conto corrente postale o </w:t>
       </w:r>
       <w:r>
         <w:rPr>
@@ -1536,33 +1527,80 @@
         <w:rPr>
           <w:rStyle w:val="DamodificareEG"/>
         </w:rPr>
-        <w:t xml:space="preserve">onifico </w:t>
+        <w:t xml:space="preserve">ancario </w:t>
+      </w:r>
+      <w:r>
+        <w:rPr>
+          <w:rStyle w:val="DamodificareEG"/>
+        </w:rPr>
+        <w:t>de</w:t>
+      </w:r>
+      <w:r>
+        <w:rPr>
+          <w:rStyle w:val="DamodificareEG"/>
+        </w:rPr>
+        <w:t xml:space="preserve">lla Tesoreria </w:t>
       </w:r>
       <w:r>
         <w:rPr>
           <w:rStyle w:val="DamodificareEG"/>
           <w:lang w:val="it-IT" w:eastAsia="zh-CN" w:bidi="ar-SA"/>
         </w:rPr>
-        <w:t>b</w:t>
-      </w:r>
-      <w:r>
-        <w:rPr>
-          <w:rStyle w:val="DamodificareEG"/>
-        </w:rPr>
-        <w:t xml:space="preserve">ancario con IBAN IT86C07601106000000000081777 intestato alla Tesoreria </w:t>
-      </w:r>
-      <w:r>
-        <w:rPr>
-          <w:rStyle w:val="DamodificareEG"/>
-          <w:lang w:val="it-IT" w:eastAsia="zh-CN" w:bidi="ar-SA"/>
-        </w:rPr>
         <w:t>p</w:t>
       </w:r>
       <w:r>
         <w:rPr>
           <w:rStyle w:val="DamodificareEG"/>
         </w:rPr>
-        <w:t>rovinciale dello Stato – Sezione di Savona - Servizi a pagamento resi dai VV</w:t>
+        <w:t xml:space="preserve">rovinciale dello Stato, Sezione di </w:t>
+      </w:r>
+      <w:r>
+        <w:rPr>
+          <w:rStyle w:val="DamodificareEG"/>
+        </w:rPr>
+        <w:fldChar w:fldCharType="begin"/>
+      </w:r>
+      <w:r>
+        <w:rPr>
+          <w:rStyle w:val="DamodificareEG"/>
+        </w:rPr>
+        <w:instrText xml:space="preserve"> MERGEFIELD $COMUNE_COMANDO </w:instrText>
+      </w:r>
+      <w:r>
+        <w:rPr>
+          <w:rStyle w:val="DamodificareEG"/>
+        </w:rPr>
+        <w:fldChar w:fldCharType="separate"/>
+      </w:r>
+      <w:r>
+        <w:rPr>
+          <w:rStyle w:val="DamodificareEG"/>
+        </w:rPr>
+        <w:t>&lt;$COMUNE_COMANDO&gt;</w:t>
+      </w:r>
+      <w:r>
+        <w:rPr>
+          <w:rStyle w:val="DamodificareEG"/>
+        </w:rPr>
+        <w:fldChar w:fldCharType="end"/>
+      </w:r>
+      <w:r>
+        <w:rPr>
+          <w:rStyle w:val="DamodificareEG"/>
+        </w:rPr>
+        <w:t xml:space="preserve"> </w:t>
+      </w:r>
+      <w:r>
+        <w:rPr>
+          <w:rStyle w:val="DamodificareEG"/>
+        </w:rPr>
+        <w:t>per</w:t>
+      </w:r>
+      <w:r>
+        <w:rPr>
+          <w:rStyle w:val="DamodificareEG"/>
+        </w:rPr>
+        <w:t xml:space="preserve"> servizi a pagamento resi dai VV</w:t>
       </w:r>
       <w:r>
         <w:rPr>
@@ -1597,15 +1635,15 @@
       </w:r>
       <w:r>
         <w:rPr/>
-        <w:instrText> FORMCHECKBOX </w:instrText>
+        <w:instrText xml:space="preserve"> FORMCHECKBOX </w:instrText>
       </w:r>
       <w:r>
         <w:rPr/>
         <w:fldChar w:fldCharType="separate"/>
       </w:r>
-      <w:bookmarkStart w:id="51" w:name="__Fieldmark__1051_4204341107"/>
-      <w:bookmarkStart w:id="52" w:name="__Fieldmark__1051_4204341107"/>
-      <w:bookmarkEnd w:id="52"/>
+      <w:bookmarkStart w:id="60" w:name="__Fieldmark__5309_186702619"/>
+      <w:bookmarkStart w:id="61" w:name="__Fieldmark__5309_186702619"/>
+      <w:bookmarkEnd w:id="61"/>
       <w:r>
         <w:rPr/>
       </w:r>
@@ -1613,22 +1651,24 @@
         <w:rPr/>
         <w:fldChar w:fldCharType="end"/>
       </w:r>
-      <w:bookmarkStart w:id="53" w:name="__Fieldmark__2278_3825571921"/>
-      <w:bookmarkStart w:id="54" w:name="__Fieldmark__913_1585666245"/>
-      <w:bookmarkStart w:id="55" w:name="__Fieldmark__433_1921254028"/>
-      <w:bookmarkStart w:id="56" w:name="__Fieldmark__806_4027006556"/>
-      <w:bookmarkStart w:id="57" w:name="__Fieldmark__212_3742610724"/>
-      <w:bookmarkStart w:id="58" w:name="__Fieldmark__161_2821530281"/>
-      <w:bookmarkStart w:id="59" w:name="__Fieldmark__3455_1964799693"/>
-      <w:bookmarkStart w:id="60" w:name="__Fieldmark__1078_2828410077"/>
-      <w:bookmarkEnd w:id="53"/>
-      <w:bookmarkEnd w:id="54"/>
-      <w:bookmarkEnd w:id="55"/>
-      <w:bookmarkEnd w:id="56"/>
-      <w:bookmarkEnd w:id="57"/>
-      <w:bookmarkEnd w:id="58"/>
-      <w:bookmarkEnd w:id="59"/>
-      <w:bookmarkEnd w:id="60"/>
+      <w:bookmarkStart w:id="62" w:name="__Fieldmark__3455_1964799693"/>
+      <w:bookmarkStart w:id="63" w:name="__Fieldmark__161_2821530281"/>
+      <w:bookmarkStart w:id="64" w:name="__Fieldmark__212_3742610724"/>
+      <w:bookmarkStart w:id="65" w:name="__Fieldmark__806_4027006556"/>
+      <w:bookmarkStart w:id="66" w:name="__Fieldmark__433_1921254028"/>
+      <w:bookmarkStart w:id="67" w:name="__Fieldmark__913_1585666245"/>
+      <w:bookmarkStart w:id="68" w:name="__Fieldmark__2278_3825571921"/>
+      <w:bookmarkStart w:id="69" w:name="__Fieldmark__1051_4204341107"/>
+      <w:bookmarkStart w:id="70" w:name="__Fieldmark__1078_2828410077"/>
+      <w:bookmarkEnd w:id="62"/>
+      <w:bookmarkEnd w:id="63"/>
+      <w:bookmarkEnd w:id="64"/>
+      <w:bookmarkEnd w:id="65"/>
+      <w:bookmarkEnd w:id="66"/>
+      <w:bookmarkEnd w:id="67"/>
+      <w:bookmarkEnd w:id="68"/>
+      <w:bookmarkEnd w:id="69"/>
+      <w:bookmarkEnd w:id="70"/>
       <w:r>
         <w:rPr>
           <w:rStyle w:val="DamodificareEG"/>
@@ -1662,15 +1702,15 @@
       </w:r>
       <w:r>
         <w:rPr/>
-        <w:instrText> FORMCHECKBOX </w:instrText>
+        <w:instrText xml:space="preserve"> FORMCHECKBOX </w:instrText>
       </w:r>
       <w:r>
         <w:rPr/>
         <w:fldChar w:fldCharType="separate"/>
       </w:r>
-      <w:bookmarkStart w:id="61" w:name="__Fieldmark__1081_4204341107"/>
-      <w:bookmarkStart w:id="62" w:name="__Fieldmark__1081_4204341107"/>
-      <w:bookmarkEnd w:id="62"/>
+      <w:bookmarkStart w:id="71" w:name="__Fieldmark__5342_186702619"/>
+      <w:bookmarkStart w:id="72" w:name="__Fieldmark__5342_186702619"/>
+      <w:bookmarkEnd w:id="72"/>
       <w:r>
         <w:rPr/>
       </w:r>
@@ -1678,22 +1718,24 @@
         <w:rPr/>
         <w:fldChar w:fldCharType="end"/>
       </w:r>
-      <w:bookmarkStart w:id="63" w:name="__Fieldmark__2302_3825571921"/>
-      <w:bookmarkStart w:id="64" w:name="__Fieldmark__230_3742610724"/>
-      <w:bookmarkStart w:id="65" w:name="__Fieldmark__818_4027006556"/>
-      <w:bookmarkStart w:id="66" w:name="__Fieldmark__443_1921254028"/>
-      <w:bookmarkStart w:id="67" w:name="__Fieldmark__171_2821530281"/>
-      <w:bookmarkStart w:id="68" w:name="__Fieldmark__929_1585666245"/>
-      <w:bookmarkStart w:id="69" w:name="__Fieldmark__3476_1964799693"/>
-      <w:bookmarkStart w:id="70" w:name="__Fieldmark__1105_2828410077"/>
-      <w:bookmarkEnd w:id="63"/>
-      <w:bookmarkEnd w:id="64"/>
-      <w:bookmarkEnd w:id="65"/>
-      <w:bookmarkEnd w:id="66"/>
-      <w:bookmarkEnd w:id="67"/>
-      <w:bookmarkEnd w:id="68"/>
-      <w:bookmarkEnd w:id="69"/>
-      <w:bookmarkEnd w:id="70"/>
+      <w:bookmarkStart w:id="73" w:name="__Fieldmark__1105_2828410077"/>
+      <w:bookmarkStart w:id="74" w:name="__Fieldmark__3476_1964799693"/>
+      <w:bookmarkStart w:id="75" w:name="__Fieldmark__929_1585666245"/>
+      <w:bookmarkStart w:id="76" w:name="__Fieldmark__171_2821530281"/>
+      <w:bookmarkStart w:id="77" w:name="__Fieldmark__443_1921254028"/>
+      <w:bookmarkStart w:id="78" w:name="__Fieldmark__818_4027006556"/>
+      <w:bookmarkStart w:id="79" w:name="__Fieldmark__230_3742610724"/>
+      <w:bookmarkStart w:id="80" w:name="__Fieldmark__2302_3825571921"/>
+      <w:bookmarkStart w:id="81" w:name="__Fieldmark__1081_4204341107"/>
+      <w:bookmarkEnd w:id="73"/>
+      <w:bookmarkEnd w:id="74"/>
+      <w:bookmarkEnd w:id="75"/>
+      <w:bookmarkEnd w:id="76"/>
+      <w:bookmarkEnd w:id="77"/>
+      <w:bookmarkEnd w:id="78"/>
+      <w:bookmarkEnd w:id="79"/>
+      <w:bookmarkEnd w:id="80"/>
+      <w:bookmarkEnd w:id="81"/>
       <w:r>
         <w:rPr>
           <w:rStyle w:val="DamodificareEG"/>
@@ -1830,7 +1872,7 @@
             </w:r>
             <w:r>
               <w:rPr/>
-              <w:instrText> MERGEFIELD $NOME_COMANDANTE </w:instrText>
+              <w:instrText xml:space="preserve"> MERGEFIELD $NOME_COMANDANTE </w:instrText>
             </w:r>
             <w:r>
               <w:rPr/>
@@ -1854,7 +1896,7 @@
             </w:r>
             <w:r>
               <w:rPr/>
-              <w:instrText> MERGEFIELD $COGNOME_COMANDANTE </w:instrText>
+              <w:instrText xml:space="preserve"> MERGEFIELD $COGNOME_COMANDANTE </w:instrText>
             </w:r>
             <w:r>
               <w:rPr/>
@@ -1924,7 +1966,7 @@
 </file>
 
 <file path=word/footer1.xml><?xml version="1.0" encoding="utf-8"?>
-<w:ftr xmlns:o="urn:schemas-microsoft-com:office:office" xmlns:r="http://schemas.openxmlformats.org/officeDocument/2006/relationships" xmlns:v="urn:schemas-microsoft-com:vml" xmlns:w="http://schemas.openxmlformats.org/wordprocessingml/2006/main" xmlns:w10="urn:schemas-microsoft-com:office:word" xmlns:wp="http://schemas.openxmlformats.org/drawingml/2006/wordprocessingDrawing" xmlns:wps="http://schemas.microsoft.com/office/word/2010/wordprocessingShape" xmlns:wpg="http://schemas.microsoft.com/office/word/2010/wordprocessingGroup" xmlns:mc="http://schemas.openxmlformats.org/markup-compatibility/2006" xmlns:wp14="http://schemas.microsoft.com/office/word/2010/wordprocessingDrawing" xmlns:w14="http://schemas.microsoft.com/office/word/2010/wordml" mc:Ignorable="w14 wp14">
+<w:ftr xmlns:o="urn:schemas-microsoft-com:office:office" xmlns:r="http://schemas.openxmlformats.org/officeDocument/2006/relationships" xmlns:v="urn:schemas-microsoft-com:vml" xmlns:w="http://schemas.openxmlformats.org/wordprocessingml/2006/main" xmlns:w10="urn:schemas-microsoft-com:office:word" xmlns:wp="http://schemas.openxmlformats.org/drawingml/2006/wordprocessingDrawing" xmlns:wps="http://schemas.microsoft.com/office/word/2010/wordprocessingShape" xmlns:wpg="http://schemas.microsoft.com/office/word/2010/wordprocessingGroup" xmlns:mc="http://schemas.openxmlformats.org/markup-compatibility/2006" xmlns:wp14="http://schemas.microsoft.com/office/word/2010/wordprocessingDrawing" xmlns:w14="http://schemas.microsoft.com/office/word/2010/wordml" xmlns:w15="http://schemas.microsoft.com/office/word/2012/wordml" mc:Ignorable="w14 wp14 w15">
   <w:p>
     <w:pPr>
       <w:pStyle w:val="Pidipagina"/>
@@ -1940,7 +1982,7 @@
     </w:r>
     <w:r>
       <w:rPr/>
-      <w:instrText> PAGE </w:instrText>
+      <w:instrText xml:space="preserve"> PAGE </w:instrText>
     </w:r>
     <w:r>
       <w:rPr/>
@@ -1964,7 +2006,7 @@
     </w:r>
     <w:r>
       <w:rPr/>
-      <w:instrText> NUMPAGES </w:instrText>
+      <w:instrText xml:space="preserve"> NUMPAGES </w:instrText>
     </w:r>
     <w:r>
       <w:rPr/>
@@ -1990,7 +2032,7 @@
     </w:r>
     <w:r>
       <w:rPr/>
-      <w:instrText> FILENAME </w:instrText>
+      <w:instrText xml:space="preserve"> FILENAME </w:instrText>
     </w:r>
     <w:r>
       <w:rPr/>
@@ -2299,7 +2341,7 @@
     <w:pPr>
       <w:widowControl/>
       <w:suppressAutoHyphens w:val="true"/>
-      <w:overflowPunct w:val="false"/>
+      <w:overflowPunct w:val="true"/>
       <w:bidi w:val="0"/>
       <w:spacing w:before="0" w:after="0"/>
       <w:jc w:val="left"/>
@@ -2319,7 +2361,7 @@
     <w:rPr/>
   </w:style>
   <w:style w:type="character" w:styleId="CollegamentoInternet">
-    <w:name w:val="Collegamento Internet"/>
+    <w:name w:val="Hyperlink"/>
     <w:basedOn w:val="DefaultParagraphFont"/>
     <w:qFormat/>
     <w:rPr>

--- a/modelli/DC_deroga/DC10_REG.docx
+++ b/modelli/DC_deroga/DC10_REG.docx
@@ -439,31 +439,31 @@
             </w:pPr>
             <w:r>
               <w:rPr>
-                <w:rStyle w:val="CollegamentoInternet"/>
+                <w:rStyle w:val="Hyperlink"/>
               </w:rPr>
               <w:fldChar w:fldCharType="begin"/>
             </w:r>
             <w:r>
               <w:rPr>
-                <w:rStyle w:val="CollegamentoInternet"/>
+                <w:rStyle w:val="Hyperlink"/>
               </w:rPr>
               <w:instrText xml:space="preserve"> MERGEFIELD $PEC_CORRISPONDENZA </w:instrText>
             </w:r>
             <w:r>
               <w:rPr>
-                <w:rStyle w:val="CollegamentoInternet"/>
+                <w:rStyle w:val="Hyperlink"/>
               </w:rPr>
               <w:fldChar w:fldCharType="separate"/>
             </w:r>
             <w:r>
               <w:rPr>
-                <w:rStyle w:val="CollegamentoInternet"/>
+                <w:rStyle w:val="Hyperlink"/>
               </w:rPr>
               <w:t>&lt;$PEC_CORRISPONDENZA&gt;</w:t>
             </w:r>
             <w:r>
               <w:rPr>
-                <w:rStyle w:val="CollegamentoInternet"/>
+                <w:rStyle w:val="Hyperlink"/>
               </w:rPr>
               <w:fldChar w:fldCharType="end"/>
             </w:r>
@@ -543,7 +543,7 @@
     </w:tbl>
     <w:p>
       <w:pPr>
-        <w:pStyle w:val="Corpodeltesto"/>
+        <w:pStyle w:val="BodyText"/>
         <w:rPr/>
       </w:pPr>
       <w:r>
@@ -599,7 +599,6 @@
               <w:widowControl w:val="false"/>
               <w:rPr>
                 <w:b/>
-                <w:b/>
                 <w:bCs/>
               </w:rPr>
             </w:pPr>
@@ -621,7 +620,7 @@
                 <w:b/>
                 <w:bCs/>
               </w:rPr>
-              <w:t>regolarizzazione formale</w:t>
+              <w:t>regolarizzazione</w:t>
             </w:r>
           </w:p>
           <w:p>
@@ -854,7 +853,7 @@
     </w:tbl>
     <w:p>
       <w:pPr>
-        <w:pStyle w:val="Corpodeltesto"/>
+        <w:pStyle w:val="BodyText"/>
         <w:rPr/>
       </w:pPr>
       <w:r>
@@ -863,7 +862,7 @@
     </w:p>
     <w:p>
       <w:pPr>
-        <w:pStyle w:val="Corpodeltesto"/>
+        <w:pStyle w:val="BodyText"/>
         <w:rPr/>
       </w:pPr>
       <w:r>
@@ -1022,7 +1021,7 @@
     </w:tbl>
     <w:p>
       <w:pPr>
-        <w:pStyle w:val="Corpodeltesto"/>
+        <w:pStyle w:val="BodyText"/>
         <w:rPr/>
       </w:pPr>
       <w:r>
@@ -1031,7 +1030,7 @@
     </w:p>
     <w:p>
       <w:pPr>
-        <w:pStyle w:val="Corpodeltesto"/>
+        <w:pStyle w:val="BodyText"/>
         <w:rPr/>
       </w:pPr>
       <w:r>
@@ -1056,18 +1055,18 @@
         <w:rPr>
           <w:lang w:val="it-IT"/>
         </w:rPr>
-        <w:t xml:space="preserve"> formali nella documentazione inviata:</w:t>
+        <w:t xml:space="preserve"> nella documentazione inviata:</w:t>
       </w:r>
     </w:p>
     <w:p>
       <w:pPr>
-        <w:pStyle w:val="Corpodeltesto"/>
+        <w:pStyle w:val="BodyText"/>
         <w:rPr/>
       </w:pPr>
       <w:r>
         <w:fldChar w:fldCharType="begin">
           <w:ffData>
-            <w:name w:val=""/>
+            <w:name w:val="Bookmark"/>
             <w:enabled/>
             <w:calcOnExit w:val="0"/>
             <w:checkBox>
@@ -1084,8 +1083,8 @@
         <w:rPr/>
         <w:fldChar w:fldCharType="separate"/>
       </w:r>
-      <w:bookmarkStart w:id="0" w:name="__Fieldmark__5115_186702619"/>
-      <w:bookmarkStart w:id="1" w:name="__Fieldmark__5115_186702619"/>
+      <w:bookmarkStart w:id="0" w:name="Bookmark"/>
+      <w:bookmarkStart w:id="1" w:name="Bookmark"/>
       <w:bookmarkEnd w:id="1"/>
       <w:r>
         <w:rPr/>
@@ -1094,36 +1093,20 @@
         <w:rPr/>
         <w:fldChar w:fldCharType="end"/>
       </w:r>
-      <w:bookmarkStart w:id="2" w:name="__Fieldmark__3028_2828410077"/>
-      <w:bookmarkStart w:id="3" w:name="__Fieldmark__3082_4204341107"/>
-      <w:bookmarkStart w:id="4" w:name="__Fieldmark__1067_2099660439"/>
-      <w:bookmarkStart w:id="5" w:name="__Fieldmark__92_2156278351"/>
-      <w:bookmarkStart w:id="6" w:name="__Fieldmark__279_4027006556"/>
-      <w:bookmarkStart w:id="7" w:name="__Fieldmark__279_1585666245"/>
-      <w:bookmarkStart w:id="8" w:name="__Fieldmark__2589_1964799693"/>
-      <w:bookmarkStart w:id="9" w:name="__Fieldmark__92_2416548785"/>
-      <w:bookmarkStart w:id="10" w:name="__Fieldmark__92_3825571921"/>
-      <w:bookmarkStart w:id="11" w:name="__Fieldmark__535_1921254028"/>
-      <w:bookmarkEnd w:id="2"/>
-      <w:bookmarkEnd w:id="3"/>
-      <w:bookmarkEnd w:id="4"/>
-      <w:bookmarkEnd w:id="5"/>
-      <w:bookmarkEnd w:id="6"/>
-      <w:bookmarkEnd w:id="7"/>
-      <w:bookmarkEnd w:id="8"/>
-      <w:bookmarkEnd w:id="9"/>
-      <w:bookmarkEnd w:id="10"/>
-      <w:bookmarkEnd w:id="11"/>
-      <w:r>
-        <w:rPr>
-          <w:rStyle w:val="DamodificareEG"/>
-        </w:rPr>
-        <w:t xml:space="preserve"> la presente istanza non può essere acquisita direttamente da questo Comando, ma deve pervenire tramite il competente:</w:t>
+      <w:r>
+        <w:rPr/>
+        <w:t xml:space="preserve"> </w:t>
+      </w:r>
+      <w:r>
+        <w:rPr>
+          <w:rStyle w:val="DamodificareEG"/>
+        </w:rPr>
+        <w:t>la presente istanza non può essere acquisita direttamente da questo Comando, ma deve pervenire tramite il competente:</w:t>
       </w:r>
     </w:p>
     <w:p>
       <w:pPr>
-        <w:pStyle w:val="Corpodeltesto"/>
+        <w:pStyle w:val="BodyText"/>
         <w:numPr>
           <w:ilvl w:val="0"/>
           <w:numId w:val="1"/>
@@ -1167,7 +1150,7 @@
     </w:p>
     <w:p>
       <w:pPr>
-        <w:pStyle w:val="Corpodeltesto"/>
+        <w:pStyle w:val="BodyText"/>
         <w:numPr>
           <w:ilvl w:val="0"/>
           <w:numId w:val="1"/>
@@ -1197,7 +1180,7 @@
     </w:p>
     <w:p>
       <w:pPr>
-        <w:pStyle w:val="Corpodeltesto"/>
+        <w:pStyle w:val="BodyText"/>
         <w:numPr>
           <w:ilvl w:val="0"/>
           <w:numId w:val="1"/>
@@ -1227,13 +1210,13 @@
     </w:p>
     <w:p>
       <w:pPr>
-        <w:pStyle w:val="Corpodeltesto"/>
+        <w:pStyle w:val="BodyText"/>
         <w:rPr/>
       </w:pPr>
       <w:r>
         <w:fldChar w:fldCharType="begin">
           <w:ffData>
-            <w:name w:val=""/>
+            <w:name w:val="Bookmark Copy 1"/>
             <w:enabled/>
             <w:calcOnExit w:val="0"/>
             <w:checkBox>
@@ -1250,9 +1233,9 @@
         <w:rPr/>
         <w:fldChar w:fldCharType="separate"/>
       </w:r>
-      <w:bookmarkStart w:id="12" w:name="__Fieldmark__5168_186702619"/>
-      <w:bookmarkStart w:id="13" w:name="__Fieldmark__5168_186702619"/>
-      <w:bookmarkEnd w:id="13"/>
+      <w:bookmarkStart w:id="2" w:name="Bookmark_Copy_1"/>
+      <w:bookmarkStart w:id="3" w:name="Bookmark_Copy_1"/>
+      <w:bookmarkEnd w:id="3"/>
       <w:r>
         <w:rPr/>
       </w:r>
@@ -1260,40 +1243,28 @@
         <w:rPr/>
         <w:fldChar w:fldCharType="end"/>
       </w:r>
-      <w:bookmarkStart w:id="14" w:name="__Fieldmark__961_2828410077"/>
-      <w:bookmarkStart w:id="15" w:name="__Fieldmark__3362_1964799693"/>
-      <w:bookmarkStart w:id="16" w:name="__Fieldmark__836_1585666245"/>
-      <w:bookmarkStart w:id="17" w:name="__Fieldmark__114_2821530281"/>
-      <w:bookmarkStart w:id="18" w:name="__Fieldmark__384_1921254028"/>
-      <w:bookmarkStart w:id="19" w:name="__Fieldmark__749_4027006556"/>
-      <w:bookmarkStart w:id="20" w:name="__Fieldmark__131_3742610724"/>
-      <w:bookmarkStart w:id="21" w:name="__Fieldmark__2173_3825571921"/>
-      <w:bookmarkStart w:id="22" w:name="__Fieldmark__922_4204341107"/>
-      <w:bookmarkEnd w:id="14"/>
-      <w:bookmarkEnd w:id="15"/>
-      <w:bookmarkEnd w:id="16"/>
-      <w:bookmarkEnd w:id="17"/>
-      <w:bookmarkEnd w:id="18"/>
-      <w:bookmarkEnd w:id="19"/>
-      <w:bookmarkEnd w:id="20"/>
-      <w:bookmarkEnd w:id="21"/>
-      <w:bookmarkEnd w:id="22"/>
-      <w:r>
-        <w:rPr>
-          <w:rStyle w:val="DamodificareEG"/>
-        </w:rPr>
-        <w:t xml:space="preserve"> mancanza o irregolarità del modello PIN 4 (Deroga), compilato integralmente e firmato digitalmente;</w:t>
+      <w:bookmarkStart w:id="4" w:name="Bookmark_Copy_1"/>
+      <w:bookmarkEnd w:id="4"/>
+      <w:r>
+        <w:rPr/>
+        <w:t xml:space="preserve"> </w:t>
+      </w:r>
+      <w:r>
+        <w:rPr>
+          <w:rStyle w:val="DamodificareEG"/>
+        </w:rPr>
+        <w:t>mancanza o irregolarità del modello PIN 4 (Deroga), compilato integralmente e firmato digitalmente;</w:t>
       </w:r>
     </w:p>
     <w:p>
       <w:pPr>
-        <w:pStyle w:val="Corpodeltesto"/>
+        <w:pStyle w:val="BodyText"/>
         <w:rPr/>
       </w:pPr>
       <w:r>
         <w:fldChar w:fldCharType="begin">
           <w:ffData>
-            <w:name w:val=""/>
+            <w:name w:val="Bookmark Copy 2"/>
             <w:enabled/>
             <w:calcOnExit w:val="0"/>
             <w:checkBox>
@@ -1310,9 +1281,9 @@
         <w:rPr/>
         <w:fldChar w:fldCharType="separate"/>
       </w:r>
-      <w:bookmarkStart w:id="23" w:name="__Fieldmark__5200_186702619"/>
-      <w:bookmarkStart w:id="24" w:name="__Fieldmark__5200_186702619"/>
-      <w:bookmarkEnd w:id="24"/>
+      <w:bookmarkStart w:id="5" w:name="Bookmark_Copy_2"/>
+      <w:bookmarkStart w:id="6" w:name="Bookmark_Copy_2"/>
+      <w:bookmarkEnd w:id="6"/>
       <w:r>
         <w:rPr/>
       </w:r>
@@ -1320,40 +1291,28 @@
         <w:rPr/>
         <w:fldChar w:fldCharType="end"/>
       </w:r>
-      <w:bookmarkStart w:id="25" w:name="__Fieldmark__987_2828410077"/>
-      <w:bookmarkStart w:id="26" w:name="__Fieldmark__3382_1964799693"/>
-      <w:bookmarkStart w:id="27" w:name="__Fieldmark__852_1585666245"/>
-      <w:bookmarkStart w:id="28" w:name="__Fieldmark__148_3742610724"/>
-      <w:bookmarkStart w:id="29" w:name="__Fieldmark__760_4027006556"/>
-      <w:bookmarkStart w:id="30" w:name="__Fieldmark__390_1921254028"/>
-      <w:bookmarkStart w:id="31" w:name="__Fieldmark__122_2821530281"/>
-      <w:bookmarkStart w:id="32" w:name="__Fieldmark__2196_3825571921"/>
-      <w:bookmarkStart w:id="33" w:name="__Fieldmark__951_4204341107"/>
-      <w:bookmarkEnd w:id="25"/>
-      <w:bookmarkEnd w:id="26"/>
-      <w:bookmarkEnd w:id="27"/>
-      <w:bookmarkEnd w:id="28"/>
-      <w:bookmarkEnd w:id="29"/>
-      <w:bookmarkEnd w:id="30"/>
-      <w:bookmarkEnd w:id="31"/>
-      <w:bookmarkEnd w:id="32"/>
-      <w:bookmarkEnd w:id="33"/>
-      <w:r>
-        <w:rPr>
-          <w:rStyle w:val="DamodificareEG"/>
-        </w:rPr>
-        <w:t xml:space="preserve"> mancanza o irregolarità del copia del documento d’identità del titolare;</w:t>
+      <w:bookmarkStart w:id="7" w:name="Bookmark_Copy_2"/>
+      <w:bookmarkEnd w:id="7"/>
+      <w:r>
+        <w:rPr/>
+        <w:t xml:space="preserve"> </w:t>
+      </w:r>
+      <w:r>
+        <w:rPr>
+          <w:rStyle w:val="DamodificareEG"/>
+        </w:rPr>
+        <w:t>mancanza o irregolarità del copia del documento d’identità del titolare;</w:t>
       </w:r>
     </w:p>
     <w:p>
       <w:pPr>
-        <w:pStyle w:val="Corpodeltesto"/>
+        <w:pStyle w:val="BodyText"/>
         <w:rPr/>
       </w:pPr>
       <w:r>
         <w:fldChar w:fldCharType="begin">
           <w:ffData>
-            <w:name w:val=""/>
+            <w:name w:val="Bookmark Copy 3"/>
             <w:enabled/>
             <w:calcOnExit w:val="0"/>
             <w:checkBox>
@@ -1370,9 +1329,9 @@
         <w:rPr/>
         <w:fldChar w:fldCharType="separate"/>
       </w:r>
-      <w:bookmarkStart w:id="34" w:name="__Fieldmark__5232_186702619"/>
-      <w:bookmarkStart w:id="35" w:name="__Fieldmark__5232_186702619"/>
-      <w:bookmarkEnd w:id="35"/>
+      <w:bookmarkStart w:id="8" w:name="Bookmark_Copy_3"/>
+      <w:bookmarkStart w:id="9" w:name="Bookmark_Copy_3"/>
+      <w:bookmarkEnd w:id="9"/>
       <w:r>
         <w:rPr/>
       </w:r>
@@ -1380,40 +1339,28 @@
         <w:rPr/>
         <w:fldChar w:fldCharType="end"/>
       </w:r>
-      <w:bookmarkStart w:id="36" w:name="__Fieldmark__980_4204341107"/>
-      <w:bookmarkStart w:id="37" w:name="__Fieldmark__2219_3825571921"/>
-      <w:bookmarkStart w:id="38" w:name="__Fieldmark__130_2821530281"/>
-      <w:bookmarkStart w:id="39" w:name="__Fieldmark__868_1585666245"/>
-      <w:bookmarkStart w:id="40" w:name="__Fieldmark__771_4027006556"/>
-      <w:bookmarkStart w:id="41" w:name="__Fieldmark__396_1921254028"/>
-      <w:bookmarkStart w:id="42" w:name="__Fieldmark__1013_2828410077"/>
-      <w:bookmarkStart w:id="43" w:name="__Fieldmark__165_3742610724"/>
-      <w:bookmarkStart w:id="44" w:name="__Fieldmark__3402_1964799693"/>
-      <w:bookmarkEnd w:id="36"/>
-      <w:bookmarkEnd w:id="37"/>
-      <w:bookmarkEnd w:id="38"/>
-      <w:bookmarkEnd w:id="39"/>
-      <w:bookmarkEnd w:id="40"/>
-      <w:bookmarkEnd w:id="41"/>
-      <w:bookmarkEnd w:id="42"/>
-      <w:bookmarkEnd w:id="43"/>
-      <w:bookmarkEnd w:id="44"/>
-      <w:r>
-        <w:rPr>
-          <w:rStyle w:val="DamodificareEG"/>
-        </w:rPr>
-        <w:t xml:space="preserve"> mancanza o irregolarità della copia del documento d’identità del tecnico incaricato della progettazione;</w:t>
+      <w:bookmarkStart w:id="10" w:name="Bookmark_Copy_3"/>
+      <w:bookmarkEnd w:id="10"/>
+      <w:r>
+        <w:rPr/>
+        <w:t xml:space="preserve"> </w:t>
+      </w:r>
+      <w:r>
+        <w:rPr>
+          <w:rStyle w:val="DamodificareEG"/>
+        </w:rPr>
+        <w:t>mancanza o irregolarità della copia del documento d’identità del tecnico incaricato della progettazione;</w:t>
       </w:r>
     </w:p>
     <w:p>
       <w:pPr>
-        <w:pStyle w:val="Corpodeltesto"/>
+        <w:pStyle w:val="BodyText"/>
         <w:rPr/>
       </w:pPr>
       <w:r>
         <w:fldChar w:fldCharType="begin">
           <w:ffData>
-            <w:name w:val=""/>
+            <w:name w:val="Bookmark Copy 4"/>
             <w:enabled/>
             <w:calcOnExit w:val="0"/>
             <w:checkBox>
@@ -1423,62 +1370,34 @@
         </w:fldChar>
       </w:r>
       <w:r>
-        <w:rPr>
-          <w:rStyle w:val="DamodificareEG"/>
-        </w:rPr>
+        <w:rPr/>
         <w:instrText xml:space="preserve"> FORMCHECKBOX </w:instrText>
       </w:r>
       <w:r>
-        <w:rPr>
-          <w:rStyle w:val="DamodificareEG"/>
-        </w:rPr>
+        <w:rPr/>
         <w:fldChar w:fldCharType="separate"/>
       </w:r>
-      <w:bookmarkStart w:id="45" w:name="__Fieldmark__438_186702619"/>
-      <w:bookmarkStart w:id="46" w:name="__Fieldmark__438_186702619"/>
-      <w:bookmarkEnd w:id="46"/>
-      <w:r>
-        <w:rPr>
-          <w:rStyle w:val="DamodificareEG"/>
-        </w:rPr>
-      </w:r>
-      <w:r>
-        <w:rPr>
-          <w:rStyle w:val="DamodificareEG"/>
-        </w:rPr>
+      <w:bookmarkStart w:id="11" w:name="Bookmark_Copy_4"/>
+      <w:bookmarkStart w:id="12" w:name="Bookmark_Copy_4"/>
+      <w:bookmarkEnd w:id="12"/>
+      <w:r>
+        <w:rPr/>
+      </w:r>
+      <w:r>
+        <w:rPr/>
         <w:fldChar w:fldCharType="end"/>
       </w:r>
-      <w:bookmarkStart w:id="47" w:name="__Fieldmark__4723_287423882"/>
-      <w:bookmarkStart w:id="48" w:name="__Fieldmark__538_3708920283"/>
-      <w:bookmarkStart w:id="49" w:name="__Fieldmark__3237_1921254028"/>
-      <w:bookmarkStart w:id="50" w:name="__Fieldmark__3265_2828410077"/>
-      <w:bookmarkStart w:id="51" w:name="__Fieldmark__4282_3825571921"/>
-      <w:bookmarkStart w:id="52" w:name="__Fieldmark__2597_1921254028"/>
-      <w:bookmarkStart w:id="53" w:name="__Fieldmark__2151_4027006556"/>
-      <w:bookmarkStart w:id="54" w:name="__Fieldmark__231_1270668148"/>
-      <w:bookmarkStart w:id="55" w:name="__Fieldmark__2549_1585666245"/>
-      <w:bookmarkStart w:id="56" w:name="__Fieldmark__1925_1964799693"/>
-      <w:bookmarkStart w:id="57" w:name="__Fieldmark__1249_2099660439"/>
-      <w:bookmarkStart w:id="58" w:name="__Fieldmark__3340_4204341107"/>
-      <w:bookmarkStart w:id="59" w:name="__Fieldmark__169_1655503305"/>
-      <w:bookmarkEnd w:id="47"/>
-      <w:bookmarkEnd w:id="48"/>
-      <w:bookmarkEnd w:id="49"/>
-      <w:bookmarkEnd w:id="50"/>
-      <w:bookmarkEnd w:id="51"/>
-      <w:bookmarkEnd w:id="52"/>
-      <w:bookmarkEnd w:id="53"/>
-      <w:bookmarkEnd w:id="54"/>
-      <w:bookmarkEnd w:id="55"/>
-      <w:bookmarkEnd w:id="56"/>
-      <w:bookmarkEnd w:id="57"/>
-      <w:bookmarkEnd w:id="58"/>
-      <w:bookmarkEnd w:id="59"/>
-      <w:r>
-        <w:rPr>
-          <w:rStyle w:val="DamodificareEG"/>
-        </w:rPr>
-        <w:t xml:space="preserve"> mancanza o irregolarità dell’attestazione di versamento di € </w:t>
+      <w:bookmarkStart w:id="13" w:name="Bookmark_Copy_4"/>
+      <w:bookmarkEnd w:id="13"/>
+      <w:r>
+        <w:rPr/>
+        <w:t xml:space="preserve"> </w:t>
+      </w:r>
+      <w:r>
+        <w:rPr>
+          <w:rStyle w:val="DamodificareEG"/>
+        </w:rPr>
+        <w:t>mancanza o irregolarità dell’attestazione di versamento di € </w:t>
       </w:r>
       <w:r>
         <w:rPr>
@@ -1514,7 +1433,7 @@
         <w:rPr>
           <w:rStyle w:val="DamodificareEG"/>
         </w:rPr>
-        <w:t xml:space="preserve"> effettuato sul conto corrente postale o </w:t>
+        <w:t xml:space="preserve"> effettuato su conto corrente postale o </w:t>
       </w:r>
       <w:r>
         <w:rPr>
@@ -1527,19 +1446,7 @@
         <w:rPr>
           <w:rStyle w:val="DamodificareEG"/>
         </w:rPr>
-        <w:t xml:space="preserve">ancario </w:t>
-      </w:r>
-      <w:r>
-        <w:rPr>
-          <w:rStyle w:val="DamodificareEG"/>
-        </w:rPr>
-        <w:t>de</w:t>
-      </w:r>
-      <w:r>
-        <w:rPr>
-          <w:rStyle w:val="DamodificareEG"/>
-        </w:rPr>
-        <w:t xml:space="preserve">lla Tesoreria </w:t>
+        <w:t xml:space="preserve">ancario della Tesoreria </w:t>
       </w:r>
       <w:r>
         <w:rPr>
@@ -1588,19 +1495,7 @@
         <w:rPr>
           <w:rStyle w:val="DamodificareEG"/>
         </w:rPr>
-        <w:t xml:space="preserve"> </w:t>
-      </w:r>
-      <w:r>
-        <w:rPr>
-          <w:rStyle w:val="DamodificareEG"/>
-        </w:rPr>
-        <w:t>per</w:t>
-      </w:r>
-      <w:r>
-        <w:rPr>
-          <w:rStyle w:val="DamodificareEG"/>
-        </w:rPr>
-        <w:t xml:space="preserve"> servizi a pagamento resi dai VV</w:t>
+        <w:t xml:space="preserve"> per servizi a pagamento resi dai VV</w:t>
       </w:r>
       <w:r>
         <w:rPr>
@@ -1618,13 +1513,13 @@
     </w:p>
     <w:p>
       <w:pPr>
-        <w:pStyle w:val="Corpodeltesto"/>
+        <w:pStyle w:val="BodyText"/>
         <w:rPr/>
       </w:pPr>
       <w:r>
         <w:fldChar w:fldCharType="begin">
           <w:ffData>
-            <w:name w:val=""/>
+            <w:name w:val="Bookmark Copy 5"/>
             <w:enabled/>
             <w:calcOnExit w:val="0"/>
             <w:checkBox>
@@ -1641,9 +1536,9 @@
         <w:rPr/>
         <w:fldChar w:fldCharType="separate"/>
       </w:r>
-      <w:bookmarkStart w:id="60" w:name="__Fieldmark__5309_186702619"/>
-      <w:bookmarkStart w:id="61" w:name="__Fieldmark__5309_186702619"/>
-      <w:bookmarkEnd w:id="61"/>
+      <w:bookmarkStart w:id="14" w:name="Bookmark_Copy_5"/>
+      <w:bookmarkStart w:id="15" w:name="Bookmark_Copy_5"/>
+      <w:bookmarkEnd w:id="15"/>
       <w:r>
         <w:rPr/>
       </w:r>
@@ -1651,30 +1546,18 @@
         <w:rPr/>
         <w:fldChar w:fldCharType="end"/>
       </w:r>
-      <w:bookmarkStart w:id="62" w:name="__Fieldmark__3455_1964799693"/>
-      <w:bookmarkStart w:id="63" w:name="__Fieldmark__161_2821530281"/>
-      <w:bookmarkStart w:id="64" w:name="__Fieldmark__212_3742610724"/>
-      <w:bookmarkStart w:id="65" w:name="__Fieldmark__806_4027006556"/>
-      <w:bookmarkStart w:id="66" w:name="__Fieldmark__433_1921254028"/>
-      <w:bookmarkStart w:id="67" w:name="__Fieldmark__913_1585666245"/>
-      <w:bookmarkStart w:id="68" w:name="__Fieldmark__2278_3825571921"/>
-      <w:bookmarkStart w:id="69" w:name="__Fieldmark__1051_4204341107"/>
-      <w:bookmarkStart w:id="70" w:name="__Fieldmark__1078_2828410077"/>
-      <w:bookmarkEnd w:id="62"/>
-      <w:bookmarkEnd w:id="63"/>
-      <w:bookmarkEnd w:id="64"/>
-      <w:bookmarkEnd w:id="65"/>
-      <w:bookmarkEnd w:id="66"/>
-      <w:bookmarkEnd w:id="67"/>
-      <w:bookmarkEnd w:id="68"/>
-      <w:bookmarkEnd w:id="69"/>
-      <w:bookmarkEnd w:id="70"/>
+      <w:bookmarkStart w:id="16" w:name="Bookmark_Copy_5"/>
+      <w:bookmarkEnd w:id="16"/>
+      <w:r>
+        <w:rPr/>
+        <w:t xml:space="preserve"> </w:t>
+      </w:r>
       <w:r>
         <w:rPr>
           <w:rStyle w:val="DamodificareEG"/>
           <w:lang w:val="it-IT" w:eastAsia="zh-CN" w:bidi="ar-SA"/>
         </w:rPr>
-        <w:t xml:space="preserve"> mancanza o irregolarità dell’</w:t>
+        <w:t>mancanza o irregolarità dell’</w:t>
       </w:r>
       <w:r>
         <w:rPr>
@@ -1685,13 +1568,13 @@
     </w:p>
     <w:p>
       <w:pPr>
-        <w:pStyle w:val="Corpodeltesto"/>
+        <w:pStyle w:val="BodyText"/>
         <w:rPr/>
       </w:pPr>
       <w:r>
         <w:fldChar w:fldCharType="begin">
           <w:ffData>
-            <w:name w:val=""/>
+            <w:name w:val="Bookmark Copy 6"/>
             <w:enabled/>
             <w:calcOnExit w:val="0"/>
             <w:checkBox>
@@ -1708,9 +1591,9 @@
         <w:rPr/>
         <w:fldChar w:fldCharType="separate"/>
       </w:r>
-      <w:bookmarkStart w:id="71" w:name="__Fieldmark__5342_186702619"/>
-      <w:bookmarkStart w:id="72" w:name="__Fieldmark__5342_186702619"/>
-      <w:bookmarkEnd w:id="72"/>
+      <w:bookmarkStart w:id="17" w:name="Bookmark_Copy_6"/>
+      <w:bookmarkStart w:id="18" w:name="Bookmark_Copy_6"/>
+      <w:bookmarkEnd w:id="18"/>
       <w:r>
         <w:rPr/>
       </w:r>
@@ -1718,44 +1601,121 @@
         <w:rPr/>
         <w:fldChar w:fldCharType="end"/>
       </w:r>
-      <w:bookmarkStart w:id="73" w:name="__Fieldmark__1105_2828410077"/>
-      <w:bookmarkStart w:id="74" w:name="__Fieldmark__3476_1964799693"/>
-      <w:bookmarkStart w:id="75" w:name="__Fieldmark__929_1585666245"/>
-      <w:bookmarkStart w:id="76" w:name="__Fieldmark__171_2821530281"/>
-      <w:bookmarkStart w:id="77" w:name="__Fieldmark__443_1921254028"/>
-      <w:bookmarkStart w:id="78" w:name="__Fieldmark__818_4027006556"/>
-      <w:bookmarkStart w:id="79" w:name="__Fieldmark__230_3742610724"/>
-      <w:bookmarkStart w:id="80" w:name="__Fieldmark__2302_3825571921"/>
-      <w:bookmarkStart w:id="81" w:name="__Fieldmark__1081_4204341107"/>
-      <w:bookmarkEnd w:id="73"/>
-      <w:bookmarkEnd w:id="74"/>
-      <w:bookmarkEnd w:id="75"/>
-      <w:bookmarkEnd w:id="76"/>
-      <w:bookmarkEnd w:id="77"/>
-      <w:bookmarkEnd w:id="78"/>
-      <w:bookmarkEnd w:id="79"/>
-      <w:bookmarkEnd w:id="80"/>
-      <w:bookmarkEnd w:id="81"/>
+      <w:bookmarkStart w:id="19" w:name="Bookmark_Copy_6"/>
+      <w:bookmarkEnd w:id="19"/>
+      <w:r>
+        <w:rPr/>
+        <w:t xml:space="preserve"> </w:t>
+      </w:r>
       <w:r>
         <w:rPr>
           <w:rStyle w:val="DamodificareEG"/>
           <w:lang w:val="it-IT" w:eastAsia="zh-CN" w:bidi="ar-SA"/>
         </w:rPr>
-        <w:t xml:space="preserve"> mancanza o irregolarità di </w:t>
+        <w:t xml:space="preserve">mancanza o irregolarità di </w:t>
       </w:r>
       <w:r>
         <w:rPr>
           <w:rStyle w:val="DamodificareEG"/>
           <w:lang w:val="it-IT"/>
         </w:rPr>
-        <w:t>relazione tecnica ed elaborati grafici firmati digitalmente dal tecnico incaricato e timbrati con timbro professionale.</w:t>
+        <w:t>relazione tecnica ed elaborati grafici firmati digitalmente dal tecnico incaricato e timbrati con timbro professionale;</w:t>
       </w:r>
     </w:p>
     <w:p>
       <w:pPr>
-        <w:pStyle w:val="Corpodeltesto"/>
-        <w:rPr>
-          <w:rStyle w:val="CollegamentoInternet"/>
+        <w:pStyle w:val="BodyText"/>
+        <w:rPr/>
+      </w:pPr>
+      <w:r>
+        <w:fldChar w:fldCharType="begin">
+          <w:ffData>
+            <w:name w:val="Bookmark Copy 2 Copy 1 Copy 1"/>
+            <w:enabled/>
+            <w:calcOnExit w:val="0"/>
+            <w:checkBox>
+              <w:sizeAuto/>
+            </w:checkBox>
+          </w:ffData>
+        </w:fldChar>
+      </w:r>
+      <w:r>
+        <w:rPr>
+          <w:sz w:val="24"/>
+          <w:szCs w:val="24"/>
+        </w:rPr>
+        <w:instrText xml:space="preserve"> FORMCHECKBOX </w:instrText>
+      </w:r>
+      <w:r>
+        <w:rPr>
+          <w:sz w:val="24"/>
+          <w:szCs w:val="24"/>
+        </w:rPr>
+        <w:fldChar w:fldCharType="separate"/>
+      </w:r>
+      <w:bookmarkStart w:id="20" w:name="Bookmark_Copy_2_Copy_1_Copy_1"/>
+      <w:bookmarkStart w:id="21" w:name="Bookmark_Copy_2_Copy_1_Copy_1"/>
+      <w:bookmarkEnd w:id="21"/>
+      <w:r>
+        <w:rPr>
+          <w:sz w:val="24"/>
+          <w:szCs w:val="24"/>
+        </w:rPr>
+      </w:r>
+      <w:r>
+        <w:rPr>
+          <w:sz w:val="24"/>
+          <w:szCs w:val="24"/>
+        </w:rPr>
+        <w:fldChar w:fldCharType="end"/>
+      </w:r>
+      <w:bookmarkStart w:id="22" w:name="Bookmark_Copy_2_Copy_1_Copy_1"/>
+      <w:bookmarkEnd w:id="22"/>
+      <w:r>
+        <w:rPr>
+          <w:rStyle w:val="DamodificareEG"/>
+          <w:rFonts w:eastAsia="Noto Serif CJK SC" w:cs="Lohit Devanagari"/>
+          <w:b w:val="false"/>
+          <w:bCs w:val="false"/>
+          <w:kern w:val="2"/>
+          <w:sz w:val="24"/>
+          <w:szCs w:val="24"/>
+          <w:lang w:val="it-IT" w:eastAsia="zh-CN" w:bidi="hi-IN"/>
+        </w:rPr>
+        <w:t xml:space="preserve"> i documenti digitali allegati risultano illeggibili per eccessiva dimensione, errato formato dei dati o </w:t>
+      </w:r>
+      <w:r>
+        <w:rPr>
+          <w:rStyle w:val="DamodificareEG"/>
+          <w:rFonts w:eastAsia="Noto Serif CJK SC" w:cs="Lohit Devanagari"/>
+          <w:b w:val="false"/>
+          <w:bCs w:val="false"/>
+          <w:kern w:val="2"/>
+          <w:sz w:val="24"/>
+          <w:szCs w:val="24"/>
+          <w:lang w:val="it-IT" w:eastAsia="zh-CN" w:bidi="hi-IN"/>
+        </w:rPr>
+        <w:t xml:space="preserve">per </w:t>
+      </w:r>
+      <w:r>
+        <w:rPr>
+          <w:rStyle w:val="DamodificareEG"/>
+          <w:rFonts w:eastAsia="Noto Serif CJK SC" w:cs="Lohit Devanagari"/>
+          <w:b w:val="false"/>
+          <w:bCs w:val="false"/>
+          <w:kern w:val="2"/>
+          <w:sz w:val="24"/>
+          <w:szCs w:val="24"/>
+          <w:lang w:val="it-IT" w:eastAsia="zh-CN" w:bidi="hi-IN"/>
+        </w:rPr>
+        <w:t>modalità d’invio.</w:t>
+      </w:r>
+    </w:p>
+    <w:p>
+      <w:pPr>
+        <w:pStyle w:val="BodyText"/>
+        <w:rPr>
+          <w:rStyle w:val="Hyperlink"/>
           <w:lang w:val="it-IT"/>
         </w:rPr>
       </w:pPr>
@@ -1796,7 +1756,7 @@
     </w:p>
     <w:p>
       <w:pPr>
-        <w:pStyle w:val="Corpodeltesto"/>
+        <w:pStyle w:val="BodyText"/>
         <w:keepNext w:val="true"/>
         <w:rPr/>
       </w:pPr>
@@ -1969,7 +1929,7 @@
 <w:ftr xmlns:o="urn:schemas-microsoft-com:office:office" xmlns:r="http://schemas.openxmlformats.org/officeDocument/2006/relationships" xmlns:v="urn:schemas-microsoft-com:vml" xmlns:w="http://schemas.openxmlformats.org/wordprocessingml/2006/main" xmlns:w10="urn:schemas-microsoft-com:office:word" xmlns:wp="http://schemas.openxmlformats.org/drawingml/2006/wordprocessingDrawing" xmlns:wps="http://schemas.microsoft.com/office/word/2010/wordprocessingShape" xmlns:wpg="http://schemas.microsoft.com/office/word/2010/wordprocessingGroup" xmlns:mc="http://schemas.openxmlformats.org/markup-compatibility/2006" xmlns:wp14="http://schemas.microsoft.com/office/word/2010/wordprocessingDrawing" xmlns:w14="http://schemas.microsoft.com/office/word/2010/wordml" xmlns:w15="http://schemas.microsoft.com/office/word/2012/wordml" mc:Ignorable="w14 wp14 w15">
   <w:p>
     <w:pPr>
-      <w:pStyle w:val="Pidipagina"/>
+      <w:pStyle w:val="Footer"/>
       <w:rPr/>
     </w:pPr>
     <w:r>
@@ -2023,7 +1983,7 @@
   </w:p>
   <w:p>
     <w:pPr>
-      <w:pStyle w:val="Pidipagina"/>
+      <w:pStyle w:val="Footer"/>
       <w:rPr/>
     </w:pPr>
     <w:r>
@@ -2360,7 +2320,7 @@
     <w:qFormat/>
     <w:rPr/>
   </w:style>
-  <w:style w:type="character" w:styleId="CollegamentoInternet">
+  <w:style w:type="character" w:styleId="Hyperlink">
     <w:name w:val="Hyperlink"/>
     <w:basedOn w:val="DefaultParagraphFont"/>
     <w:qFormat/>
@@ -2384,22 +2344,22 @@
       <w:rFonts w:ascii="OpenSymbol" w:hAnsi="OpenSymbol" w:eastAsia="OpenSymbol" w:cs="OpenSymbol"/>
     </w:rPr>
   </w:style>
-  <w:style w:type="paragraph" w:styleId="Titolo">
-    <w:name w:val="Titolo"/>
+  <w:style w:type="paragraph" w:styleId="Heading">
+    <w:name w:val="Heading"/>
     <w:basedOn w:val="Normal"/>
-    <w:next w:val="Corpodeltesto"/>
+    <w:next w:val="BodyText"/>
     <w:qFormat/>
     <w:pPr>
       <w:keepNext w:val="true"/>
       <w:spacing w:before="240" w:after="120"/>
     </w:pPr>
     <w:rPr>
-      <w:rFonts w:ascii="Liberation Sans" w:hAnsi="Liberation Sans" w:eastAsia="Noto Sans CJK SC" w:cs="Lohit Devanagari"/>
+      <w:rFonts w:ascii="Liberation Sans" w:hAnsi="Liberation Sans" w:eastAsia="Noto Sans CJK SC" w:cs="Lohit Marathi"/>
       <w:sz w:val="28"/>
       <w:szCs w:val="28"/>
     </w:rPr>
   </w:style>
-  <w:style w:type="paragraph" w:styleId="Corpodeltesto">
+  <w:style w:type="paragraph" w:styleId="BodyText">
     <w:name w:val="Body Text"/>
     <w:basedOn w:val="Normal"/>
     <w:pPr>
@@ -2408,15 +2368,15 @@
     </w:pPr>
     <w:rPr/>
   </w:style>
-  <w:style w:type="paragraph" w:styleId="Elenco">
+  <w:style w:type="paragraph" w:styleId="List">
     <w:name w:val="List"/>
-    <w:basedOn w:val="Corpodeltesto"/>
+    <w:basedOn w:val="BodyText"/>
     <w:pPr/>
     <w:rPr>
       <w:rFonts w:cs="Lohit Devanagari"/>
     </w:rPr>
   </w:style>
-  <w:style w:type="paragraph" w:styleId="Didascalia">
+  <w:style w:type="paragraph" w:styleId="Caption">
     <w:name w:val="Caption"/>
     <w:basedOn w:val="Normal"/>
     <w:qFormat/>
@@ -2430,6 +2390,32 @@
       <w:iCs/>
       <w:sz w:val="24"/>
       <w:szCs w:val="24"/>
+    </w:rPr>
+  </w:style>
+  <w:style w:type="paragraph" w:styleId="Index">
+    <w:name w:val="Index"/>
+    <w:basedOn w:val="Normal"/>
+    <w:qFormat/>
+    <w:pPr>
+      <w:suppressLineNumbers/>
+    </w:pPr>
+    <w:rPr>
+      <w:rFonts w:cs="Lohit Marathi"/>
+    </w:rPr>
+  </w:style>
+  <w:style w:type="paragraph" w:styleId="Titolo">
+    <w:name w:val="Titolo"/>
+    <w:basedOn w:val="Normal"/>
+    <w:next w:val="BodyText"/>
+    <w:qFormat/>
+    <w:pPr>
+      <w:keepNext w:val="true"/>
+      <w:spacing w:before="240" w:after="120"/>
+    </w:pPr>
+    <w:rPr>
+      <w:rFonts w:ascii="Liberation Sans" w:hAnsi="Liberation Sans" w:eastAsia="Noto Sans CJK SC" w:cs="Lohit Devanagari"/>
+      <w:sz w:val="28"/>
+      <w:szCs w:val="28"/>
     </w:rPr>
   </w:style>
   <w:style w:type="paragraph" w:styleId="Indice">
@@ -2473,7 +2459,14 @@
     <w:pPr/>
     <w:rPr/>
   </w:style>
-  <w:style w:type="paragraph" w:styleId="Pidipagina">
+  <w:style w:type="paragraph" w:styleId="HeaderandFooter">
+    <w:name w:val="Header and Footer"/>
+    <w:basedOn w:val="Normal"/>
+    <w:qFormat/>
+    <w:pPr/>
+    <w:rPr/>
+  </w:style>
+  <w:style w:type="paragraph" w:styleId="Footer">
     <w:name w:val="Footer"/>
     <w:basedOn w:val="Intestazioneepidipagina"/>
     <w:pPr>
@@ -2484,7 +2477,7 @@
   </w:style>
   <w:style w:type="paragraph" w:styleId="Pidipaginaasinistra">
     <w:name w:val="Piè di pagina a sinistra"/>
-    <w:basedOn w:val="Pidipagina"/>
+    <w:basedOn w:val="Footer"/>
     <w:qFormat/>
     <w:pPr>
       <w:suppressLineNumbers/>
@@ -2493,4 +2486,110 @@
     <w:rPr/>
   </w:style>
 </w:styles>
+</file>
+
+<file path=word/theme/theme1.xml><?xml version="1.0" encoding="utf-8"?>
+<a:theme xmlns:a="http://schemas.openxmlformats.org/drawingml/2006/main" xmlns:r="http://schemas.openxmlformats.org/officeDocument/2006/relationships" name="Office Theme">
+  <a:themeElements>
+    <a:clrScheme name="LibreOffice">
+      <a:dk1>
+        <a:srgbClr val="000000"/>
+      </a:dk1>
+      <a:lt1>
+        <a:srgbClr val="ffffff"/>
+      </a:lt1>
+      <a:dk2>
+        <a:srgbClr val="000000"/>
+      </a:dk2>
+      <a:lt2>
+        <a:srgbClr val="ffffff"/>
+      </a:lt2>
+      <a:accent1>
+        <a:srgbClr val="18a303"/>
+      </a:accent1>
+      <a:accent2>
+        <a:srgbClr val="0369a3"/>
+      </a:accent2>
+      <a:accent3>
+        <a:srgbClr val="a33e03"/>
+      </a:accent3>
+      <a:accent4>
+        <a:srgbClr val="8e03a3"/>
+      </a:accent4>
+      <a:accent5>
+        <a:srgbClr val="c99c00"/>
+      </a:accent5>
+      <a:accent6>
+        <a:srgbClr val="c9211e"/>
+      </a:accent6>
+      <a:hlink>
+        <a:srgbClr val="0000ee"/>
+      </a:hlink>
+      <a:folHlink>
+        <a:srgbClr val="551a8b"/>
+      </a:folHlink>
+    </a:clrScheme>
+    <a:fontScheme name="Office">
+      <a:majorFont>
+        <a:latin typeface="Arial" pitchFamily="0" charset="1"/>
+        <a:ea typeface="DejaVu Sans" pitchFamily="0" charset="1"/>
+        <a:cs typeface="DejaVu Sans" pitchFamily="0" charset="1"/>
+      </a:majorFont>
+      <a:minorFont>
+        <a:latin typeface="Arial" pitchFamily="0" charset="1"/>
+        <a:ea typeface="DejaVu Sans" pitchFamily="0" charset="1"/>
+        <a:cs typeface="DejaVu Sans" pitchFamily="0" charset="1"/>
+      </a:minorFont>
+    </a:fontScheme>
+    <a:fmtScheme>
+      <a:fillStyleLst>
+        <a:solidFill>
+          <a:schemeClr val="phClr"/>
+        </a:solidFill>
+        <a:solidFill>
+          <a:schemeClr val="phClr"/>
+        </a:solidFill>
+        <a:solidFill>
+          <a:schemeClr val="phClr"/>
+        </a:solidFill>
+      </a:fillStyleLst>
+      <a:lnStyleLst>
+        <a:ln w="6350" cap="flat" cmpd="sng" algn="ctr">
+          <a:prstDash val="solid"/>
+          <a:miter/>
+        </a:ln>
+        <a:ln w="6350" cap="flat" cmpd="sng" algn="ctr">
+          <a:prstDash val="solid"/>
+          <a:miter/>
+        </a:ln>
+        <a:ln w="6350" cap="flat" cmpd="sng" algn="ctr">
+          <a:prstDash val="solid"/>
+          <a:miter/>
+        </a:ln>
+      </a:lnStyleLst>
+      <a:effectStyleLst>
+        <a:effectStyle>
+          <a:effectLst/>
+        </a:effectStyle>
+        <a:effectStyle>
+          <a:effectLst/>
+        </a:effectStyle>
+        <a:effectStyle>
+          <a:effectLst/>
+        </a:effectStyle>
+      </a:effectStyleLst>
+      <a:bgFillStyleLst>
+        <a:solidFill>
+          <a:schemeClr val="phClr"/>
+        </a:solidFill>
+        <a:solidFill>
+          <a:schemeClr val="phClr"/>
+        </a:solidFill>
+        <a:solidFill>
+          <a:schemeClr val="phClr"/>
+        </a:solidFill>
+      </a:bgFillStyleLst>
+    </a:fmtScheme>
+  </a:themeElements>
+</a:theme>
 </file>
--- a/modelli/DC_deroga/DC10_REG.docx
+++ b/modelli/DC_deroga/DC10_REG.docx
@@ -1243,8 +1243,10 @@
         <w:rPr/>
         <w:fldChar w:fldCharType="end"/>
       </w:r>
-      <w:bookmarkStart w:id="4" w:name="Bookmark_Copy_1"/>
+      <w:bookmarkStart w:id="4" w:name="Bookmark_Copy_1_Copy_1"/>
+      <w:bookmarkStart w:id="5" w:name="Bookmark_Copy_1"/>
       <w:bookmarkEnd w:id="4"/>
+      <w:bookmarkEnd w:id="5"/>
       <w:r>
         <w:rPr/>
         <w:t xml:space="preserve"> </w:t>
@@ -1281,18 +1283,20 @@
         <w:rPr/>
         <w:fldChar w:fldCharType="separate"/>
       </w:r>
-      <w:bookmarkStart w:id="5" w:name="Bookmark_Copy_2"/>
       <w:bookmarkStart w:id="6" w:name="Bookmark_Copy_2"/>
-      <w:bookmarkEnd w:id="6"/>
-      <w:r>
-        <w:rPr/>
-      </w:r>
-      <w:r>
-        <w:rPr/>
-        <w:fldChar w:fldCharType="end"/>
-      </w:r>
       <w:bookmarkStart w:id="7" w:name="Bookmark_Copy_2"/>
       <w:bookmarkEnd w:id="7"/>
+      <w:r>
+        <w:rPr/>
+      </w:r>
+      <w:r>
+        <w:rPr/>
+        <w:fldChar w:fldCharType="end"/>
+      </w:r>
+      <w:bookmarkStart w:id="8" w:name="Bookmark_Copy_2_Copy_1"/>
+      <w:bookmarkStart w:id="9" w:name="Bookmark_Copy_2"/>
+      <w:bookmarkEnd w:id="8"/>
+      <w:bookmarkEnd w:id="9"/>
       <w:r>
         <w:rPr/>
         <w:t xml:space="preserve"> </w:t>
@@ -1329,9 +1333,9 @@
         <w:rPr/>
         <w:fldChar w:fldCharType="separate"/>
       </w:r>
-      <w:bookmarkStart w:id="8" w:name="Bookmark_Copy_3"/>
-      <w:bookmarkStart w:id="9" w:name="Bookmark_Copy_3"/>
-      <w:bookmarkEnd w:id="9"/>
+      <w:bookmarkStart w:id="10" w:name="Bookmark_Copy_3"/>
+      <w:bookmarkStart w:id="11" w:name="Bookmark_Copy_3"/>
+      <w:bookmarkEnd w:id="11"/>
       <w:r>
         <w:rPr/>
       </w:r>
@@ -1339,8 +1343,10 @@
         <w:rPr/>
         <w:fldChar w:fldCharType="end"/>
       </w:r>
-      <w:bookmarkStart w:id="10" w:name="Bookmark_Copy_3"/>
-      <w:bookmarkEnd w:id="10"/>
+      <w:bookmarkStart w:id="12" w:name="Bookmark_Copy_3_Copy_1"/>
+      <w:bookmarkStart w:id="13" w:name="Bookmark_Copy_3"/>
+      <w:bookmarkEnd w:id="12"/>
+      <w:bookmarkEnd w:id="13"/>
       <w:r>
         <w:rPr/>
         <w:t xml:space="preserve"> </w:t>
@@ -1360,7 +1366,7 @@
       <w:r>
         <w:fldChar w:fldCharType="begin">
           <w:ffData>
-            <w:name w:val="Bookmark Copy 4"/>
+            <w:name w:val="Bookmark Copy 6 Copy 1"/>
             <w:enabled/>
             <w:calcOnExit w:val="0"/>
             <w:checkBox>
@@ -1370,34 +1376,36 @@
         </w:fldChar>
       </w:r>
       <w:r>
-        <w:rPr/>
+        <w:rPr>
+          <w:rStyle w:val="DamodificareEG"/>
+        </w:rPr>
         <w:instrText xml:space="preserve"> FORMCHECKBOX </w:instrText>
       </w:r>
       <w:r>
-        <w:rPr/>
+        <w:rPr>
+          <w:rStyle w:val="DamodificareEG"/>
+        </w:rPr>
         <w:fldChar w:fldCharType="separate"/>
       </w:r>
-      <w:bookmarkStart w:id="11" w:name="Bookmark_Copy_4"/>
-      <w:bookmarkStart w:id="12" w:name="Bookmark_Copy_4"/>
-      <w:bookmarkEnd w:id="12"/>
-      <w:r>
-        <w:rPr/>
-      </w:r>
-      <w:r>
-        <w:rPr/>
+      <w:bookmarkStart w:id="14" w:name="Bookmark_Copy_6_Copy_1"/>
+      <w:bookmarkStart w:id="15" w:name="Bookmark_Copy_6_Copy_1"/>
+      <w:bookmarkEnd w:id="15"/>
+      <w:r>
+        <w:rPr>
+          <w:rStyle w:val="DamodificareEG"/>
+        </w:rPr>
+      </w:r>
+      <w:r>
+        <w:rPr>
+          <w:rStyle w:val="DamodificareEG"/>
+        </w:rPr>
         <w:fldChar w:fldCharType="end"/>
       </w:r>
-      <w:bookmarkStart w:id="13" w:name="Bookmark_Copy_4"/>
-      <w:bookmarkEnd w:id="13"/>
-      <w:r>
-        <w:rPr/>
-        <w:t xml:space="preserve"> </w:t>
-      </w:r>
-      <w:r>
-        <w:rPr>
-          <w:rStyle w:val="DamodificareEG"/>
-        </w:rPr>
-        <w:t>mancanza o irregolarità dell’attestazione di versamento di € </w:t>
+      <w:r>
+        <w:rPr>
+          <w:rStyle w:val="DamodificareEG"/>
+        </w:rPr>
+        <w:t xml:space="preserve"> mancanza o irregolarità dell’attestazione di versamento di € </w:t>
       </w:r>
       <w:r>
         <w:rPr>
@@ -1433,83 +1441,45 @@
         <w:rPr>
           <w:rStyle w:val="DamodificareEG"/>
         </w:rPr>
-        <w:t xml:space="preserve"> effettuato su conto corrente postale o </w:t>
+        <w:t xml:space="preserve"> per servizi a pagamento resi dai VV</w:t>
       </w:r>
       <w:r>
         <w:rPr>
           <w:rStyle w:val="DamodificareEG"/>
           <w:lang w:val="it-IT" w:eastAsia="zh-CN" w:bidi="ar-SA"/>
         </w:rPr>
-        <w:t>b</w:t>
-      </w:r>
-      <w:r>
-        <w:rPr>
-          <w:rStyle w:val="DamodificareEG"/>
-        </w:rPr>
-        <w:t xml:space="preserve">ancario della Tesoreria </w:t>
+        <w:t xml:space="preserve">F, </w:t>
       </w:r>
       <w:r>
         <w:rPr>
           <w:rStyle w:val="DamodificareEG"/>
           <w:lang w:val="it-IT" w:eastAsia="zh-CN" w:bidi="ar-SA"/>
         </w:rPr>
-        <w:t>p</w:t>
-      </w:r>
-      <w:r>
-        <w:rPr>
-          <w:rStyle w:val="DamodificareEG"/>
-        </w:rPr>
-        <w:t xml:space="preserve">rovinciale dello Stato, Sezione di </w:t>
-      </w:r>
-      <w:r>
-        <w:rPr>
-          <w:rStyle w:val="DamodificareEG"/>
-        </w:rPr>
-        <w:fldChar w:fldCharType="begin"/>
-      </w:r>
-      <w:r>
-        <w:rPr>
-          <w:rStyle w:val="DamodificareEG"/>
-        </w:rPr>
-        <w:instrText xml:space="preserve"> MERGEFIELD $COMUNE_COMANDO </w:instrText>
-      </w:r>
-      <w:r>
-        <w:rPr>
-          <w:rStyle w:val="DamodificareEG"/>
-        </w:rPr>
-        <w:fldChar w:fldCharType="separate"/>
-      </w:r>
-      <w:r>
-        <w:rPr>
-          <w:rStyle w:val="DamodificareEG"/>
-        </w:rPr>
-        <w:t>&lt;$COMUNE_COMANDO&gt;</w:t>
-      </w:r>
-      <w:r>
-        <w:rPr>
-          <w:rStyle w:val="DamodificareEG"/>
-        </w:rPr>
-        <w:fldChar w:fldCharType="end"/>
-      </w:r>
-      <w:r>
-        <w:rPr>
-          <w:rStyle w:val="DamodificareEG"/>
-        </w:rPr>
-        <w:t xml:space="preserve"> per servizi a pagamento resi dai VV</w:t>
+        <w:t>effettuat</w:t>
       </w:r>
       <w:r>
         <w:rPr>
           <w:rStyle w:val="DamodificareEG"/>
           <w:lang w:val="it-IT" w:eastAsia="zh-CN" w:bidi="ar-SA"/>
         </w:rPr>
-        <w:t>F</w:t>
-      </w:r>
-      <w:r>
-        <w:rPr>
-          <w:rStyle w:val="DamodificareEG"/>
-        </w:rPr>
-        <w:t>;</w:t>
-      </w:r>
+        <w:t>o</w:t>
+      </w:r>
+      <w:r>
+        <w:rPr>
+          <w:rStyle w:val="DamodificareEG"/>
+          <w:lang w:val="it-IT" w:eastAsia="zh-CN" w:bidi="ar-SA"/>
+        </w:rPr>
+        <w:t xml:space="preserve"> tramite piattaforma PagoPA o portale online di prevenzione incendi: </w:t>
+      </w:r>
+      <w:hyperlink r:id="rId3">
+        <w:r>
+          <w:rPr>
+            <w:rStyle w:val="Hyperlink"/>
+            <w:lang w:val="it-IT" w:eastAsia="zh-CN" w:bidi="ar-SA"/>
+          </w:rPr>
+          <w:t>https://prevenzioneonline.vigilfuoco.it/</w:t>
+        </w:r>
+      </w:hyperlink>
     </w:p>
     <w:p>
       <w:pPr>
@@ -1536,9 +1506,9 @@
         <w:rPr/>
         <w:fldChar w:fldCharType="separate"/>
       </w:r>
-      <w:bookmarkStart w:id="14" w:name="Bookmark_Copy_5"/>
-      <w:bookmarkStart w:id="15" w:name="Bookmark_Copy_5"/>
-      <w:bookmarkEnd w:id="15"/>
+      <w:bookmarkStart w:id="16" w:name="Bookmark_Copy_5"/>
+      <w:bookmarkStart w:id="17" w:name="Bookmark_Copy_5"/>
+      <w:bookmarkEnd w:id="17"/>
       <w:r>
         <w:rPr/>
       </w:r>
@@ -1546,8 +1516,10 @@
         <w:rPr/>
         <w:fldChar w:fldCharType="end"/>
       </w:r>
-      <w:bookmarkStart w:id="16" w:name="Bookmark_Copy_5"/>
-      <w:bookmarkEnd w:id="16"/>
+      <w:bookmarkStart w:id="18" w:name="Bookmark_Copy_5_Copy_1"/>
+      <w:bookmarkStart w:id="19" w:name="Bookmark_Copy_5"/>
+      <w:bookmarkEnd w:id="18"/>
+      <w:bookmarkEnd w:id="19"/>
       <w:r>
         <w:rPr/>
         <w:t xml:space="preserve"> </w:t>
@@ -1591,9 +1563,9 @@
         <w:rPr/>
         <w:fldChar w:fldCharType="separate"/>
       </w:r>
-      <w:bookmarkStart w:id="17" w:name="Bookmark_Copy_6"/>
-      <w:bookmarkStart w:id="18" w:name="Bookmark_Copy_6"/>
-      <w:bookmarkEnd w:id="18"/>
+      <w:bookmarkStart w:id="20" w:name="Bookmark_Copy_6"/>
+      <w:bookmarkStart w:id="21" w:name="Bookmark_Copy_6"/>
+      <w:bookmarkEnd w:id="21"/>
       <w:r>
         <w:rPr/>
       </w:r>
@@ -1601,8 +1573,10 @@
         <w:rPr/>
         <w:fldChar w:fldCharType="end"/>
       </w:r>
-      <w:bookmarkStart w:id="19" w:name="Bookmark_Copy_6"/>
-      <w:bookmarkEnd w:id="19"/>
+      <w:bookmarkStart w:id="22" w:name="Bookmark_Copy_6_Copy_1"/>
+      <w:bookmarkStart w:id="23" w:name="Bookmark_Copy_6"/>
+      <w:bookmarkEnd w:id="22"/>
+      <w:bookmarkEnd w:id="23"/>
       <w:r>
         <w:rPr/>
         <w:t xml:space="preserve"> </w:t>
@@ -1653,9 +1627,9 @@
         </w:rPr>
         <w:fldChar w:fldCharType="separate"/>
       </w:r>
-      <w:bookmarkStart w:id="20" w:name="Bookmark_Copy_2_Copy_1_Copy_1"/>
-      <w:bookmarkStart w:id="21" w:name="Bookmark_Copy_2_Copy_1_Copy_1"/>
-      <w:bookmarkEnd w:id="21"/>
+      <w:bookmarkStart w:id="24" w:name="Bookmark_Copy_2_Copy_1_Copy_1"/>
+      <w:bookmarkStart w:id="25" w:name="Bookmark_Copy_2_Copy_1_Copy_1"/>
+      <w:bookmarkEnd w:id="25"/>
       <w:r>
         <w:rPr>
           <w:sz w:val="24"/>
@@ -1669,8 +1643,10 @@
         </w:rPr>
         <w:fldChar w:fldCharType="end"/>
       </w:r>
-      <w:bookmarkStart w:id="22" w:name="Bookmark_Copy_2_Copy_1_Copy_1"/>
-      <w:bookmarkEnd w:id="22"/>
+      <w:bookmarkStart w:id="26" w:name="Bookmark_Copy_2_Copy_1_Copy_1_Copy_1"/>
+      <w:bookmarkStart w:id="27" w:name="Bookmark_Copy_2_Copy_1_Copy_1"/>
+      <w:bookmarkEnd w:id="26"/>
+      <w:bookmarkEnd w:id="27"/>
       <w:r>
         <w:rPr>
           <w:rStyle w:val="DamodificareEG"/>
@@ -1682,33 +1658,7 @@
           <w:szCs w:val="24"/>
           <w:lang w:val="it-IT" w:eastAsia="zh-CN" w:bidi="hi-IN"/>
         </w:rPr>
-        <w:t xml:space="preserve"> i documenti digitali allegati risultano illeggibili per eccessiva dimensione, errato formato dei dati o </w:t>
-      </w:r>
-      <w:r>
-        <w:rPr>
-          <w:rStyle w:val="DamodificareEG"/>
-          <w:rFonts w:eastAsia="Noto Serif CJK SC" w:cs="Lohit Devanagari"/>
-          <w:b w:val="false"/>
-          <w:bCs w:val="false"/>
-          <w:kern w:val="2"/>
-          <w:sz w:val="24"/>
-          <w:szCs w:val="24"/>
-          <w:lang w:val="it-IT" w:eastAsia="zh-CN" w:bidi="hi-IN"/>
-        </w:rPr>
-        <w:t xml:space="preserve">per </w:t>
-      </w:r>
-      <w:r>
-        <w:rPr>
-          <w:rStyle w:val="DamodificareEG"/>
-          <w:rFonts w:eastAsia="Noto Serif CJK SC" w:cs="Lohit Devanagari"/>
-          <w:b w:val="false"/>
-          <w:bCs w:val="false"/>
-          <w:kern w:val="2"/>
-          <w:sz w:val="24"/>
-          <w:szCs w:val="24"/>
-          <w:lang w:val="it-IT" w:eastAsia="zh-CN" w:bidi="hi-IN"/>
-        </w:rPr>
-        <w:t>modalità d’invio.</w:t>
+        <w:t xml:space="preserve"> i documenti digitali allegati risultano illeggibili per eccessiva dimensione, errato formato dei dati o per modalità d’invio.</w:t>
       </w:r>
     </w:p>
     <w:p>
@@ -1912,7 +1862,7 @@
       </w:r>
     </w:p>
     <w:sectPr>
-      <w:footerReference w:type="default" r:id="rId3"/>
+      <w:footerReference w:type="default" r:id="rId4"/>
       <w:type w:val="nextPage"/>
       <w:pgSz w:w="11906" w:h="16838"/>
       <w:pgMar w:left="1134" w:right="1134" w:gutter="0" w:header="0" w:top="1134" w:footer="1134" w:bottom="1693"/>
@@ -2301,7 +2251,7 @@
     <w:pPr>
       <w:widowControl/>
       <w:suppressAutoHyphens w:val="true"/>
-      <w:overflowPunct w:val="true"/>
+      <w:overflowPunct w:val="false"/>
       <w:bidi w:val="0"/>
       <w:spacing w:before="0" w:after="0"/>
       <w:jc w:val="left"/>

--- a/modelli/DC_deroga/DC10_REG.docx
+++ b/modelli/DC_deroga/DC10_REG.docx
@@ -1244,9 +1244,11 @@
         <w:fldChar w:fldCharType="end"/>
       </w:r>
       <w:bookmarkStart w:id="4" w:name="Bookmark_Copy_1_Copy_1"/>
-      <w:bookmarkStart w:id="5" w:name="Bookmark_Copy_1"/>
+      <w:bookmarkStart w:id="5" w:name="Bookmark_Copy_1_Copy_1"/>
+      <w:bookmarkStart w:id="6" w:name="Bookmark_Copy_1"/>
       <w:bookmarkEnd w:id="4"/>
       <w:bookmarkEnd w:id="5"/>
+      <w:bookmarkEnd w:id="6"/>
       <w:r>
         <w:rPr/>
         <w:t xml:space="preserve"> </w:t>
@@ -1283,9 +1285,9 @@
         <w:rPr/>
         <w:fldChar w:fldCharType="separate"/>
       </w:r>
-      <w:bookmarkStart w:id="6" w:name="Bookmark_Copy_2"/>
       <w:bookmarkStart w:id="7" w:name="Bookmark_Copy_2"/>
-      <w:bookmarkEnd w:id="7"/>
+      <w:bookmarkStart w:id="8" w:name="Bookmark_Copy_2"/>
+      <w:bookmarkEnd w:id="8"/>
       <w:r>
         <w:rPr/>
       </w:r>
@@ -1293,10 +1295,12 @@
         <w:rPr/>
         <w:fldChar w:fldCharType="end"/>
       </w:r>
-      <w:bookmarkStart w:id="8" w:name="Bookmark_Copy_2_Copy_1"/>
-      <w:bookmarkStart w:id="9" w:name="Bookmark_Copy_2"/>
-      <w:bookmarkEnd w:id="8"/>
+      <w:bookmarkStart w:id="9" w:name="Bookmark_Copy_2_Copy_1"/>
+      <w:bookmarkStart w:id="10" w:name="Bookmark_Copy_2_Copy_1"/>
+      <w:bookmarkStart w:id="11" w:name="Bookmark_Copy_2"/>
       <w:bookmarkEnd w:id="9"/>
+      <w:bookmarkEnd w:id="10"/>
+      <w:bookmarkEnd w:id="11"/>
       <w:r>
         <w:rPr/>
         <w:t xml:space="preserve"> </w:t>
@@ -1333,9 +1337,9 @@
         <w:rPr/>
         <w:fldChar w:fldCharType="separate"/>
       </w:r>
-      <w:bookmarkStart w:id="10" w:name="Bookmark_Copy_3"/>
-      <w:bookmarkStart w:id="11" w:name="Bookmark_Copy_3"/>
-      <w:bookmarkEnd w:id="11"/>
+      <w:bookmarkStart w:id="12" w:name="Bookmark_Copy_3"/>
+      <w:bookmarkStart w:id="13" w:name="Bookmark_Copy_3"/>
+      <w:bookmarkEnd w:id="13"/>
       <w:r>
         <w:rPr/>
       </w:r>
@@ -1343,10 +1347,12 @@
         <w:rPr/>
         <w:fldChar w:fldCharType="end"/>
       </w:r>
-      <w:bookmarkStart w:id="12" w:name="Bookmark_Copy_3_Copy_1"/>
-      <w:bookmarkStart w:id="13" w:name="Bookmark_Copy_3"/>
-      <w:bookmarkEnd w:id="12"/>
-      <w:bookmarkEnd w:id="13"/>
+      <w:bookmarkStart w:id="14" w:name="Bookmark_Copy_3_Copy_1"/>
+      <w:bookmarkStart w:id="15" w:name="Bookmark_Copy_3_Copy_1"/>
+      <w:bookmarkStart w:id="16" w:name="Bookmark_Copy_3"/>
+      <w:bookmarkEnd w:id="14"/>
+      <w:bookmarkEnd w:id="15"/>
+      <w:bookmarkEnd w:id="16"/>
       <w:r>
         <w:rPr/>
         <w:t xml:space="preserve"> </w:t>
@@ -1376,31 +1382,25 @@
         </w:fldChar>
       </w:r>
       <w:r>
-        <w:rPr>
-          <w:rStyle w:val="DamodificareEG"/>
-        </w:rPr>
+        <w:rPr/>
         <w:instrText xml:space="preserve"> FORMCHECKBOX </w:instrText>
       </w:r>
       <w:r>
-        <w:rPr>
-          <w:rStyle w:val="DamodificareEG"/>
-        </w:rPr>
+        <w:rPr/>
         <w:fldChar w:fldCharType="separate"/>
       </w:r>
-      <w:bookmarkStart w:id="14" w:name="Bookmark_Copy_6_Copy_1"/>
-      <w:bookmarkStart w:id="15" w:name="Bookmark_Copy_6_Copy_1"/>
-      <w:bookmarkEnd w:id="15"/>
-      <w:r>
-        <w:rPr>
-          <w:rStyle w:val="DamodificareEG"/>
-        </w:rPr>
-      </w:r>
-      <w:r>
-        <w:rPr>
-          <w:rStyle w:val="DamodificareEG"/>
-        </w:rPr>
+      <w:bookmarkStart w:id="17" w:name="Bookmark_Copy_6_Copy_1"/>
+      <w:bookmarkStart w:id="18" w:name="Bookmark_Copy_6_Copy_1"/>
+      <w:bookmarkEnd w:id="18"/>
+      <w:r>
+        <w:rPr/>
+      </w:r>
+      <w:r>
+        <w:rPr/>
         <w:fldChar w:fldCharType="end"/>
       </w:r>
+      <w:bookmarkStart w:id="19" w:name="Bookmark_Copy_6_Copy_1"/>
+      <w:bookmarkEnd w:id="19"/>
       <w:r>
         <w:rPr>
           <w:rStyle w:val="DamodificareEG"/>
@@ -1448,28 +1448,7 @@
           <w:rStyle w:val="DamodificareEG"/>
           <w:lang w:val="it-IT" w:eastAsia="zh-CN" w:bidi="ar-SA"/>
         </w:rPr>
-        <w:t xml:space="preserve">F, </w:t>
-      </w:r>
-      <w:r>
-        <w:rPr>
-          <w:rStyle w:val="DamodificareEG"/>
-          <w:lang w:val="it-IT" w:eastAsia="zh-CN" w:bidi="ar-SA"/>
-        </w:rPr>
-        <w:t>effettuat</w:t>
-      </w:r>
-      <w:r>
-        <w:rPr>
-          <w:rStyle w:val="DamodificareEG"/>
-          <w:lang w:val="it-IT" w:eastAsia="zh-CN" w:bidi="ar-SA"/>
-        </w:rPr>
-        <w:t>o</w:t>
-      </w:r>
-      <w:r>
-        <w:rPr>
-          <w:rStyle w:val="DamodificareEG"/>
-          <w:lang w:val="it-IT" w:eastAsia="zh-CN" w:bidi="ar-SA"/>
-        </w:rPr>
-        <w:t xml:space="preserve"> tramite piattaforma PagoPA o portale online di prevenzione incendi: </w:t>
+        <w:t xml:space="preserve">F, effettuato tramite piattaforma PagoPA: </w:t>
       </w:r>
       <w:hyperlink r:id="rId3">
         <w:r>
@@ -1477,7 +1456,7 @@
             <w:rStyle w:val="Hyperlink"/>
             <w:lang w:val="it-IT" w:eastAsia="zh-CN" w:bidi="ar-SA"/>
           </w:rPr>
-          <w:t>https://prevenzioneonline.vigilfuoco.it/</w:t>
+          <w:t>https://pagopa.vigilfuoco.it/</w:t>
         </w:r>
       </w:hyperlink>
     </w:p>
@@ -1506,9 +1485,9 @@
         <w:rPr/>
         <w:fldChar w:fldCharType="separate"/>
       </w:r>
-      <w:bookmarkStart w:id="16" w:name="Bookmark_Copy_5"/>
-      <w:bookmarkStart w:id="17" w:name="Bookmark_Copy_5"/>
-      <w:bookmarkEnd w:id="17"/>
+      <w:bookmarkStart w:id="20" w:name="Bookmark_Copy_5"/>
+      <w:bookmarkStart w:id="21" w:name="Bookmark_Copy_5"/>
+      <w:bookmarkEnd w:id="21"/>
       <w:r>
         <w:rPr/>
       </w:r>
@@ -1516,10 +1495,12 @@
         <w:rPr/>
         <w:fldChar w:fldCharType="end"/>
       </w:r>
-      <w:bookmarkStart w:id="18" w:name="Bookmark_Copy_5_Copy_1"/>
-      <w:bookmarkStart w:id="19" w:name="Bookmark_Copy_5"/>
-      <w:bookmarkEnd w:id="18"/>
-      <w:bookmarkEnd w:id="19"/>
+      <w:bookmarkStart w:id="22" w:name="Bookmark_Copy_5_Copy_1"/>
+      <w:bookmarkStart w:id="23" w:name="Bookmark_Copy_5_Copy_1"/>
+      <w:bookmarkStart w:id="24" w:name="Bookmark_Copy_5"/>
+      <w:bookmarkEnd w:id="22"/>
+      <w:bookmarkEnd w:id="23"/>
+      <w:bookmarkEnd w:id="24"/>
       <w:r>
         <w:rPr/>
         <w:t xml:space="preserve"> </w:t>
@@ -1563,9 +1544,9 @@
         <w:rPr/>
         <w:fldChar w:fldCharType="separate"/>
       </w:r>
-      <w:bookmarkStart w:id="20" w:name="Bookmark_Copy_6"/>
-      <w:bookmarkStart w:id="21" w:name="Bookmark_Copy_6"/>
-      <w:bookmarkEnd w:id="21"/>
+      <w:bookmarkStart w:id="25" w:name="Bookmark_Copy_6"/>
+      <w:bookmarkStart w:id="26" w:name="Bookmark_Copy_6"/>
+      <w:bookmarkEnd w:id="26"/>
       <w:r>
         <w:rPr/>
       </w:r>
@@ -1573,10 +1554,12 @@
         <w:rPr/>
         <w:fldChar w:fldCharType="end"/>
       </w:r>
-      <w:bookmarkStart w:id="22" w:name="Bookmark_Copy_6_Copy_1"/>
-      <w:bookmarkStart w:id="23" w:name="Bookmark_Copy_6"/>
-      <w:bookmarkEnd w:id="22"/>
-      <w:bookmarkEnd w:id="23"/>
+      <w:bookmarkStart w:id="27" w:name="Bookmark_Copy_6_Copy_1"/>
+      <w:bookmarkStart w:id="28" w:name="Bookmark_Copy_6_Copy_1_Copy_1"/>
+      <w:bookmarkStart w:id="29" w:name="Bookmark_Copy_6"/>
+      <w:bookmarkEnd w:id="27"/>
+      <w:bookmarkEnd w:id="28"/>
+      <w:bookmarkEnd w:id="29"/>
       <w:r>
         <w:rPr/>
         <w:t xml:space="preserve"> </w:t>
@@ -1627,9 +1610,9 @@
         </w:rPr>
         <w:fldChar w:fldCharType="separate"/>
       </w:r>
-      <w:bookmarkStart w:id="24" w:name="Bookmark_Copy_2_Copy_1_Copy_1"/>
-      <w:bookmarkStart w:id="25" w:name="Bookmark_Copy_2_Copy_1_Copy_1"/>
-      <w:bookmarkEnd w:id="25"/>
+      <w:bookmarkStart w:id="30" w:name="Bookmark_Copy_2_Copy_1_Copy_1"/>
+      <w:bookmarkStart w:id="31" w:name="Bookmark_Copy_2_Copy_1_Copy_1"/>
+      <w:bookmarkEnd w:id="31"/>
       <w:r>
         <w:rPr>
           <w:sz w:val="24"/>
@@ -1643,10 +1626,12 @@
         </w:rPr>
         <w:fldChar w:fldCharType="end"/>
       </w:r>
-      <w:bookmarkStart w:id="26" w:name="Bookmark_Copy_2_Copy_1_Copy_1_Copy_1"/>
-      <w:bookmarkStart w:id="27" w:name="Bookmark_Copy_2_Copy_1_Copy_1"/>
-      <w:bookmarkEnd w:id="26"/>
-      <w:bookmarkEnd w:id="27"/>
+      <w:bookmarkStart w:id="32" w:name="Bookmark_Copy_2_Copy_1_Copy_1_Copy_1"/>
+      <w:bookmarkStart w:id="33" w:name="Bookmark_Copy_2_Copy_1_Copy_1_Copy_1"/>
+      <w:bookmarkStart w:id="34" w:name="Bookmark_Copy_2_Copy_1_Copy_1"/>
+      <w:bookmarkEnd w:id="32"/>
+      <w:bookmarkEnd w:id="33"/>
+      <w:bookmarkEnd w:id="34"/>
       <w:r>
         <w:rPr>
           <w:rStyle w:val="DamodificareEG"/>
@@ -2251,7 +2236,7 @@
     <w:pPr>
       <w:widowControl/>
       <w:suppressAutoHyphens w:val="true"/>
-      <w:overflowPunct w:val="false"/>
+      <w:overflowPunct w:val="true"/>
       <w:bidi w:val="0"/>
       <w:spacing w:before="0" w:after="0"/>
       <w:jc w:val="left"/>
